--- a/Project/Wasfi_Momen_MA_Thesis.docx
+++ b/Project/Wasfi_Momen_MA_Thesis.docx
@@ -1576,7 +1576,7 @@
           <w:szCs w:val="24"/>
         </w:rPr>
       </w:pPr>
-      <w:bookmarkStart w:id="2" w:name="_Toc13683386"/>
+      <w:bookmarkStart w:id="2" w:name="_Toc13737248"/>
       <w:r>
         <w:rPr>
           <w:szCs w:val="24"/>
@@ -1790,7 +1790,7 @@
           <w:sz w:val="22"/>
         </w:rPr>
       </w:pPr>
-      <w:hyperlink w:anchor="_Toc13683386" w:history="1">
+      <w:hyperlink w:anchor="_Toc13737248" w:history="1">
         <w:r>
           <w:rPr>
             <w:rStyle w:val="Hyperlink"/>
@@ -1817,7 +1817,7 @@
             <w:noProof/>
             <w:webHidden/>
           </w:rPr>
-          <w:instrText xml:space="preserve"> PAGEREF _Toc13683386 \h </w:instrText>
+          <w:instrText xml:space="preserve"> PAGEREF _Toc13737248 \h </w:instrText>
         </w:r>
         <w:r>
           <w:rPr>
@@ -1862,7 +1862,7 @@
           <w:sz w:val="22"/>
         </w:rPr>
       </w:pPr>
-      <w:hyperlink w:anchor="_Toc13683387" w:history="1">
+      <w:hyperlink w:anchor="_Toc13737249" w:history="1">
         <w:r>
           <w:rPr>
             <w:rStyle w:val="Hyperlink"/>
@@ -1889,7 +1889,7 @@
             <w:noProof/>
             <w:webHidden/>
           </w:rPr>
-          <w:instrText xml:space="preserve"> PAGEREF _Toc13683387 \h </w:instrText>
+          <w:instrText xml:space="preserve"> PAGEREF _Toc13737249 \h </w:instrText>
         </w:r>
         <w:r>
           <w:rPr>
@@ -1934,7 +1934,7 @@
           <w:sz w:val="22"/>
         </w:rPr>
       </w:pPr>
-      <w:hyperlink w:anchor="_Toc13683388" w:history="1">
+      <w:hyperlink w:anchor="_Toc13737250" w:history="1">
         <w:r>
           <w:rPr>
             <w:rStyle w:val="Hyperlink"/>
@@ -1961,7 +1961,7 @@
             <w:noProof/>
             <w:webHidden/>
           </w:rPr>
-          <w:instrText xml:space="preserve"> PAGEREF _Toc13683388 \h </w:instrText>
+          <w:instrText xml:space="preserve"> PAGEREF _Toc13737250 \h </w:instrText>
         </w:r>
         <w:r>
           <w:rPr>
@@ -2006,7 +2006,7 @@
           <w:sz w:val="22"/>
         </w:rPr>
       </w:pPr>
-      <w:hyperlink w:anchor="_Toc13683389" w:history="1">
+      <w:hyperlink w:anchor="_Toc13737251" w:history="1">
         <w:r>
           <w:rPr>
             <w:rStyle w:val="Hyperlink"/>
@@ -2033,7 +2033,7 @@
             <w:noProof/>
             <w:webHidden/>
           </w:rPr>
-          <w:instrText xml:space="preserve"> PAGEREF _Toc13683389 \h </w:instrText>
+          <w:instrText xml:space="preserve"> PAGEREF _Toc13737251 \h </w:instrText>
         </w:r>
         <w:r>
           <w:rPr>
@@ -2079,7 +2079,7 @@
           <w:sz w:val="22"/>
         </w:rPr>
       </w:pPr>
-      <w:hyperlink w:anchor="_Toc13683390" w:history="1">
+      <w:hyperlink w:anchor="_Toc13737252" w:history="1">
         <w:r>
           <w:rPr>
             <w:rStyle w:val="Hyperlink"/>
@@ -2123,7 +2123,7 @@
             <w:noProof/>
             <w:webHidden/>
           </w:rPr>
-          <w:instrText xml:space="preserve"> PAGEREF _Toc13683390 \h </w:instrText>
+          <w:instrText xml:space="preserve"> PAGEREF _Toc13737252 \h </w:instrText>
         </w:r>
         <w:r>
           <w:rPr>
@@ -2168,7 +2168,7 @@
           <w:sz w:val="22"/>
         </w:rPr>
       </w:pPr>
-      <w:hyperlink w:anchor="_Toc13683391" w:history="1">
+      <w:hyperlink w:anchor="_Toc13737253" w:history="1">
         <w:r>
           <w:rPr>
             <w:rStyle w:val="Hyperlink"/>
@@ -2211,7 +2211,7 @@
             <w:noProof/>
             <w:webHidden/>
           </w:rPr>
-          <w:instrText xml:space="preserve"> PAGEREF _Toc13683391 \h </w:instrText>
+          <w:instrText xml:space="preserve"> PAGEREF _Toc13737253 \h </w:instrText>
         </w:r>
         <w:r>
           <w:rPr>
@@ -2256,7 +2256,7 @@
           <w:sz w:val="22"/>
         </w:rPr>
       </w:pPr>
-      <w:hyperlink w:anchor="_Toc13683392" w:history="1">
+      <w:hyperlink w:anchor="_Toc13737254" w:history="1">
         <w:r>
           <w:rPr>
             <w:rStyle w:val="Hyperlink"/>
@@ -2299,7 +2299,7 @@
             <w:noProof/>
             <w:webHidden/>
           </w:rPr>
-          <w:instrText xml:space="preserve"> PAGEREF _Toc13683392 \h </w:instrText>
+          <w:instrText xml:space="preserve"> PAGEREF _Toc13737254 \h </w:instrText>
         </w:r>
         <w:r>
           <w:rPr>
@@ -2319,7 +2319,7 @@
             <w:noProof/>
             <w:webHidden/>
           </w:rPr>
-          <w:t>2</w:t>
+          <w:t>3</w:t>
         </w:r>
         <w:r>
           <w:rPr>
@@ -2334,6 +2334,7 @@
       <w:pPr>
         <w:pStyle w:val="TOC2"/>
         <w:tabs>
+          <w:tab w:val="left" w:pos="1540"/>
           <w:tab w:val="right" w:leader="dot" w:pos="9350"/>
         </w:tabs>
         <w:rPr>
@@ -2343,7 +2344,7 @@
           <w:sz w:val="22"/>
         </w:rPr>
       </w:pPr>
-      <w:hyperlink w:anchor="_Toc13683393" w:history="1">
+      <w:hyperlink w:anchor="_Toc13737255" w:history="1">
         <w:r>
           <w:rPr>
             <w:rStyle w:val="Hyperlink"/>
@@ -2353,13 +2354,29 @@
         </w:r>
         <w:r>
           <w:rPr>
-            <w:noProof/>
-            <w:webHidden/>
+            <w:rFonts w:asciiTheme="minorHAnsi" w:eastAsiaTheme="minorEastAsia" w:hAnsiTheme="minorHAnsi" w:cstheme="minorBidi"/>
+            <w:b w:val="0"/>
+            <w:noProof/>
+            <w:sz w:val="22"/>
           </w:rPr>
           <w:tab/>
         </w:r>
         <w:r>
           <w:rPr>
+            <w:rStyle w:val="Hyperlink"/>
+            <w:noProof/>
+          </w:rPr>
+          <w:t>Adversary Models</w:t>
+        </w:r>
+        <w:r>
+          <w:rPr>
+            <w:noProof/>
+            <w:webHidden/>
+          </w:rPr>
+          <w:tab/>
+        </w:r>
+        <w:r>
+          <w:rPr>
             <w:noProof/>
             <w:webHidden/>
           </w:rPr>
@@ -2370,7 +2387,7 @@
             <w:noProof/>
             <w:webHidden/>
           </w:rPr>
-          <w:instrText xml:space="preserve"> PAGEREF _Toc13683393 \h </w:instrText>
+          <w:instrText xml:space="preserve"> PAGEREF _Toc13737255 \h </w:instrText>
         </w:r>
         <w:r>
           <w:rPr>
@@ -2390,7 +2407,7 @@
             <w:noProof/>
             <w:webHidden/>
           </w:rPr>
-          <w:t>2</w:t>
+          <w:t>3</w:t>
         </w:r>
         <w:r>
           <w:rPr>
@@ -2416,7 +2433,7 @@
           <w:sz w:val="22"/>
         </w:rPr>
       </w:pPr>
-      <w:hyperlink w:anchor="_Toc13683394" w:history="1">
+      <w:hyperlink w:anchor="_Toc13737256" w:history="1">
         <w:r>
           <w:rPr>
             <w:rStyle w:val="Hyperlink"/>
@@ -2460,7 +2477,7 @@
             <w:noProof/>
             <w:webHidden/>
           </w:rPr>
-          <w:instrText xml:space="preserve"> PAGEREF _Toc13683394 \h </w:instrText>
+          <w:instrText xml:space="preserve"> PAGEREF _Toc13737256 \h </w:instrText>
         </w:r>
         <w:r>
           <w:rPr>
@@ -2480,7 +2497,7 @@
             <w:noProof/>
             <w:webHidden/>
           </w:rPr>
-          <w:t>3</w:t>
+          <w:t>5</w:t>
         </w:r>
         <w:r>
           <w:rPr>
@@ -2505,7 +2522,7 @@
           <w:sz w:val="22"/>
         </w:rPr>
       </w:pPr>
-      <w:hyperlink w:anchor="_Toc13683395" w:history="1">
+      <w:hyperlink w:anchor="_Toc13737257" w:history="1">
         <w:r>
           <w:rPr>
             <w:rStyle w:val="Hyperlink"/>
@@ -2548,7 +2565,7 @@
             <w:noProof/>
             <w:webHidden/>
           </w:rPr>
-          <w:instrText xml:space="preserve"> PAGEREF _Toc13683395 \h </w:instrText>
+          <w:instrText xml:space="preserve"> PAGEREF _Toc13737257 \h </w:instrText>
         </w:r>
         <w:r>
           <w:rPr>
@@ -2568,7 +2585,7 @@
             <w:noProof/>
             <w:webHidden/>
           </w:rPr>
-          <w:t>3</w:t>
+          <w:t>5</w:t>
         </w:r>
         <w:r>
           <w:rPr>
@@ -2593,7 +2610,7 @@
           <w:sz w:val="22"/>
         </w:rPr>
       </w:pPr>
-      <w:hyperlink w:anchor="_Toc13683396" w:history="1">
+      <w:hyperlink w:anchor="_Toc13737258" w:history="1">
         <w:r>
           <w:rPr>
             <w:rStyle w:val="Hyperlink"/>
@@ -2636,7 +2653,7 @@
             <w:noProof/>
             <w:webHidden/>
           </w:rPr>
-          <w:instrText xml:space="preserve"> PAGEREF _Toc13683396 \h </w:instrText>
+          <w:instrText xml:space="preserve"> PAGEREF _Toc13737258 \h </w:instrText>
         </w:r>
         <w:r>
           <w:rPr>
@@ -2656,7 +2673,7 @@
             <w:noProof/>
             <w:webHidden/>
           </w:rPr>
-          <w:t>4</w:t>
+          <w:t>6</w:t>
         </w:r>
         <w:r>
           <w:rPr>
@@ -2682,7 +2699,7 @@
           <w:sz w:val="22"/>
         </w:rPr>
       </w:pPr>
-      <w:hyperlink w:anchor="_Toc13683397" w:history="1">
+      <w:hyperlink w:anchor="_Toc13737259" w:history="1">
         <w:r>
           <w:rPr>
             <w:rStyle w:val="Hyperlink"/>
@@ -2726,7 +2743,7 @@
             <w:noProof/>
             <w:webHidden/>
           </w:rPr>
-          <w:instrText xml:space="preserve"> PAGEREF _Toc13683397 \h </w:instrText>
+          <w:instrText xml:space="preserve"> PAGEREF _Toc13737259 \h </w:instrText>
         </w:r>
         <w:r>
           <w:rPr>
@@ -2746,7 +2763,7 @@
             <w:noProof/>
             <w:webHidden/>
           </w:rPr>
-          <w:t>6</w:t>
+          <w:t>9</w:t>
         </w:r>
         <w:r>
           <w:rPr>
@@ -2771,7 +2788,7 @@
           <w:sz w:val="22"/>
         </w:rPr>
       </w:pPr>
-      <w:hyperlink w:anchor="_Toc13683398" w:history="1">
+      <w:hyperlink w:anchor="_Toc13737260" w:history="1">
         <w:r>
           <w:rPr>
             <w:rStyle w:val="Hyperlink"/>
@@ -2814,7 +2831,7 @@
             <w:noProof/>
             <w:webHidden/>
           </w:rPr>
-          <w:instrText xml:space="preserve"> PAGEREF _Toc13683398 \h </w:instrText>
+          <w:instrText xml:space="preserve"> PAGEREF _Toc13737260 \h </w:instrText>
         </w:r>
         <w:r>
           <w:rPr>
@@ -2834,7 +2851,7 @@
             <w:noProof/>
             <w:webHidden/>
           </w:rPr>
-          <w:t>6</w:t>
+          <w:t>9</w:t>
         </w:r>
         <w:r>
           <w:rPr>
@@ -2859,7 +2876,7 @@
           <w:sz w:val="22"/>
         </w:rPr>
       </w:pPr>
-      <w:hyperlink w:anchor="_Toc13683399" w:history="1">
+      <w:hyperlink w:anchor="_Toc13737261" w:history="1">
         <w:r>
           <w:rPr>
             <w:rStyle w:val="Hyperlink"/>
@@ -2902,7 +2919,7 @@
             <w:noProof/>
             <w:webHidden/>
           </w:rPr>
-          <w:instrText xml:space="preserve"> PAGEREF _Toc13683399 \h </w:instrText>
+          <w:instrText xml:space="preserve"> PAGEREF _Toc13737261 \h </w:instrText>
         </w:r>
         <w:r>
           <w:rPr>
@@ -2922,7 +2939,7 @@
             <w:noProof/>
             <w:webHidden/>
           </w:rPr>
-          <w:t>6</w:t>
+          <w:t>11</w:t>
         </w:r>
         <w:r>
           <w:rPr>
@@ -2948,7 +2965,7 @@
           <w:sz w:val="22"/>
         </w:rPr>
       </w:pPr>
-      <w:hyperlink w:anchor="_Toc13683400" w:history="1">
+      <w:hyperlink w:anchor="_Toc13737262" w:history="1">
         <w:r>
           <w:rPr>
             <w:rStyle w:val="Hyperlink"/>
@@ -2992,7 +3009,7 @@
             <w:noProof/>
             <w:webHidden/>
           </w:rPr>
-          <w:instrText xml:space="preserve"> PAGEREF _Toc13683400 \h </w:instrText>
+          <w:instrText xml:space="preserve"> PAGEREF _Toc13737262 \h </w:instrText>
         </w:r>
         <w:r>
           <w:rPr>
@@ -3012,7 +3029,7 @@
             <w:noProof/>
             <w:webHidden/>
           </w:rPr>
-          <w:t>8</w:t>
+          <w:t>13</w:t>
         </w:r>
         <w:r>
           <w:rPr>
@@ -3037,7 +3054,7 @@
           <w:sz w:val="22"/>
         </w:rPr>
       </w:pPr>
-      <w:hyperlink w:anchor="_Toc13683401" w:history="1">
+      <w:hyperlink w:anchor="_Toc13737263" w:history="1">
         <w:r>
           <w:rPr>
             <w:rStyle w:val="Hyperlink"/>
@@ -3080,7 +3097,7 @@
             <w:noProof/>
             <w:webHidden/>
           </w:rPr>
-          <w:instrText xml:space="preserve"> PAGEREF _Toc13683401 \h </w:instrText>
+          <w:instrText xml:space="preserve"> PAGEREF _Toc13737263 \h </w:instrText>
         </w:r>
         <w:r>
           <w:rPr>
@@ -3100,7 +3117,7 @@
             <w:noProof/>
             <w:webHidden/>
           </w:rPr>
-          <w:t>8</w:t>
+          <w:t>13</w:t>
         </w:r>
         <w:r>
           <w:rPr>
@@ -3125,7 +3142,7 @@
           <w:sz w:val="22"/>
         </w:rPr>
       </w:pPr>
-      <w:hyperlink w:anchor="_Toc13683402" w:history="1">
+      <w:hyperlink w:anchor="_Toc13737264" w:history="1">
         <w:r>
           <w:rPr>
             <w:rStyle w:val="Hyperlink"/>
@@ -3168,7 +3185,7 @@
             <w:noProof/>
             <w:webHidden/>
           </w:rPr>
-          <w:instrText xml:space="preserve"> PAGEREF _Toc13683402 \h </w:instrText>
+          <w:instrText xml:space="preserve"> PAGEREF _Toc13737264 \h </w:instrText>
         </w:r>
         <w:r>
           <w:rPr>
@@ -3188,7 +3205,7 @@
             <w:noProof/>
             <w:webHidden/>
           </w:rPr>
-          <w:t>8</w:t>
+          <w:t>14</w:t>
         </w:r>
         <w:r>
           <w:rPr>
@@ -3214,7 +3231,7 @@
           <w:sz w:val="22"/>
         </w:rPr>
       </w:pPr>
-      <w:hyperlink w:anchor="_Toc13683403" w:history="1">
+      <w:hyperlink w:anchor="_Toc13737265" w:history="1">
         <w:r>
           <w:rPr>
             <w:rStyle w:val="Hyperlink"/>
@@ -3258,7 +3275,7 @@
             <w:noProof/>
             <w:webHidden/>
           </w:rPr>
-          <w:instrText xml:space="preserve"> PAGEREF _Toc13683403 \h </w:instrText>
+          <w:instrText xml:space="preserve"> PAGEREF _Toc13737265 \h </w:instrText>
         </w:r>
         <w:r>
           <w:rPr>
@@ -3278,7 +3295,7 @@
             <w:noProof/>
             <w:webHidden/>
           </w:rPr>
-          <w:t>10</w:t>
+          <w:t>16</w:t>
         </w:r>
         <w:r>
           <w:rPr>
@@ -3303,7 +3320,7 @@
           <w:sz w:val="22"/>
         </w:rPr>
       </w:pPr>
-      <w:hyperlink w:anchor="_Toc13683404" w:history="1">
+      <w:hyperlink w:anchor="_Toc13737266" w:history="1">
         <w:r>
           <w:rPr>
             <w:rStyle w:val="Hyperlink"/>
@@ -3330,7 +3347,7 @@
             <w:noProof/>
             <w:webHidden/>
           </w:rPr>
-          <w:instrText xml:space="preserve"> PAGEREF _Toc13683404 \h </w:instrText>
+          <w:instrText xml:space="preserve"> PAGEREF _Toc13737266 \h </w:instrText>
         </w:r>
         <w:r>
           <w:rPr>
@@ -3350,436 +3367,7 @@
             <w:noProof/>
             <w:webHidden/>
           </w:rPr>
-          <w:t>11</w:t>
-        </w:r>
-        <w:r>
-          <w:rPr>
-            <w:noProof/>
-            <w:webHidden/>
-          </w:rPr>
-          <w:fldChar w:fldCharType="end"/>
-        </w:r>
-      </w:hyperlink>
-    </w:p>
-    <w:p>
-      <w:pPr>
-        <w:pStyle w:val="TOC1"/>
-        <w:tabs>
-          <w:tab w:val="right" w:leader="dot" w:pos="9350"/>
-        </w:tabs>
-        <w:rPr>
-          <w:rFonts w:asciiTheme="minorHAnsi" w:eastAsiaTheme="minorEastAsia" w:hAnsiTheme="minorHAnsi" w:cstheme="minorBidi"/>
-          <w:b w:val="0"/>
-          <w:caps w:val="0"/>
-          <w:noProof/>
-          <w:sz w:val="22"/>
-        </w:rPr>
-      </w:pPr>
-      <w:hyperlink w:anchor="_Toc13683405" w:history="1">
-        <w:r>
-          <w:rPr>
-            <w:rStyle w:val="Hyperlink"/>
-            <w:noProof/>
-          </w:rPr>
-          <w:t xml:space="preserve">APPENDICES </w:t>
-        </w:r>
-        <w:r>
-          <w:rPr>
-            <w:noProof/>
-            <w:webHidden/>
-          </w:rPr>
-          <w:tab/>
-        </w:r>
-        <w:r>
-          <w:rPr>
-            <w:noProof/>
-            <w:webHidden/>
-          </w:rPr>
-          <w:fldChar w:fldCharType="begin"/>
-        </w:r>
-        <w:r>
-          <w:rPr>
-            <w:noProof/>
-            <w:webHidden/>
-          </w:rPr>
-          <w:instrText xml:space="preserve"> PAGEREF _Toc13683405 \h </w:instrText>
-        </w:r>
-        <w:r>
-          <w:rPr>
-            <w:noProof/>
-            <w:webHidden/>
-          </w:rPr>
-        </w:r>
-        <w:r>
-          <w:rPr>
-            <w:noProof/>
-            <w:webHidden/>
-          </w:rPr>
-          <w:fldChar w:fldCharType="separate"/>
-        </w:r>
-        <w:r>
-          <w:rPr>
-            <w:noProof/>
-            <w:webHidden/>
-          </w:rPr>
-          <w:t>12</w:t>
-        </w:r>
-        <w:r>
-          <w:rPr>
-            <w:noProof/>
-            <w:webHidden/>
-          </w:rPr>
-          <w:fldChar w:fldCharType="end"/>
-        </w:r>
-      </w:hyperlink>
-    </w:p>
-    <w:p>
-      <w:pPr>
-        <w:pStyle w:val="TOC2"/>
-        <w:tabs>
-          <w:tab w:val="right" w:leader="dot" w:pos="9350"/>
-        </w:tabs>
-        <w:rPr>
-          <w:rFonts w:asciiTheme="minorHAnsi" w:eastAsiaTheme="minorEastAsia" w:hAnsiTheme="minorHAnsi" w:cstheme="minorBidi"/>
-          <w:b w:val="0"/>
-          <w:noProof/>
-          <w:sz w:val="22"/>
-        </w:rPr>
-      </w:pPr>
-      <w:hyperlink w:anchor="_Toc13683406" w:history="1">
-        <w:r>
-          <w:rPr>
-            <w:rStyle w:val="Hyperlink"/>
-            <w:noProof/>
-          </w:rPr>
-          <w:t>Appendix A</w:t>
-        </w:r>
-        <w:r>
-          <w:rPr>
-            <w:noProof/>
-            <w:webHidden/>
-          </w:rPr>
-          <w:tab/>
-        </w:r>
-        <w:r>
-          <w:rPr>
-            <w:noProof/>
-            <w:webHidden/>
-          </w:rPr>
-          <w:fldChar w:fldCharType="begin"/>
-        </w:r>
-        <w:r>
-          <w:rPr>
-            <w:noProof/>
-            <w:webHidden/>
-          </w:rPr>
-          <w:instrText xml:space="preserve"> PAGEREF _Toc13683406 \h </w:instrText>
-        </w:r>
-        <w:r>
-          <w:rPr>
-            <w:noProof/>
-            <w:webHidden/>
-          </w:rPr>
-        </w:r>
-        <w:r>
-          <w:rPr>
-            <w:noProof/>
-            <w:webHidden/>
-          </w:rPr>
-          <w:fldChar w:fldCharType="separate"/>
-        </w:r>
-        <w:r>
-          <w:rPr>
-            <w:noProof/>
-            <w:webHidden/>
-          </w:rPr>
-          <w:t>12</w:t>
-        </w:r>
-        <w:r>
-          <w:rPr>
-            <w:noProof/>
-            <w:webHidden/>
-          </w:rPr>
-          <w:fldChar w:fldCharType="end"/>
-        </w:r>
-      </w:hyperlink>
-    </w:p>
-    <w:p>
-      <w:pPr>
-        <w:pStyle w:val="TOC3"/>
-        <w:tabs>
-          <w:tab w:val="right" w:leader="dot" w:pos="9350"/>
-        </w:tabs>
-        <w:rPr>
-          <w:rFonts w:asciiTheme="minorHAnsi" w:eastAsiaTheme="minorEastAsia" w:hAnsiTheme="minorHAnsi" w:cstheme="minorBidi"/>
-          <w:b w:val="0"/>
-          <w:i w:val="0"/>
-          <w:noProof/>
-          <w:sz w:val="22"/>
-        </w:rPr>
-      </w:pPr>
-      <w:hyperlink w:anchor="_Toc13683407" w:history="1">
-        <w:r>
-          <w:rPr>
-            <w:rStyle w:val="Hyperlink"/>
-            <w:noProof/>
-          </w:rPr>
-          <w:t>Appendix A.1</w:t>
-        </w:r>
-        <w:r>
-          <w:rPr>
-            <w:noProof/>
-            <w:webHidden/>
-          </w:rPr>
-          <w:tab/>
-        </w:r>
-        <w:r>
-          <w:rPr>
-            <w:noProof/>
-            <w:webHidden/>
-          </w:rPr>
-          <w:fldChar w:fldCharType="begin"/>
-        </w:r>
-        <w:r>
-          <w:rPr>
-            <w:noProof/>
-            <w:webHidden/>
-          </w:rPr>
-          <w:instrText xml:space="preserve"> PAGEREF _Toc13683407 \h </w:instrText>
-        </w:r>
-        <w:r>
-          <w:rPr>
-            <w:noProof/>
-            <w:webHidden/>
-          </w:rPr>
-        </w:r>
-        <w:r>
-          <w:rPr>
-            <w:noProof/>
-            <w:webHidden/>
-          </w:rPr>
-          <w:fldChar w:fldCharType="separate"/>
-        </w:r>
-        <w:r>
-          <w:rPr>
-            <w:noProof/>
-            <w:webHidden/>
-          </w:rPr>
-          <w:t>12</w:t>
-        </w:r>
-        <w:r>
-          <w:rPr>
-            <w:noProof/>
-            <w:webHidden/>
-          </w:rPr>
-          <w:fldChar w:fldCharType="end"/>
-        </w:r>
-      </w:hyperlink>
-    </w:p>
-    <w:p>
-      <w:pPr>
-        <w:pStyle w:val="TOC3"/>
-        <w:tabs>
-          <w:tab w:val="right" w:leader="dot" w:pos="9350"/>
-        </w:tabs>
-        <w:rPr>
-          <w:rFonts w:asciiTheme="minorHAnsi" w:eastAsiaTheme="minorEastAsia" w:hAnsiTheme="minorHAnsi" w:cstheme="minorBidi"/>
-          <w:b w:val="0"/>
-          <w:i w:val="0"/>
-          <w:noProof/>
-          <w:sz w:val="22"/>
-        </w:rPr>
-      </w:pPr>
-      <w:hyperlink w:anchor="_Toc13683408" w:history="1">
-        <w:r>
-          <w:rPr>
-            <w:rStyle w:val="Hyperlink"/>
-            <w:noProof/>
-          </w:rPr>
-          <w:t>Appendix A.2</w:t>
-        </w:r>
-        <w:r>
-          <w:rPr>
-            <w:noProof/>
-            <w:webHidden/>
-          </w:rPr>
-          <w:tab/>
-        </w:r>
-        <w:r>
-          <w:rPr>
-            <w:noProof/>
-            <w:webHidden/>
-          </w:rPr>
-          <w:fldChar w:fldCharType="begin"/>
-        </w:r>
-        <w:r>
-          <w:rPr>
-            <w:noProof/>
-            <w:webHidden/>
-          </w:rPr>
-          <w:instrText xml:space="preserve"> PAGEREF _Toc13683408 \h </w:instrText>
-        </w:r>
-        <w:r>
-          <w:rPr>
-            <w:noProof/>
-            <w:webHidden/>
-          </w:rPr>
-        </w:r>
-        <w:r>
-          <w:rPr>
-            <w:noProof/>
-            <w:webHidden/>
-          </w:rPr>
-          <w:fldChar w:fldCharType="separate"/>
-        </w:r>
-        <w:r>
-          <w:rPr>
-            <w:noProof/>
-            <w:webHidden/>
-          </w:rPr>
-          <w:t>12</w:t>
-        </w:r>
-        <w:r>
-          <w:rPr>
-            <w:noProof/>
-            <w:webHidden/>
-          </w:rPr>
-          <w:fldChar w:fldCharType="end"/>
-        </w:r>
-      </w:hyperlink>
-    </w:p>
-    <w:p>
-      <w:pPr>
-        <w:pStyle w:val="TOC2"/>
-        <w:tabs>
-          <w:tab w:val="right" w:leader="dot" w:pos="9350"/>
-        </w:tabs>
-        <w:rPr>
-          <w:rFonts w:asciiTheme="minorHAnsi" w:eastAsiaTheme="minorEastAsia" w:hAnsiTheme="minorHAnsi" w:cstheme="minorBidi"/>
-          <w:b w:val="0"/>
-          <w:noProof/>
-          <w:sz w:val="22"/>
-        </w:rPr>
-      </w:pPr>
-      <w:hyperlink w:anchor="_Toc13683409" w:history="1">
-        <w:r>
-          <w:rPr>
-            <w:rStyle w:val="Hyperlink"/>
-            <w:noProof/>
-          </w:rPr>
-          <w:t>Appendix B</w:t>
-        </w:r>
-        <w:r>
-          <w:rPr>
-            <w:noProof/>
-            <w:webHidden/>
-          </w:rPr>
-          <w:tab/>
-        </w:r>
-        <w:r>
-          <w:rPr>
-            <w:noProof/>
-            <w:webHidden/>
-          </w:rPr>
-          <w:fldChar w:fldCharType="begin"/>
-        </w:r>
-        <w:r>
-          <w:rPr>
-            <w:noProof/>
-            <w:webHidden/>
-          </w:rPr>
-          <w:instrText xml:space="preserve"> PAGEREF _Toc13683409 \h </w:instrText>
-        </w:r>
-        <w:r>
-          <w:rPr>
-            <w:noProof/>
-            <w:webHidden/>
-          </w:rPr>
-        </w:r>
-        <w:r>
-          <w:rPr>
-            <w:noProof/>
-            <w:webHidden/>
-          </w:rPr>
-          <w:fldChar w:fldCharType="separate"/>
-        </w:r>
-        <w:r>
-          <w:rPr>
-            <w:noProof/>
-            <w:webHidden/>
-          </w:rPr>
-          <w:t>12</w:t>
-        </w:r>
-        <w:r>
-          <w:rPr>
-            <w:noProof/>
-            <w:webHidden/>
-          </w:rPr>
-          <w:fldChar w:fldCharType="end"/>
-        </w:r>
-      </w:hyperlink>
-    </w:p>
-    <w:p>
-      <w:pPr>
-        <w:pStyle w:val="TOC2"/>
-        <w:tabs>
-          <w:tab w:val="right" w:leader="dot" w:pos="9350"/>
-        </w:tabs>
-        <w:rPr>
-          <w:rFonts w:asciiTheme="minorHAnsi" w:eastAsiaTheme="minorEastAsia" w:hAnsiTheme="minorHAnsi" w:cstheme="minorBidi"/>
-          <w:b w:val="0"/>
-          <w:noProof/>
-          <w:sz w:val="22"/>
-        </w:rPr>
-      </w:pPr>
-      <w:hyperlink w:anchor="_Toc13683410" w:history="1">
-        <w:r>
-          <w:rPr>
-            <w:rStyle w:val="Hyperlink"/>
-            <w:noProof/>
-          </w:rPr>
-          <w:t>Appendix C</w:t>
-        </w:r>
-        <w:r>
-          <w:rPr>
-            <w:noProof/>
-            <w:webHidden/>
-          </w:rPr>
-          <w:tab/>
-        </w:r>
-        <w:r>
-          <w:rPr>
-            <w:noProof/>
-            <w:webHidden/>
-          </w:rPr>
-          <w:fldChar w:fldCharType="begin"/>
-        </w:r>
-        <w:r>
-          <w:rPr>
-            <w:noProof/>
-            <w:webHidden/>
-          </w:rPr>
-          <w:instrText xml:space="preserve"> PAGEREF _Toc13683410 \h </w:instrText>
-        </w:r>
-        <w:r>
-          <w:rPr>
-            <w:noProof/>
-            <w:webHidden/>
-          </w:rPr>
-        </w:r>
-        <w:r>
-          <w:rPr>
-            <w:noProof/>
-            <w:webHidden/>
-          </w:rPr>
-          <w:fldChar w:fldCharType="separate"/>
-        </w:r>
-        <w:r>
-          <w:rPr>
-            <w:noProof/>
-            <w:webHidden/>
-          </w:rPr>
-          <w:t>12</w:t>
+          <w:t>17</w:t>
         </w:r>
         <w:r>
           <w:rPr>
@@ -3810,6 +3398,7 @@
           <w:color w:val="A5A5A5"/>
           <w:szCs w:val="24"/>
         </w:rPr>
+        <w:lastRenderedPageBreak/>
         <w:fldChar w:fldCharType="end"/>
       </w:r>
     </w:p>
@@ -3835,24 +3424,13 @@
           <w:szCs w:val="24"/>
         </w:rPr>
       </w:pPr>
-      <w:bookmarkStart w:id="3" w:name="_Toc13683387"/>
-      <w:commentRangeStart w:id="4"/>
+      <w:bookmarkStart w:id="3" w:name="_Toc13737249"/>
       <w:r>
         <w:rPr>
           <w:szCs w:val="24"/>
         </w:rPr>
         <w:lastRenderedPageBreak/>
         <w:t>LIST OF TABLES</w:t>
-      </w:r>
-      <w:commentRangeEnd w:id="4"/>
-      <w:r>
-        <w:rPr>
-          <w:rStyle w:val="CommentReference"/>
-          <w:rFonts w:eastAsia="Calibri"/>
-          <w:b w:val="0"/>
-          <w:bCs w:val="0"/>
-        </w:rPr>
-        <w:commentReference w:id="4"/>
       </w:r>
       <w:bookmarkEnd w:id="3"/>
     </w:p>
@@ -3877,7 +3455,7 @@
       <w:r>
         <w:fldChar w:fldCharType="separate"/>
       </w:r>
-      <w:hyperlink w:anchor="_Toc13677709" w:history="1">
+      <w:hyperlink w:anchor="_Toc13737204" w:history="1">
         <w:r>
           <w:rPr>
             <w:rStyle w:val="Hyperlink"/>
@@ -3904,7 +3482,7 @@
             <w:noProof/>
             <w:webHidden/>
           </w:rPr>
-          <w:instrText xml:space="preserve"> PAGEREF _Toc13677709 \h </w:instrText>
+          <w:instrText xml:space="preserve"> PAGEREF _Toc13737204 \h </w:instrText>
         </w:r>
         <w:r>
           <w:rPr>
@@ -3924,7 +3502,7 @@
             <w:noProof/>
             <w:webHidden/>
           </w:rPr>
-          <w:t>3</w:t>
+          <w:t>5</w:t>
         </w:r>
         <w:r>
           <w:rPr>
@@ -3937,6 +3515,76 @@
     </w:p>
     <w:p>
       <w:pPr>
+        <w:pStyle w:val="TableofFigures"/>
+        <w:tabs>
+          <w:tab w:val="right" w:leader="dot" w:pos="9350"/>
+        </w:tabs>
+        <w:rPr>
+          <w:rFonts w:asciiTheme="minorHAnsi" w:eastAsiaTheme="minorEastAsia" w:hAnsiTheme="minorHAnsi" w:cstheme="minorBidi"/>
+          <w:noProof/>
+          <w:sz w:val="22"/>
+        </w:rPr>
+      </w:pPr>
+      <w:hyperlink w:anchor="_Toc13737205" w:history="1">
+        <w:r>
+          <w:rPr>
+            <w:rStyle w:val="Hyperlink"/>
+            <w:noProof/>
+          </w:rPr>
+          <w:t>Table 2 Recommendations of Privacy for DCS Standards</w:t>
+        </w:r>
+        <w:r>
+          <w:rPr>
+            <w:noProof/>
+            <w:webHidden/>
+          </w:rPr>
+          <w:tab/>
+        </w:r>
+        <w:r>
+          <w:rPr>
+            <w:noProof/>
+            <w:webHidden/>
+          </w:rPr>
+          <w:fldChar w:fldCharType="begin"/>
+        </w:r>
+        <w:r>
+          <w:rPr>
+            <w:noProof/>
+            <w:webHidden/>
+          </w:rPr>
+          <w:instrText xml:space="preserve"> PAGEREF _Toc13737205 \h </w:instrText>
+        </w:r>
+        <w:r>
+          <w:rPr>
+            <w:noProof/>
+            <w:webHidden/>
+          </w:rPr>
+        </w:r>
+        <w:r>
+          <w:rPr>
+            <w:noProof/>
+            <w:webHidden/>
+          </w:rPr>
+          <w:fldChar w:fldCharType="separate"/>
+        </w:r>
+        <w:r>
+          <w:rPr>
+            <w:noProof/>
+            <w:webHidden/>
+          </w:rPr>
+          <w:t>14</w:t>
+        </w:r>
+        <w:r>
+          <w:rPr>
+            <w:noProof/>
+            <w:webHidden/>
+          </w:rPr>
+          <w:fldChar w:fldCharType="end"/>
+        </w:r>
+      </w:hyperlink>
+    </w:p>
+    <w:p>
+      <w:pPr>
         <w:ind w:firstLine="0"/>
         <w:rPr>
           <w:szCs w:val="24"/>
@@ -3945,14 +3593,8 @@
       <w:r>
         <w:fldChar w:fldCharType="end"/>
       </w:r>
-      <w:commentRangeStart w:id="5"/>
-      <w:commentRangeEnd w:id="5"/>
-      <w:r>
-        <w:rPr>
-          <w:rStyle w:val="CommentReference"/>
-        </w:rPr>
-        <w:commentReference w:id="5"/>
-      </w:r>
+      <w:commentRangeStart w:id="4"/>
+      <w:commentRangeEnd w:id="4"/>
       <w:r>
         <w:rPr>
           <w:szCs w:val="24"/>
@@ -3994,8 +3636,7 @@
           <w:noProof/>
         </w:rPr>
       </w:pPr>
-      <w:bookmarkStart w:id="6" w:name="_Toc13683388"/>
-      <w:commentRangeStart w:id="7"/>
+      <w:bookmarkStart w:id="5" w:name="_Toc13737250"/>
       <w:r>
         <w:rPr>
           <w:szCs w:val="24"/>
@@ -4003,17 +3644,7 @@
         <w:lastRenderedPageBreak/>
         <w:t>LIST OF FIGURES</w:t>
       </w:r>
-      <w:commentRangeEnd w:id="7"/>
-      <w:r>
-        <w:rPr>
-          <w:rStyle w:val="CommentReference"/>
-          <w:rFonts w:eastAsia="Calibri"/>
-          <w:b w:val="0"/>
-          <w:bCs w:val="0"/>
-        </w:rPr>
-        <w:commentReference w:id="7"/>
-      </w:r>
-      <w:bookmarkEnd w:id="6"/>
+      <w:bookmarkEnd w:id="5"/>
       <w:r>
         <w:rPr>
           <w:szCs w:val="24"/>
@@ -4040,16 +3671,18 @@
           <w:tab w:val="right" w:leader="dot" w:pos="9350"/>
         </w:tabs>
         <w:rPr>
+          <w:rFonts w:asciiTheme="minorHAnsi" w:eastAsiaTheme="minorEastAsia" w:hAnsiTheme="minorHAnsi" w:cstheme="minorBidi"/>
           <w:noProof/>
-        </w:rPr>
-      </w:pPr>
-      <w:hyperlink w:anchor="_Toc410652167" w:history="1">
+          <w:sz w:val="22"/>
+        </w:rPr>
+      </w:pPr>
+      <w:hyperlink w:anchor="_Toc13737207" w:history="1">
         <w:r>
           <w:rPr>
             <w:rStyle w:val="Hyperlink"/>
             <w:noProof/>
           </w:rPr>
-          <w:t>Figure 3.1 You're Almost Ready to Graduate!</w:t>
+          <w:t>Figure 1 Purdue Hierarchy Model</w:t>
         </w:r>
         <w:r>
           <w:rPr>
@@ -4070,7 +3703,7 @@
             <w:noProof/>
             <w:webHidden/>
           </w:rPr>
-          <w:instrText xml:space="preserve"> PAGEREF _Toc410652167 \h </w:instrText>
+          <w:instrText xml:space="preserve"> PAGEREF _Toc13737207 \h </w:instrText>
         </w:r>
         <w:r>
           <w:rPr>
@@ -4101,7 +3734,76 @@
         </w:r>
       </w:hyperlink>
     </w:p>
-    <w:p/>
+    <w:p>
+      <w:pPr>
+        <w:pStyle w:val="TableofFigures"/>
+        <w:tabs>
+          <w:tab w:val="right" w:leader="dot" w:pos="9350"/>
+        </w:tabs>
+        <w:rPr>
+          <w:rFonts w:asciiTheme="minorHAnsi" w:eastAsiaTheme="minorEastAsia" w:hAnsiTheme="minorHAnsi" w:cstheme="minorBidi"/>
+          <w:noProof/>
+          <w:sz w:val="22"/>
+        </w:rPr>
+      </w:pPr>
+      <w:hyperlink r:id="rId13" w:anchor="_Toc13737208" w:history="1">
+        <w:r>
+          <w:rPr>
+            <w:rStyle w:val="Hyperlink"/>
+            <w:noProof/>
+          </w:rPr>
+          <w:t>Figure 2 The McCumber Cube</w:t>
+        </w:r>
+        <w:r>
+          <w:rPr>
+            <w:noProof/>
+            <w:webHidden/>
+          </w:rPr>
+          <w:tab/>
+        </w:r>
+        <w:r>
+          <w:rPr>
+            <w:noProof/>
+            <w:webHidden/>
+          </w:rPr>
+          <w:fldChar w:fldCharType="begin"/>
+        </w:r>
+        <w:r>
+          <w:rPr>
+            <w:noProof/>
+            <w:webHidden/>
+          </w:rPr>
+          <w:instrText xml:space="preserve"> PAGEREF _Toc13737208 \h </w:instrText>
+        </w:r>
+        <w:r>
+          <w:rPr>
+            <w:noProof/>
+            <w:webHidden/>
+          </w:rPr>
+        </w:r>
+        <w:r>
+          <w:rPr>
+            <w:noProof/>
+            <w:webHidden/>
+          </w:rPr>
+          <w:fldChar w:fldCharType="separate"/>
+        </w:r>
+        <w:r>
+          <w:rPr>
+            <w:noProof/>
+            <w:webHidden/>
+          </w:rPr>
+          <w:t>8</w:t>
+        </w:r>
+        <w:r>
+          <w:rPr>
+            <w:noProof/>
+            <w:webHidden/>
+          </w:rPr>
+          <w:fldChar w:fldCharType="end"/>
+        </w:r>
+      </w:hyperlink>
+    </w:p>
     <w:p>
       <w:pPr>
         <w:ind w:firstLine="0"/>
@@ -4115,19 +3817,11 @@
         </w:rPr>
         <w:fldChar w:fldCharType="end"/>
       </w:r>
-      <w:commentRangeStart w:id="8"/>
       <w:r>
         <w:rPr>
           <w:szCs w:val="24"/>
         </w:rPr>
         <w:t xml:space="preserve"> </w:t>
-      </w:r>
-      <w:commentRangeEnd w:id="8"/>
-      <w:r>
-        <w:rPr>
-          <w:rStyle w:val="CommentReference"/>
-        </w:rPr>
-        <w:commentReference w:id="8"/>
       </w:r>
     </w:p>
     <w:p>
@@ -4154,12 +3848,12 @@
         </w:numPr>
         <w:ind w:left="360"/>
       </w:pPr>
-      <w:bookmarkStart w:id="9" w:name="_Toc13683389"/>
+      <w:bookmarkStart w:id="6" w:name="_Toc13737251"/>
       <w:r>
         <w:lastRenderedPageBreak/>
         <w:t>LIST OF ABBREVIATIONS</w:t>
       </w:r>
-      <w:bookmarkEnd w:id="9"/>
+      <w:bookmarkEnd w:id="6"/>
     </w:p>
     <w:p>
       <w:pPr>
@@ -4443,7 +4137,7 @@
           <w:szCs w:val="24"/>
         </w:rPr>
       </w:pPr>
-      <w:bookmarkStart w:id="10" w:name="_Toc13683390"/>
+      <w:bookmarkStart w:id="7" w:name="_Toc13737252"/>
       <w:r>
         <w:rPr>
           <w:szCs w:val="24"/>
@@ -4451,7 +4145,7 @@
         <w:lastRenderedPageBreak/>
         <w:t>INTRODUCTION</w:t>
       </w:r>
-      <w:bookmarkEnd w:id="10"/>
+      <w:bookmarkEnd w:id="7"/>
       <w:r>
         <w:rPr>
           <w:szCs w:val="24"/>
@@ -4619,43 +4313,172 @@
       <w:pPr>
         <w:pStyle w:val="Heading2"/>
       </w:pPr>
-      <w:bookmarkStart w:id="11" w:name="_Toc13683391"/>
+      <w:bookmarkStart w:id="8" w:name="_Toc13737253"/>
       <w:r>
         <w:t>Structure of D</w:t>
       </w:r>
       <w:r>
         <w:t>istributed Control Systems</w:t>
       </w:r>
+      <w:bookmarkEnd w:id="8"/>
+    </w:p>
+    <w:p>
+      <w:pPr>
+        <w:ind w:firstLine="576"/>
+      </w:pPr>
+      <w:r>
+        <w:t>DCS traditionally started as a singular, physical plant that hosted all the necessary components for processing hardwired to one another via copper wiring.</w:t>
+      </w:r>
+      <w:r>
+        <w:t xml:space="preserve"> As time grew on, it grew necessary to have multiple sites all reporting back statistics to corporate offices and integrate new technology such as mainframes. Thus, IEC 62443/ISA 99’s predecessor, ISA 95, was created.  </w:t>
+      </w:r>
+    </w:p>
+    <w:p>
+      <w:pPr>
+        <w:ind w:firstLine="576"/>
+      </w:pPr>
+    </w:p>
+    <w:p>
+      <w:pPr>
+        <w:ind w:firstLine="576"/>
+      </w:pPr>
+    </w:p>
+    <w:p>
+      <w:pPr>
+        <w:keepNext/>
+        <w:ind w:firstLine="0"/>
+      </w:pPr>
+      <w:r>
+        <w:rPr>
+          <w:noProof/>
+        </w:rPr>
+        <w:lastRenderedPageBreak/>
+        <w:drawing>
+          <wp:inline distT="0" distB="0" distL="0" distR="0" wp14:anchorId="0E00812D" wp14:editId="559F050A">
+            <wp:extent cx="5943600" cy="2559050"/>
+            <wp:effectExtent l="0" t="0" r="0" b="0"/>
+            <wp:docPr id="9" name="Picture 9"/>
+            <wp:cNvGraphicFramePr>
+              <a:graphicFrameLocks xmlns:a="http://schemas.openxmlformats.org/drawingml/2006/main" noChangeAspect="1"/>
+            </wp:cNvGraphicFramePr>
+            <a:graphic xmlns:a="http://schemas.openxmlformats.org/drawingml/2006/main">
+              <a:graphicData uri="http://schemas.openxmlformats.org/drawingml/2006/picture">
+                <pic:pic xmlns:pic="http://schemas.openxmlformats.org/drawingml/2006/picture">
+                  <pic:nvPicPr>
+                    <pic:cNvPr id="0" name="Picture 7"/>
+                    <pic:cNvPicPr>
+                      <a:picLocks noChangeAspect="1" noChangeArrowheads="1"/>
+                    </pic:cNvPicPr>
+                  </pic:nvPicPr>
+                  <pic:blipFill>
+                    <a:blip r:embed="rId14">
+                      <a:extLst>
+                        <a:ext uri="{28A0092B-C50C-407E-A947-70E740481C1C}">
+                          <a14:useLocalDpi xmlns:a14="http://schemas.microsoft.com/office/drawing/2010/main" val="0"/>
+                        </a:ext>
+                      </a:extLst>
+                    </a:blip>
+                    <a:srcRect/>
+                    <a:stretch>
+                      <a:fillRect/>
+                    </a:stretch>
+                  </pic:blipFill>
+                  <pic:spPr bwMode="auto">
+                    <a:xfrm>
+                      <a:off x="0" y="0"/>
+                      <a:ext cx="5943600" cy="2559050"/>
+                    </a:xfrm>
+                    <a:prstGeom prst="rect">
+                      <a:avLst/>
+                    </a:prstGeom>
+                    <a:noFill/>
+                    <a:ln>
+                      <a:noFill/>
+                    </a:ln>
+                  </pic:spPr>
+                </pic:pic>
+              </a:graphicData>
+            </a:graphic>
+          </wp:inline>
+        </w:drawing>
+      </w:r>
+    </w:p>
+    <w:p>
+      <w:pPr>
+        <w:pStyle w:val="Caption"/>
+      </w:pPr>
+      <w:bookmarkStart w:id="9" w:name="_Toc13737207"/>
+      <w:r>
+        <w:t xml:space="preserve">Figure </w:t>
+      </w:r>
+      <w:fldSimple w:instr=" SEQ Figure \* ARABIC ">
+        <w:r>
+          <w:rPr>
+            <w:noProof/>
+          </w:rPr>
+          <w:t>1</w:t>
+        </w:r>
+      </w:fldSimple>
+      <w:r>
+        <w:t xml:space="preserve"> Purdue Hierarchy Model</w:t>
+      </w:r>
+      <w:bookmarkEnd w:id="9"/>
+    </w:p>
+    <w:p>
+      <w:pPr>
+        <w:ind w:firstLine="0"/>
+      </w:pPr>
+    </w:p>
+    <w:p>
+      <w:pPr>
+        <w:ind w:firstLine="576"/>
+      </w:pPr>
+      <w:r>
+        <w:t>ISA 95 provided a baseline standard for companies to follow in order to communicate with multiple plants, set up new infrastructure, and manage roles within a DCS. Each level was designed to maintain a different aspect of plant production with data moving between each layer.</w:t>
+      </w:r>
+    </w:p>
+    <w:p>
+      <w:pPr>
+        <w:pStyle w:val="Heading2"/>
+      </w:pPr>
+      <w:bookmarkStart w:id="10" w:name="_Toc13737254"/>
+      <w:r>
+        <w:t xml:space="preserve">Review </w:t>
+      </w:r>
+      <w:r>
+        <w:t>of Privacy</w:t>
+      </w:r>
+      <w:bookmarkEnd w:id="10"/>
+    </w:p>
+    <w:p>
+      <w:pPr>
+        <w:ind w:firstLine="576"/>
+      </w:pPr>
+      <w:r>
+        <w:t xml:space="preserve">The definition of privacy is still being defined as it relates to individual persons and machines, but </w:t>
+      </w:r>
+      <w:r>
+        <w:t>a review of past research describing the nature of privacy can help with the creation of new tools.</w:t>
+      </w:r>
+      <w:r>
+        <w:t xml:space="preserve"> In this section, we look at past research to help determine both the qualitative and mathematical backgrounds of privacy principles and methodologies.  </w:t>
+      </w:r>
+    </w:p>
+    <w:p>
+      <w:pPr>
+        <w:pStyle w:val="Heading2"/>
+      </w:pPr>
+      <w:bookmarkStart w:id="11" w:name="_Toc13737255"/>
+      <w:r>
+        <w:t>Adversary</w:t>
+      </w:r>
+      <w:r>
+        <w:t xml:space="preserve"> Models</w:t>
+      </w:r>
       <w:bookmarkEnd w:id="11"/>
-    </w:p>
-    <w:p>
-      <w:pPr>
-        <w:pStyle w:val="Heading2"/>
-      </w:pPr>
-      <w:bookmarkStart w:id="12" w:name="_Toc13683392"/>
-      <w:r>
-        <w:t xml:space="preserve">Review </w:t>
-      </w:r>
-      <w:r>
-        <w:t>of Privacy</w:t>
-      </w:r>
-      <w:bookmarkEnd w:id="12"/>
-    </w:p>
-    <w:p>
-      <w:pPr>
-        <w:pStyle w:val="Heading2"/>
-      </w:pPr>
-      <w:r>
-        <w:t>Adversary</w:t>
-      </w:r>
-      <w:r>
-        <w:t xml:space="preserve"> Models</w:t>
-      </w:r>
       <w:r>
         <w:t xml:space="preserve"> </w:t>
       </w:r>
-      <w:bookmarkStart w:id="13" w:name="_Toc13683393"/>
-      <w:bookmarkEnd w:id="13"/>
     </w:p>
     <w:p>
       <w:pPr>
@@ -4664,6 +4487,30 @@
           <w:szCs w:val="24"/>
         </w:rPr>
       </w:pPr>
+      <w:r>
+        <w:rPr>
+          <w:szCs w:val="24"/>
+        </w:rPr>
+        <w:t>Various adversary models exist to model attackers within a DCS space.</w:t>
+      </w:r>
+      <w:r>
+        <w:rPr>
+          <w:szCs w:val="24"/>
+        </w:rPr>
+        <w:t xml:space="preserve"> Adversaries throughout most DCS models are never omnipresent unless they access oracles responsible for controlling randomization mechanisms. Adversary goals include to either infiltrate, sabotage, or leave backdoors within DCS. </w:t>
+      </w:r>
+      <w:r>
+        <w:rPr>
+          <w:szCs w:val="24"/>
+        </w:rPr>
+        <w:t>Most of the standards around DCS look at the same adversary models presented in research.</w:t>
+      </w:r>
+      <w:r>
+        <w:rPr>
+          <w:szCs w:val="24"/>
+        </w:rPr>
+        <w:t xml:space="preserve"> </w:t>
+      </w:r>
     </w:p>
     <w:p>
       <w:pPr>
@@ -4672,8 +4519,150 @@
           <w:szCs w:val="24"/>
         </w:rPr>
       </w:pPr>
-      <w:bookmarkStart w:id="14" w:name="_GoBack"/>
-      <w:bookmarkEnd w:id="14"/>
+    </w:p>
+    <w:p>
+      <w:pPr>
+        <w:ind w:firstLine="576"/>
+        <w:rPr>
+          <w:szCs w:val="24"/>
+        </w:rPr>
+      </w:pPr>
+    </w:p>
+    <w:p>
+      <w:pPr>
+        <w:ind w:firstLine="576"/>
+        <w:rPr>
+          <w:szCs w:val="24"/>
+        </w:rPr>
+      </w:pPr>
+    </w:p>
+    <w:p>
+      <w:pPr>
+        <w:ind w:firstLine="576"/>
+        <w:rPr>
+          <w:szCs w:val="24"/>
+        </w:rPr>
+      </w:pPr>
+    </w:p>
+    <w:p>
+      <w:pPr>
+        <w:ind w:firstLine="576"/>
+        <w:rPr>
+          <w:szCs w:val="24"/>
+        </w:rPr>
+      </w:pPr>
+    </w:p>
+    <w:p>
+      <w:pPr>
+        <w:ind w:firstLine="576"/>
+        <w:rPr>
+          <w:szCs w:val="24"/>
+        </w:rPr>
+      </w:pPr>
+    </w:p>
+    <w:p>
+      <w:pPr>
+        <w:ind w:firstLine="576"/>
+        <w:rPr>
+          <w:szCs w:val="24"/>
+        </w:rPr>
+      </w:pPr>
+    </w:p>
+    <w:p>
+      <w:pPr>
+        <w:ind w:firstLine="576"/>
+        <w:rPr>
+          <w:szCs w:val="24"/>
+        </w:rPr>
+      </w:pPr>
+    </w:p>
+    <w:p>
+      <w:pPr>
+        <w:ind w:firstLine="576"/>
+        <w:rPr>
+          <w:szCs w:val="24"/>
+        </w:rPr>
+      </w:pPr>
+    </w:p>
+    <w:p>
+      <w:pPr>
+        <w:ind w:firstLine="576"/>
+        <w:rPr>
+          <w:szCs w:val="24"/>
+        </w:rPr>
+      </w:pPr>
+    </w:p>
+    <w:p>
+      <w:pPr>
+        <w:ind w:firstLine="576"/>
+        <w:rPr>
+          <w:szCs w:val="24"/>
+        </w:rPr>
+      </w:pPr>
+    </w:p>
+    <w:p>
+      <w:pPr>
+        <w:ind w:firstLine="576"/>
+        <w:rPr>
+          <w:szCs w:val="24"/>
+        </w:rPr>
+      </w:pPr>
+    </w:p>
+    <w:p>
+      <w:pPr>
+        <w:ind w:firstLine="576"/>
+        <w:rPr>
+          <w:szCs w:val="24"/>
+        </w:rPr>
+      </w:pPr>
+    </w:p>
+    <w:p>
+      <w:pPr>
+        <w:ind w:firstLine="576"/>
+        <w:rPr>
+          <w:szCs w:val="24"/>
+        </w:rPr>
+      </w:pPr>
+    </w:p>
+    <w:p>
+      <w:pPr>
+        <w:ind w:firstLine="576"/>
+        <w:rPr>
+          <w:szCs w:val="24"/>
+        </w:rPr>
+      </w:pPr>
+    </w:p>
+    <w:p>
+      <w:pPr>
+        <w:ind w:firstLine="576"/>
+        <w:rPr>
+          <w:szCs w:val="24"/>
+        </w:rPr>
+      </w:pPr>
+    </w:p>
+    <w:p>
+      <w:pPr>
+        <w:ind w:firstLine="576"/>
+        <w:rPr>
+          <w:szCs w:val="24"/>
+        </w:rPr>
+      </w:pPr>
+    </w:p>
+    <w:p>
+      <w:pPr>
+        <w:ind w:firstLine="576"/>
+        <w:rPr>
+          <w:szCs w:val="24"/>
+        </w:rPr>
+      </w:pPr>
+    </w:p>
+    <w:p>
+      <w:pPr>
+        <w:ind w:firstLine="576"/>
+        <w:rPr>
+          <w:szCs w:val="24"/>
+        </w:rPr>
+      </w:pPr>
     </w:p>
     <w:p>
       <w:pPr>
@@ -4711,7 +4700,7 @@
           <w:szCs w:val="24"/>
         </w:rPr>
       </w:pPr>
-      <w:bookmarkStart w:id="15" w:name="_Toc13683394"/>
+      <w:bookmarkStart w:id="12" w:name="_Toc13737256"/>
       <w:r>
         <w:rPr>
           <w:szCs w:val="24"/>
@@ -4719,7 +4708,7 @@
         <w:lastRenderedPageBreak/>
         <w:t>Literature review</w:t>
       </w:r>
-      <w:bookmarkEnd w:id="15"/>
+      <w:bookmarkEnd w:id="12"/>
     </w:p>
     <w:p/>
     <w:p>
@@ -4738,46 +4727,36 @@
           <w:szCs w:val="24"/>
         </w:rPr>
       </w:pPr>
-      <w:bookmarkStart w:id="16" w:name="_Toc13683395"/>
+      <w:bookmarkStart w:id="13" w:name="_Toc13737257"/>
       <w:r>
         <w:rPr>
           <w:szCs w:val="24"/>
         </w:rPr>
         <w:t>Current Specifications</w:t>
       </w:r>
-      <w:bookmarkEnd w:id="16"/>
+      <w:bookmarkEnd w:id="13"/>
     </w:p>
     <w:p>
       <w:pPr>
         <w:pStyle w:val="Caption"/>
         <w:keepNext/>
       </w:pPr>
-      <w:bookmarkStart w:id="17" w:name="_Toc13677709"/>
+      <w:bookmarkStart w:id="14" w:name="_Toc13737204"/>
       <w:r>
         <w:t xml:space="preserve">Table </w:t>
       </w:r>
-      <w:r>
-        <w:fldChar w:fldCharType="begin"/>
-      </w:r>
-      <w:r>
-        <w:instrText xml:space="preserve"> SEQ Table \* ARABIC </w:instrText>
-      </w:r>
-      <w:r>
-        <w:fldChar w:fldCharType="separate"/>
-      </w:r>
-      <w:r>
-        <w:rPr>
-          <w:noProof/>
-        </w:rPr>
-        <w:t>1</w:t>
-      </w:r>
-      <w:r>
-        <w:fldChar w:fldCharType="end"/>
-      </w:r>
+      <w:fldSimple w:instr=" SEQ Table \* ARABIC ">
+        <w:r>
+          <w:rPr>
+            <w:noProof/>
+          </w:rPr>
+          <w:t>1</w:t>
+        </w:r>
+      </w:fldSimple>
       <w:r>
         <w:t xml:space="preserve"> Standards of DCS Security and Privacy</w:t>
       </w:r>
-      <w:bookmarkEnd w:id="17"/>
+      <w:bookmarkEnd w:id="14"/>
     </w:p>
     <w:p>
       <w:pPr>
@@ -4805,7 +4784,7 @@
                     </pic:cNvPicPr>
                   </pic:nvPicPr>
                   <pic:blipFill>
-                    <a:blip r:embed="rId16">
+                    <a:blip r:embed="rId15">
                       <a:extLst>
                         <a:ext uri="{28A0092B-C50C-407E-A947-70E740481C1C}">
                           <a14:useLocalDpi xmlns:a14="http://schemas.microsoft.com/office/drawing/2010/main" val="0"/>
@@ -4914,11 +4893,11 @@
       <w:pPr>
         <w:pStyle w:val="Heading2"/>
       </w:pPr>
-      <w:bookmarkStart w:id="18" w:name="_Toc13683396"/>
+      <w:bookmarkStart w:id="15" w:name="_Toc13737258"/>
       <w:r>
         <w:t>Separation of Security and Privacy</w:t>
       </w:r>
-      <w:bookmarkEnd w:id="18"/>
+      <w:bookmarkEnd w:id="15"/>
     </w:p>
     <w:p>
       <w:pPr>
@@ -5025,6 +5004,20 @@
           <w:szCs w:val="24"/>
         </w:rPr>
         <w:t xml:space="preserve"> should be compatible within a DCS for "real, practical results".</w:t>
+      </w:r>
+    </w:p>
+    <w:p>
+      <w:pPr>
+        <w:rPr>
+          <w:noProof/>
+          <w:szCs w:val="24"/>
+        </w:rPr>
+      </w:pPr>
+      <w:r>
+        <w:rPr>
+          <w:szCs w:val="24"/>
+        </w:rPr>
+        <w:t>By addressing security and privacy separately, research can focus on different solutions specifically targeting each aspect. For DCS, control plane security is researched thoroughly with many different implementations and ideas being presented \cite{kisner_2010_oakridge}, but insights into data plane privacy leave a lot to be desired. As such, this paper will focus on looking at current frameworks around DCS and looking into implementations for privacy considerations within the standards.</w:t>
       </w:r>
     </w:p>
     <w:p>
@@ -5038,9 +5031,204 @@
       </w:pPr>
       <w:r>
         <w:rPr>
-          <w:szCs w:val="24"/>
-        </w:rPr>
-        <w:t>By addressing security and privacy separately, research can focus on different solutions specifically targeting each aspect. For DCS, control plane security is researched thoroughly with many different implementations and ideas being presented \cite{kisner_2010_oakridge}, but insights into data plane privacy leave a lot to be desired. As such, this paper will focus on looking at current frameworks around DCS and looking into implementations for privacy considerations within the standards.</w:t>
+          <w:noProof/>
+        </w:rPr>
+        <w:lastRenderedPageBreak/>
+        <mc:AlternateContent>
+          <mc:Choice Requires="wps">
+            <w:drawing>
+              <wp:anchor distT="0" distB="0" distL="114300" distR="114300" simplePos="0" relativeHeight="251660288" behindDoc="0" locked="0" layoutInCell="1" allowOverlap="1" wp14:anchorId="7DCDCDA8" wp14:editId="25BC2C24">
+                <wp:simplePos x="0" y="0"/>
+                <wp:positionH relativeFrom="column">
+                  <wp:posOffset>0</wp:posOffset>
+                </wp:positionH>
+                <wp:positionV relativeFrom="paragraph">
+                  <wp:posOffset>3912870</wp:posOffset>
+                </wp:positionV>
+                <wp:extent cx="5936615" cy="635"/>
+                <wp:effectExtent l="0" t="0" r="0" b="0"/>
+                <wp:wrapSquare wrapText="bothSides"/>
+                <wp:docPr id="1" name="Text Box 1"/>
+                <wp:cNvGraphicFramePr/>
+                <a:graphic xmlns:a="http://schemas.openxmlformats.org/drawingml/2006/main">
+                  <a:graphicData uri="http://schemas.microsoft.com/office/word/2010/wordprocessingShape">
+                    <wps:wsp>
+                      <wps:cNvSpPr txBox="1"/>
+                      <wps:spPr>
+                        <a:xfrm>
+                          <a:off x="0" y="0"/>
+                          <a:ext cx="5936615" cy="635"/>
+                        </a:xfrm>
+                        <a:prstGeom prst="rect">
+                          <a:avLst/>
+                        </a:prstGeom>
+                        <a:solidFill>
+                          <a:prstClr val="white"/>
+                        </a:solidFill>
+                        <a:ln>
+                          <a:noFill/>
+                        </a:ln>
+                      </wps:spPr>
+                      <wps:txbx>
+                        <w:txbxContent>
+                          <w:p>
+                            <w:pPr>
+                              <w:pStyle w:val="Caption"/>
+                              <w:rPr>
+                                <w:noProof/>
+                                <w:szCs w:val="24"/>
+                              </w:rPr>
+                            </w:pPr>
+                            <w:bookmarkStart w:id="16" w:name="_Toc13737208"/>
+                            <w:r>
+                              <w:t xml:space="preserve">Figure </w:t>
+                            </w:r>
+                            <w:fldSimple w:instr=" SEQ Figure \* ARABIC ">
+                              <w:r>
+                                <w:rPr>
+                                  <w:noProof/>
+                                </w:rPr>
+                                <w:t>2</w:t>
+                              </w:r>
+                            </w:fldSimple>
+                            <w:r>
+                              <w:t xml:space="preserve"> The </w:t>
+                            </w:r>
+                            <w:proofErr w:type="spellStart"/>
+                            <w:r>
+                              <w:t>McCumber</w:t>
+                            </w:r>
+                            <w:proofErr w:type="spellEnd"/>
+                            <w:r>
+                              <w:t xml:space="preserve"> Cube</w:t>
+                            </w:r>
+                            <w:bookmarkEnd w:id="16"/>
+                          </w:p>
+                        </w:txbxContent>
+                      </wps:txbx>
+                      <wps:bodyPr rot="0" spcFirstLastPara="0" vertOverflow="overflow" horzOverflow="overflow" vert="horz" wrap="square" lIns="0" tIns="0" rIns="0" bIns="0" numCol="1" spcCol="0" rtlCol="0" fromWordArt="0" anchor="t" anchorCtr="0" forceAA="0" compatLnSpc="1">
+                        <a:prstTxWarp prst="textNoShape">
+                          <a:avLst/>
+                        </a:prstTxWarp>
+                        <a:spAutoFit/>
+                      </wps:bodyPr>
+                    </wps:wsp>
+                  </a:graphicData>
+                </a:graphic>
+              </wp:anchor>
+            </w:drawing>
+          </mc:Choice>
+          <mc:Fallback>
+            <w:pict>
+              <v:shapetype w14:anchorId="7DCDCDA8" id="_x0000_t202" coordsize="21600,21600" o:spt="202" path="m,l,21600r21600,l21600,xe">
+                <v:stroke joinstyle="miter"/>
+                <v:path gradientshapeok="t" o:connecttype="rect"/>
+              </v:shapetype>
+              <v:shape id="Text Box 1" o:spid="_x0000_s1026" type="#_x0000_t202" style="position:absolute;left:0;text-align:left;margin-left:0;margin-top:308.1pt;width:467.45pt;height:.05pt;z-index:251660288;visibility:visible;mso-wrap-style:square;mso-wrap-distance-left:9pt;mso-wrap-distance-top:0;mso-wrap-distance-right:9pt;mso-wrap-distance-bottom:0;mso-position-horizontal:absolute;mso-position-horizontal-relative:text;mso-position-vertical:absolute;mso-position-vertical-relative:text;v-text-anchor:top" o:gfxdata="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" stroked="f">
+                <v:textbox style="mso-fit-shape-to-text:t" inset="0,0,0,0">
+                  <w:txbxContent>
+                    <w:p>
+                      <w:pPr>
+                        <w:pStyle w:val="Caption"/>
+                        <w:rPr>
+                          <w:noProof/>
+                          <w:szCs w:val="24"/>
+                        </w:rPr>
+                      </w:pPr>
+                      <w:bookmarkStart w:id="17" w:name="_Toc13737208"/>
+                      <w:r>
+                        <w:t xml:space="preserve">Figure </w:t>
+                      </w:r>
+                      <w:fldSimple w:instr=" SEQ Figure \* ARABIC ">
+                        <w:r>
+                          <w:rPr>
+                            <w:noProof/>
+                          </w:rPr>
+                          <w:t>2</w:t>
+                        </w:r>
+                      </w:fldSimple>
+                      <w:r>
+                        <w:t xml:space="preserve"> The </w:t>
+                      </w:r>
+                      <w:proofErr w:type="spellStart"/>
+                      <w:r>
+                        <w:t>McCumber</w:t>
+                      </w:r>
+                      <w:proofErr w:type="spellEnd"/>
+                      <w:r>
+                        <w:t xml:space="preserve"> Cube</w:t>
+                      </w:r>
+                      <w:bookmarkEnd w:id="17"/>
+                    </w:p>
+                  </w:txbxContent>
+                </v:textbox>
+                <w10:wrap type="square"/>
+              </v:shape>
+            </w:pict>
+          </mc:Fallback>
+        </mc:AlternateContent>
+      </w:r>
+      <w:r>
+        <w:rPr>
+          <w:noProof/>
+          <w:szCs w:val="24"/>
+        </w:rPr>
+        <w:drawing>
+          <wp:anchor distT="0" distB="0" distL="114300" distR="114300" simplePos="0" relativeHeight="251658240" behindDoc="0" locked="0" layoutInCell="1" allowOverlap="1" wp14:anchorId="46EA5B2C" wp14:editId="234BCBD0">
+            <wp:simplePos x="0" y="0"/>
+            <wp:positionH relativeFrom="margin">
+              <wp:align>right</wp:align>
+            </wp:positionH>
+            <wp:positionV relativeFrom="paragraph">
+              <wp:posOffset>0</wp:posOffset>
+            </wp:positionV>
+            <wp:extent cx="5936615" cy="3855720"/>
+            <wp:effectExtent l="0" t="0" r="6985" b="0"/>
+            <wp:wrapSquare wrapText="bothSides"/>
+            <wp:docPr id="5" name="Picture 5"/>
+            <wp:cNvGraphicFramePr>
+              <a:graphicFrameLocks xmlns:a="http://schemas.openxmlformats.org/drawingml/2006/main" noChangeAspect="1"/>
+            </wp:cNvGraphicFramePr>
+            <a:graphic xmlns:a="http://schemas.openxmlformats.org/drawingml/2006/main">
+              <a:graphicData uri="http://schemas.openxmlformats.org/drawingml/2006/picture">
+                <pic:pic xmlns:pic="http://schemas.openxmlformats.org/drawingml/2006/picture">
+                  <pic:nvPicPr>
+                    <pic:cNvPr id="0" name="Picture 5"/>
+                    <pic:cNvPicPr>
+                      <a:picLocks noChangeAspect="1" noChangeArrowheads="1"/>
+                    </pic:cNvPicPr>
+                  </pic:nvPicPr>
+                  <pic:blipFill>
+                    <a:blip r:embed="rId16">
+                      <a:extLst>
+                        <a:ext uri="{28A0092B-C50C-407E-A947-70E740481C1C}">
+                          <a14:useLocalDpi xmlns:a14="http://schemas.microsoft.com/office/drawing/2010/main" val="0"/>
+                        </a:ext>
+                      </a:extLst>
+                    </a:blip>
+                    <a:srcRect/>
+                    <a:stretch>
+                      <a:fillRect/>
+                    </a:stretch>
+                  </pic:blipFill>
+                  <pic:spPr bwMode="auto">
+                    <a:xfrm>
+                      <a:off x="0" y="0"/>
+                      <a:ext cx="5936615" cy="3855720"/>
+                    </a:xfrm>
+                    <a:prstGeom prst="rect">
+                      <a:avLst/>
+                    </a:prstGeom>
+                    <a:noFill/>
+                    <a:ln>
+                      <a:noFill/>
+                    </a:ln>
+                  </pic:spPr>
+                </pic:pic>
+              </a:graphicData>
+            </a:graphic>
+          </wp:anchor>
+        </w:drawing>
       </w:r>
       <w:r>
         <w:rPr>
@@ -5061,7 +5249,7 @@
           <w:szCs w:val="24"/>
         </w:rPr>
       </w:pPr>
-      <w:bookmarkStart w:id="19" w:name="_Toc13683397"/>
+      <w:bookmarkStart w:id="18" w:name="_Toc13737259"/>
       <w:r>
         <w:rPr>
           <w:szCs w:val="24"/>
@@ -5069,7 +5257,7 @@
         <w:lastRenderedPageBreak/>
         <w:t>privacy preserving technologies for dcs contexts</w:t>
       </w:r>
-      <w:bookmarkEnd w:id="19"/>
+      <w:bookmarkEnd w:id="18"/>
     </w:p>
     <w:p>
       <w:pPr>
@@ -5106,14 +5294,14 @@
           <w:szCs w:val="24"/>
         </w:rPr>
       </w:pPr>
-      <w:bookmarkStart w:id="20" w:name="_Toc13683398"/>
+      <w:bookmarkStart w:id="19" w:name="_Toc13737260"/>
       <w:r>
         <w:rPr>
           <w:szCs w:val="24"/>
         </w:rPr>
         <w:t>Differential Privacy</w:t>
       </w:r>
-      <w:bookmarkEnd w:id="20"/>
+      <w:bookmarkEnd w:id="19"/>
     </w:p>
     <w:p>
       <w:pPr>
@@ -5147,6 +5335,132 @@
       <w:proofErr w:type="gramEnd"/>
       <w:r>
         <w:t xml:space="preserve"> individual data points yet disclose enough information that can be used for general conclusions (i.e. utility).</w:t>
+      </w:r>
+    </w:p>
+    <w:p>
+      <w:pPr>
+        <w:ind w:firstLine="576"/>
+      </w:pPr>
+      <w:r>
+        <w:t>Many different research papers focusing on differential privacy are within the Smart Grid context. The Smart Grid will process inputs from the \</w:t>
+      </w:r>
+      <w:proofErr w:type="spellStart"/>
+      <w:proofErr w:type="gramStart"/>
+      <w:r>
+        <w:t>textit</w:t>
+      </w:r>
+      <w:proofErr w:type="spellEnd"/>
+      <w:r>
+        <w:t>{</w:t>
+      </w:r>
+      <w:proofErr w:type="gramEnd"/>
+      <w:r>
+        <w:t xml:space="preserve">Advanced Metering Infrastructure (AMI)} of homes and businesses that transmit time-series data on power consumption for </w:t>
+      </w:r>
+      <w:r>
+        <w:lastRenderedPageBreak/>
+        <w:t xml:space="preserve">processing at Level 2. From the power consumption data, decisions will have to made to produce </w:t>
+      </w:r>
+      <w:proofErr w:type="gramStart"/>
+      <w:r>
+        <w:t>more or less power</w:t>
+      </w:r>
+      <w:proofErr w:type="gramEnd"/>
+      <w:r>
+        <w:t xml:space="preserve"> at the physical plant. Therefore, the data processed must include measures of privacy for the individual homes and businesses.  \cite{dong_2018_doeprivacy} explores privacy preservation of solar power generation and\cite{liao_2017_privacyinpower} creates a privacy-preserving protocol to obfuscate queries and receive fine-grained results of power consumption. \cite{</w:t>
+      </w:r>
+      <w:proofErr w:type="spellStart"/>
+      <w:r>
+        <w:t>jawurekprivacy</w:t>
+      </w:r>
+      <w:proofErr w:type="spellEnd"/>
+      <w:r>
+        <w:t xml:space="preserve">} compiles an in-depth view of three privacy-preserving protocols of data minimization. </w:t>
+      </w:r>
+    </w:p>
+    <w:p>
+      <w:pPr>
+        <w:ind w:firstLine="576"/>
+      </w:pPr>
+      <w:r>
+        <w:t xml:space="preserve"> For use of Level 2 and below, the same measure of privacy preservation occurs on the plant between the many sensor devices and a controller commanding inputs required to change the amount of production. With differential privacy, there is a sacrifice of accuracy of data returned from a query in order to preserve privacy of the actual data inputs, so the question is whether the trade-off is accurate enough or worth the cost. </w:t>
+      </w:r>
+    </w:p>
+    <w:p>
+      <w:pPr>
+        <w:ind w:firstLine="576"/>
+      </w:pPr>
+      <w:r>
+        <w:t xml:space="preserve"> \cite{huang_2014_differential} provides a general framework to gauge the privacy costs of a DCS with </w:t>
+      </w:r>
+      <w:proofErr w:type="gramStart"/>
+      <w:r>
+        <w:t>a number of</w:t>
+      </w:r>
+      <w:proofErr w:type="gramEnd"/>
+      <w:r>
+        <w:t xml:space="preserve"> agents that practice a differential private protocol. A \</w:t>
+      </w:r>
+      <w:proofErr w:type="spellStart"/>
+      <w:r>
+        <w:t>textit</w:t>
+      </w:r>
+      <w:proofErr w:type="spellEnd"/>
+      <w:r>
+        <w:t>{closed-loop} state model of a DCS is used to see the cost if an agent (i.e. device) can communicate feedback on the state of a process while giving noisy data values and then also determine an agents preferred next state to control the process. Such a framework can be used to verify differential private protocols or algorithms across agents for the purposes of standardization for different industries and data sets.</w:t>
+      </w:r>
+    </w:p>
+    <w:p>
+      <w:pPr>
+        <w:ind w:firstLine="0"/>
+      </w:pPr>
+      <w:r>
+        <w:t xml:space="preserve"> </w:t>
+      </w:r>
+      <w:r>
+        <w:tab/>
+        <w:t xml:space="preserve">Unfortunately, differential privacy may not be the solution for every DCS since data points must be manipulated to gain privacy. While this trade-off is controlled by the privacy budget $\epsilon$, not all industries may be able to cope with the loss. For example, in Emerson's </w:t>
+      </w:r>
+      <w:proofErr w:type="spellStart"/>
+      <w:r>
+        <w:t>DeltaV</w:t>
+      </w:r>
+      <w:proofErr w:type="spellEnd"/>
+      <w:r>
+        <w:t xml:space="preserve"> operation there is the \</w:t>
+      </w:r>
+      <w:proofErr w:type="spellStart"/>
+      <w:proofErr w:type="gramStart"/>
+      <w:r>
+        <w:t>textit</w:t>
+      </w:r>
+      <w:proofErr w:type="spellEnd"/>
+      <w:r>
+        <w:t>{</w:t>
+      </w:r>
+      <w:proofErr w:type="gramEnd"/>
+      <w:r>
+        <w:t xml:space="preserve">Statistical Process Monitoring} module that </w:t>
+      </w:r>
+      <w:r>
+        <w:lastRenderedPageBreak/>
+        <w:t>alarms and acts based on thresholds set by plant operators \cite{emerson_2016_statprocessmonitor}. These thresholds can be any range of "engineering units" such as voltage, gallons, or grams per mole. Since differential privacy requires some randomized mechanism to work, the amount of noise added may exceed units that have a low tolerance of threshold. As such, industries like pharmaceuticals or chemicals might have a harder time adopting differential privacy than electricity or water.</w:t>
+      </w:r>
+    </w:p>
+    <w:p>
+      <w:pPr>
+        <w:ind w:firstLine="576"/>
+      </w:pPr>
+      <w:r>
+        <w:t xml:space="preserve">Also, current research for differential privacy have various attack models for the various ways of adding noise via a randomized noise mechanism. </w:t>
+      </w:r>
+      <w:proofErr w:type="gramStart"/>
+      <w:r>
+        <w:t>Specifically</w:t>
+      </w:r>
+      <w:proofErr w:type="gramEnd"/>
+      <w:r>
+        <w:t xml:space="preserve"> to DCS contexts, \cite{giraldo_2017_littlemoremath} provides an attack model in which an adversary can manipulate a differential private DCS by injecting false data while having the same probability as triggering a false alarm. Under these conditions, integrity and privacy of data becomes disrupted in the system and result in an overall loss in stable state of the DCS.  </w:t>
       </w:r>
     </w:p>
     <w:p>
@@ -5157,14 +5471,14 @@
           <w:szCs w:val="24"/>
         </w:rPr>
       </w:pPr>
-      <w:bookmarkStart w:id="21" w:name="_Toc13683399"/>
+      <w:bookmarkStart w:id="20" w:name="_Toc13737261"/>
       <w:r>
         <w:rPr>
           <w:szCs w:val="24"/>
         </w:rPr>
         <w:t>Private Information Retrieval</w:t>
       </w:r>
-      <w:bookmarkEnd w:id="21"/>
+      <w:bookmarkEnd w:id="20"/>
       <w:r>
         <w:rPr>
           <w:szCs w:val="24"/>
@@ -5174,148 +5488,92 @@
     </w:p>
     <w:p>
       <w:pPr>
+        <w:keepNext/>
         <w:ind w:firstLine="576"/>
-      </w:pPr>
-      <w:r>
-        <w:t xml:space="preserve">For differential privacy, the problem relied on not disclosing if a data record was in one </w:t>
-      </w:r>
-      <w:proofErr w:type="gramStart"/>
-      <w:r>
-        <w:t>databases</w:t>
-      </w:r>
-      <w:proofErr w:type="gramEnd"/>
-      <w:r>
-        <w:t xml:space="preserve"> or another. For private information retrieva</w:t>
-      </w:r>
-      <w:r>
-        <w:t>l</w:t>
-      </w:r>
-      <w:r>
-        <w:t xml:space="preserve"> (PIR), the problem relies on not disclosing </w:t>
-      </w:r>
-      <w:r>
+        <w:rPr>
+          <w:noProof/>
+          <w:szCs w:val="24"/>
+        </w:rPr>
+      </w:pPr>
+      <w:r>
+        <w:rPr>
+          <w:noProof/>
+          <w:szCs w:val="24"/>
+        </w:rPr>
+        <w:t xml:space="preserve">For differential privacy, the problem relies on not disclosing if the \textit{data record} was from one database or another. For \textbf{private information retrieval} (PIR), the problem relies on not disclosing whether the \textit{query} of the data record was requested from one database or another. As such, PIR requires different mathematics and challenges in order to satisfy its query-based privacy role separate from differential privacy. PIR was popularized in \cite{chor_1995_privateinforetreive} with a more efficient scheme. </w:t>
+      </w:r>
+    </w:p>
+    <w:p>
+      <w:pPr>
+        <w:keepNext/>
+        <w:ind w:firstLine="576"/>
+        <w:rPr>
+          <w:noProof/>
+          <w:szCs w:val="24"/>
+        </w:rPr>
+      </w:pPr>
+      <w:r>
+        <w:rPr>
+          <w:noProof/>
+          <w:szCs w:val="24"/>
+        </w:rPr>
+        <w:t xml:space="preserve">For PIR, randomness is injected into queries for data in the goal of sending multiple queries to the database in order to gain the sought answer without the database or adversary knowing. Suppose we have non-communicating databases $D_k$ with $k$ number of databases that hold a $x_n$ string of data $n$ number of bits. A user will be interested in find $i$ index of </w:t>
+      </w:r>
+      <w:r>
+        <w:rPr>
+          <w:noProof/>
+          <w:szCs w:val="24"/>
+        </w:rPr>
         <w:lastRenderedPageBreak/>
-        <w:t xml:space="preserve">the query of the data record requested from one database or another. As such, PIR requires different </w:t>
-      </w:r>
-      <w:r>
-        <w:t>mathematics</w:t>
-      </w:r>
-      <w:r>
-        <w:t xml:space="preserve"> in order to satisfy its query-based privacy role separate from differential privacy.</w:t>
-      </w:r>
-    </w:p>
-    <w:p>
-      <w:pPr>
-        <w:rPr>
-          <w:szCs w:val="24"/>
-        </w:rPr>
-      </w:pPr>
+        <w:t xml:space="preserve">the data, so $x_i$, but queries all the databases independently with random queries to obfuscate the queries. In this way, the index $i$ that the user is looking for is never disclosed. Protocols for PIR dealing with a single database are \textit{information-theoretic}, meaning that even with infinite computational power an adversary would not be able to retrieve the data.  </w:t>
+      </w:r>
     </w:p>
     <w:p>
       <w:pPr>
         <w:keepNext/>
+        <w:ind w:firstLine="576"/>
         <w:rPr>
           <w:noProof/>
           <w:szCs w:val="24"/>
         </w:rPr>
       </w:pPr>
+      <w:r>
+        <w:rPr>
+          <w:noProof/>
+          <w:szCs w:val="24"/>
+        </w:rPr>
+        <w:t xml:space="preserve">In the protocols discussed in research, the databases returns a single bit of data for each query such that all queries can be XOR'd by the user to gain the entire true value.  Most research seeks to reduce the communication complexity of bits sent vs bits received between a user and many databases. Cooperating databases might also present a problem, since cooperating databases will be able to disclose the index of sought for data based on their queries to the user. However, \cite{chor_1995_privateinforetreive} and \cite{devet_2014_PIRsurvey} provide protocols that computationally bounded adversaries with control of cooperating databases that prevent disclosure of up to an upper bound of cooperating databases. </w:t>
+      </w:r>
     </w:p>
     <w:p>
       <w:pPr>
         <w:keepNext/>
+        <w:ind w:firstLine="576"/>
         <w:rPr>
           <w:noProof/>
           <w:szCs w:val="24"/>
         </w:rPr>
       </w:pPr>
+      <w:r>
+        <w:rPr>
+          <w:noProof/>
+          <w:szCs w:val="24"/>
+        </w:rPr>
+        <w:t xml:space="preserve">In DCS, PIR would be very useful in gathering data from either sensors from Level 1 or from multiple site historians from Level 2. Queries for the data running through a PIR scheme would be to retrieve time-series data, recover from privacy or security losses, and transfer large data sets without adversary knowledge if combined with codes such as those generated by hash functions. While research for practical PIR needs to enter industries, it can provide guarantees for privacy protections that do not alter data records.    </w:t>
+      </w:r>
     </w:p>
     <w:p>
       <w:pPr>
         <w:keepNext/>
-      </w:pPr>
-    </w:p>
-    <w:p>
-      <w:pPr>
-        <w:rPr>
-          <w:szCs w:val="24"/>
-        </w:rPr>
-      </w:pPr>
-    </w:p>
-    <w:p>
-      <w:pPr>
-        <w:rPr>
-          <w:szCs w:val="24"/>
-        </w:rPr>
-      </w:pPr>
-    </w:p>
-    <w:p>
-      <w:pPr>
-        <w:rPr>
-          <w:szCs w:val="24"/>
-        </w:rPr>
-      </w:pPr>
-    </w:p>
-    <w:p>
-      <w:pPr>
-        <w:rPr>
-          <w:szCs w:val="24"/>
-        </w:rPr>
-      </w:pPr>
-    </w:p>
-    <w:p>
-      <w:pPr>
-        <w:rPr>
-          <w:szCs w:val="24"/>
-        </w:rPr>
-      </w:pPr>
-    </w:p>
-    <w:p>
-      <w:pPr>
-        <w:rPr>
-          <w:szCs w:val="24"/>
-        </w:rPr>
-      </w:pPr>
-    </w:p>
-    <w:p>
-      <w:pPr>
-        <w:rPr>
-          <w:szCs w:val="24"/>
-        </w:rPr>
-      </w:pPr>
-    </w:p>
-    <w:p>
-      <w:pPr>
-        <w:rPr>
-          <w:szCs w:val="24"/>
-        </w:rPr>
-      </w:pPr>
-    </w:p>
-    <w:p>
-      <w:pPr>
-        <w:rPr>
-          <w:szCs w:val="24"/>
-        </w:rPr>
-      </w:pPr>
-    </w:p>
-    <w:p>
-      <w:pPr>
-        <w:rPr>
-          <w:szCs w:val="24"/>
-        </w:rPr>
-      </w:pPr>
-    </w:p>
-    <w:p>
-      <w:pPr>
-        <w:rPr>
-          <w:szCs w:val="24"/>
-        </w:rPr>
-      </w:pPr>
-    </w:p>
-    <w:p>
-      <w:pPr>
-        <w:rPr>
-          <w:szCs w:val="24"/>
-        </w:rPr>
+        <w:rPr>
+          <w:noProof/>
+          <w:szCs w:val="24"/>
+        </w:rPr>
+      </w:pPr>
+    </w:p>
+    <w:p>
+      <w:pPr>
+        <w:keepNext/>
       </w:pPr>
     </w:p>
     <w:p>
@@ -5351,7 +5609,7 @@
           <w:szCs w:val="24"/>
         </w:rPr>
       </w:pPr>
-      <w:bookmarkStart w:id="22" w:name="_Toc13683400"/>
+      <w:bookmarkStart w:id="21" w:name="_Toc13737262"/>
       <w:r>
         <w:rPr>
           <w:szCs w:val="24"/>
@@ -5359,32 +5617,52 @@
         <w:lastRenderedPageBreak/>
         <w:t>towards a general privacy framework for dcs</w:t>
       </w:r>
+      <w:bookmarkEnd w:id="21"/>
+    </w:p>
+    <w:p/>
+    <w:p>
+      <w:pPr>
+        <w:ind w:firstLine="432"/>
+      </w:pPr>
+      <w:r>
+        <w:t>From the above technological solutions, we integrate potential recommendations for current standards to adopt mechanics to protect privacy in Table \ref{</w:t>
+      </w:r>
+      <w:proofErr w:type="spellStart"/>
+      <w:proofErr w:type="gramStart"/>
+      <w:r>
+        <w:t>table:tableofrecommendations</w:t>
+      </w:r>
+      <w:proofErr w:type="spellEnd"/>
+      <w:proofErr w:type="gramEnd"/>
+      <w:r>
+        <w:t xml:space="preserve">}. We assume that the technology solutions created in the future will be tolerable enough to provide privacy to most DCS.  </w:t>
+      </w:r>
+    </w:p>
+    <w:p>
+      <w:pPr>
+        <w:ind w:firstLine="432"/>
+      </w:pPr>
+      <w:r>
+        <w:t>For reading Table \ref{</w:t>
+      </w:r>
+      <w:proofErr w:type="spellStart"/>
+      <w:proofErr w:type="gramStart"/>
+      <w:r>
+        <w:t>table:tableofrecommendations</w:t>
+      </w:r>
+      <w:proofErr w:type="spellEnd"/>
+      <w:proofErr w:type="gramEnd"/>
+      <w:r>
+        <w:t>}, 'must' is a requirement and 'should' is a recommendation as in IEEE standards.</w:t>
+      </w:r>
+      <w:bookmarkStart w:id="22" w:name="_GoBack"/>
       <w:bookmarkEnd w:id="22"/>
     </w:p>
     <w:p>
       <w:pPr>
-        <w:ind w:firstLine="0"/>
-      </w:pPr>
-    </w:p>
-    <w:p>
-      <w:pPr>
-        <w:ind w:firstLine="432"/>
-        <w:rPr>
-          <w:szCs w:val="24"/>
-        </w:rPr>
-      </w:pPr>
-      <w:r>
-        <w:rPr>
-          <w:szCs w:val="24"/>
-        </w:rPr>
-        <w:t>From the above technological solutions, we integrate potential recommendations for current standards to adopt mechanics to protect privacy.</w:t>
-      </w:r>
-    </w:p>
-    <w:p>
-      <w:pPr>
         <w:pStyle w:val="Heading2"/>
       </w:pPr>
-      <w:bookmarkStart w:id="23" w:name="_Toc13683401"/>
+      <w:bookmarkStart w:id="23" w:name="_Toc13737263"/>
       <w:r>
         <w:t>Recommendations for Standards</w:t>
       </w:r>
@@ -5395,19 +5673,7 @@
         <w:ind w:firstLine="576"/>
       </w:pPr>
       <w:r>
-        <w:t>Of the given standards, there are a couple of recommendations to be given</w:t>
-      </w:r>
-      <w:r>
-        <w:t xml:space="preserve"> to some, but also ignoring others entirely. </w:t>
-      </w:r>
-      <w:r>
-        <w:t xml:space="preserve">The ones to be ignored entirely are the ones that built DCS in the first place, IEC 62443/ISA 99 and ISA 88. </w:t>
-      </w:r>
-      <w:r>
-        <w:t xml:space="preserve">While these standards are still being updated, </w:t>
-      </w:r>
-      <w:r>
-        <w:t xml:space="preserve">they consider mainly the policy side specified in the </w:t>
+        <w:t xml:space="preserve">Of the given standards, there are two to be ignored entirely ---IEC 62443/ISA 99 and ISA 88. While these standards are still being updated, they consider mainly the policy side specified in the </w:t>
       </w:r>
       <w:proofErr w:type="spellStart"/>
       <w:r>
@@ -5415,79 +5681,112 @@
       </w:r>
       <w:proofErr w:type="spellEnd"/>
       <w:r>
-        <w:t xml:space="preserve"> Cube and thus will only include security </w:t>
-      </w:r>
-      <w:r>
-        <w:t>considerations</w:t>
-      </w:r>
-      <w:r>
-        <w:t xml:space="preserve"> via policy means.</w:t>
-      </w:r>
-      <w:r>
-        <w:t xml:space="preserve"> Including protections for security and privacy</w:t>
-      </w:r>
-      <w:r>
-        <w:t xml:space="preserve"> for these two standards means</w:t>
-      </w:r>
-      <w:r>
-        <w:t xml:space="preserve"> the implementation of training programs, workforces, and groups</w:t>
-      </w:r>
-      <w:r>
-        <w:t xml:space="preserve"> </w:t>
-      </w:r>
-      <w:r>
-        <w:t>that need to be backwards compatible for</w:t>
-      </w:r>
-      <w:r>
-        <w:t xml:space="preserve"> plants </w:t>
-      </w:r>
-      <w:r>
-        <w:t>conforming to the original standard.</w:t>
-      </w:r>
-      <w:r>
-        <w:t xml:space="preserve"> Since the workforce for enforcing security is still in</w:t>
-      </w:r>
-      <w:r>
-        <w:t xml:space="preserve"> development</w:t>
-      </w:r>
-      <w:r>
-        <w:t xml:space="preserve"> for most countries</w:t>
-      </w:r>
-      <w:r>
-        <w:t xml:space="preserve"> and the privacy aspects not addressed, </w:t>
-      </w:r>
-      <w:r>
-        <w:t xml:space="preserve">recommendations to these standards can only </w:t>
-      </w:r>
-      <w:r>
-        <w:t>be done after</w:t>
-      </w:r>
-      <w:r>
-        <w:t xml:space="preserve"> </w:t>
-      </w:r>
-      <w:r>
-        <w:t>research in both areas come to conclusions of best practice</w:t>
-      </w:r>
-      <w:r>
-        <w:t>s</w:t>
-      </w:r>
-      <w:r>
-        <w:t>.</w:t>
+        <w:t xml:space="preserve"> Cube and thus will only include security considerations via policy means. Including protections for security and privacy for these two standards means the implementation of training programs, workforces, and groups that need to be backwards compatible for plants conforming to the original standard. Since the workforce for enforcing security is still in development and the privacy aspects not addressed, recommendations to these standards can only be done after research in both areas come to conclusions of best practices.</w:t>
+      </w:r>
+    </w:p>
+    <w:p>
+      <w:pPr>
+        <w:pStyle w:val="Caption"/>
+        <w:keepNext/>
+      </w:pPr>
+      <w:bookmarkStart w:id="24" w:name="_Toc13737205"/>
+      <w:r>
+        <w:lastRenderedPageBreak/>
+        <w:t xml:space="preserve">Table </w:t>
+      </w:r>
+      <w:fldSimple w:instr=" SEQ Table \* ARABIC ">
+        <w:r>
+          <w:rPr>
+            <w:noProof/>
+          </w:rPr>
+          <w:t>2</w:t>
+        </w:r>
+      </w:fldSimple>
+      <w:r>
+        <w:t xml:space="preserve"> Recommendations of Privacy for DCS Standards</w:t>
+      </w:r>
+      <w:bookmarkEnd w:id="24"/>
+    </w:p>
+    <w:p>
+      <w:pPr>
+        <w:ind w:firstLine="0"/>
+      </w:pPr>
+      <w:r>
+        <w:rPr>
+          <w:noProof/>
+        </w:rPr>
+        <w:drawing>
+          <wp:inline distT="0" distB="0" distL="0" distR="0" wp14:anchorId="1AE1B735" wp14:editId="011EDD44">
+            <wp:extent cx="5932805" cy="2677160"/>
+            <wp:effectExtent l="152400" t="152400" r="353695" b="370840"/>
+            <wp:docPr id="2" name="Picture 2"/>
+            <wp:cNvGraphicFramePr>
+              <a:graphicFrameLocks xmlns:a="http://schemas.openxmlformats.org/drawingml/2006/main" noChangeAspect="1"/>
+            </wp:cNvGraphicFramePr>
+            <a:graphic xmlns:a="http://schemas.openxmlformats.org/drawingml/2006/main">
+              <a:graphicData uri="http://schemas.openxmlformats.org/drawingml/2006/picture">
+                <pic:pic xmlns:pic="http://schemas.openxmlformats.org/drawingml/2006/picture">
+                  <pic:nvPicPr>
+                    <pic:cNvPr id="0" name="Picture 2"/>
+                    <pic:cNvPicPr>
+                      <a:picLocks noChangeAspect="1" noChangeArrowheads="1"/>
+                    </pic:cNvPicPr>
+                  </pic:nvPicPr>
+                  <pic:blipFill>
+                    <a:blip r:embed="rId17" cstate="print">
+                      <a:extLst>
+                        <a:ext uri="{28A0092B-C50C-407E-A947-70E740481C1C}">
+                          <a14:useLocalDpi xmlns:a14="http://schemas.microsoft.com/office/drawing/2010/main" val="0"/>
+                        </a:ext>
+                      </a:extLst>
+                    </a:blip>
+                    <a:srcRect/>
+                    <a:stretch>
+                      <a:fillRect/>
+                    </a:stretch>
+                  </pic:blipFill>
+                  <pic:spPr bwMode="auto">
+                    <a:xfrm>
+                      <a:off x="0" y="0"/>
+                      <a:ext cx="5932805" cy="2677160"/>
+                    </a:xfrm>
+                    <a:prstGeom prst="rect">
+                      <a:avLst/>
+                    </a:prstGeom>
+                    <a:ln>
+                      <a:noFill/>
+                    </a:ln>
+                    <a:effectLst>
+                      <a:outerShdw blurRad="292100" dist="139700" dir="2700000" algn="tl" rotWithShape="0">
+                        <a:srgbClr val="333333">
+                          <a:alpha val="65000"/>
+                        </a:srgbClr>
+                      </a:outerShdw>
+                    </a:effectLst>
+                  </pic:spPr>
+                </pic:pic>
+              </a:graphicData>
+            </a:graphic>
+          </wp:inline>
+        </w:drawing>
       </w:r>
     </w:p>
     <w:p>
       <w:pPr>
         <w:pStyle w:val="Heading2"/>
       </w:pPr>
-      <w:bookmarkStart w:id="24" w:name="_Toc13683402"/>
+      <w:bookmarkStart w:id="25" w:name="_Toc13737264"/>
       <w:r>
         <w:t>Privacy Use Cases</w:t>
       </w:r>
-      <w:bookmarkEnd w:id="24"/>
-    </w:p>
-    <w:p>
-      <w:r>
-        <w:t xml:space="preserve">As identified by other standards such as NIST SP-800, use cases play a pivotal role to attaining a possible scenario where technology </w:t>
+      <w:bookmarkEnd w:id="25"/>
+    </w:p>
+    <w:p>
+      <w:pPr>
+        <w:ind w:firstLine="576"/>
+      </w:pPr>
+      <w:r>
+        <w:t xml:space="preserve">As identified by other standards such as NISTIR 7268, use cases play a pivotal role to attaining a possible scenario where technology </w:t>
       </w:r>
       <w:proofErr w:type="gramStart"/>
       <w:r>
@@ -5495,10 +5794,13 @@
       </w:r>
       <w:proofErr w:type="gramEnd"/>
       <w:r>
-        <w:t xml:space="preserve"> necessarily integrated factor. As such, we have identified some possible scenarios in which privacy can protect against adversary models exploiting control security faults or data privacy. </w:t>
-      </w:r>
-    </w:p>
-    <w:p>
+        <w:t xml:space="preserve"> necessarily integrated factor. As such, we have identified some possible scenarios in which privacy can protect against adversary models exploiting control security faults or data privacy.</w:t>
+      </w:r>
+    </w:p>
+    <w:p>
+      <w:pPr>
+        <w:ind w:firstLine="576"/>
+      </w:pPr>
       <w:r>
         <w:rPr>
           <w:i/>
@@ -5514,14 +5816,16 @@
         <w:t xml:space="preserve"> </w:t>
       </w:r>
       <w:r>
-        <w:t xml:space="preserve">With previous research on Smart Grid privacy, individual person privacy and systems privacy must both play a vital role to protecting the DCS of a power plant. An attacker using a botnet of smart meters within the AMI tries to inject false data to cause </w:t>
-      </w:r>
-      <w:r>
-        <w:lastRenderedPageBreak/>
-        <w:t>the control algorithm of a power plant to overestimate the power consumption of several neighborhoods.</w:t>
-      </w:r>
-    </w:p>
-    <w:p>
+        <w:t>An attacker using a botnet of smart meters within the AMI tries to inject false data to cause the control algorithm of a power plant to overestimate the power consumption of several neighborhoods. Smart meters protected with differential privacy algorithms that fail to provide valid responses to new privacy parameters will be ousted from load estimation calculations.</w:t>
+      </w:r>
+    </w:p>
+    <w:p>
+      <w:pPr>
+        <w:ind w:firstLine="576"/>
+      </w:pPr>
+      <w:r>
+        <w:t xml:space="preserve"> </w:t>
+      </w:r>
       <w:r>
         <w:rPr>
           <w:i/>
@@ -5530,8 +5834,52 @@
         <w:t>Deflagration</w:t>
       </w:r>
       <w:r>
-        <w:t xml:space="preserve"> is the simple event of heating a substance to its flash point---the temperature at which it ignites. Typically, fires can be contained and handled on their own, but in certain situations may lead to detonation of products or components in the environment with explosive force. In nuclear power plants, shutdown of cooling mechanisms can allow for accumulation of hydrogen steam within the containment vessel. With enough pressure, the cooling pipes carrying water can rupture and react with the hydrogen violently and lead to detonation.</w:t>
-      </w:r>
+        <w:t xml:space="preserve"> </w:t>
+      </w:r>
+      <w:r>
+        <w:t xml:space="preserve">is the simple event of heating a substance to its flash point---the temperature at which it ignites. Typically, fires can be contained and handled on their own, but in certain situations may lead to </w:t>
+      </w:r>
+      <w:r>
+        <w:rPr>
+          <w:i/>
+          <w:iCs/>
+        </w:rPr>
+        <w:t>detonation</w:t>
+      </w:r>
+      <w:r>
+        <w:t xml:space="preserve"> of products or components in the environment with explosive </w:t>
+      </w:r>
+      <w:r>
+        <w:lastRenderedPageBreak/>
+        <w:t xml:space="preserve">force. In nuclear power plants, shutdown of cooling mechanisms can allow for accumulation of hydrogen steam within the containment vessel. With enough pressure, the cooling pipes carrying water can rupture and react with the hydrogen violently and lead to detonation. </w:t>
+      </w:r>
+    </w:p>
+    <w:p>
+      <w:pPr>
+        <w:ind w:firstLine="576"/>
+        <w:rPr>
+          <w:i/>
+          <w:iCs/>
+        </w:rPr>
+      </w:pPr>
+      <w:r>
+        <w:t xml:space="preserve">An adversary sniffing the data of sensors within the plant will be able to simulate a model of the plant and be able to trigger a </w:t>
+      </w:r>
+      <w:r>
+        <w:t>deflagration</w:t>
+      </w:r>
+      <w:r>
+        <w:t xml:space="preserve"> event. A PIR scheme implemented within a nuclear DCS will be able to query and respond data without giving away the true output values necessary to simulate the plant's processes.</w:t>
+      </w:r>
+    </w:p>
+    <w:p>
+      <w:pPr>
+        <w:ind w:firstLine="0"/>
+        <w:rPr>
+          <w:i/>
+          <w:iCs/>
+        </w:rPr>
+      </w:pPr>
     </w:p>
     <w:p>
       <w:pPr>
@@ -5671,7 +6019,7 @@
           <w:szCs w:val="24"/>
         </w:rPr>
       </w:pPr>
-      <w:bookmarkStart w:id="25" w:name="_Toc13683403"/>
+      <w:bookmarkStart w:id="26" w:name="_Toc13737265"/>
       <w:r>
         <w:rPr>
           <w:szCs w:val="24"/>
@@ -5679,7 +6027,7 @@
         <w:lastRenderedPageBreak/>
         <w:t>conclusion</w:t>
       </w:r>
-      <w:bookmarkEnd w:id="25"/>
+      <w:bookmarkEnd w:id="26"/>
     </w:p>
     <w:p>
       <w:pPr>
@@ -5692,146 +6040,118 @@
     </w:p>
     <w:p>
       <w:pPr>
-        <w:ind w:left="432" w:firstLine="0"/>
-        <w:rPr>
-          <w:szCs w:val="24"/>
-        </w:rPr>
-      </w:pPr>
-      <w:r>
-        <w:rPr>
-          <w:szCs w:val="24"/>
-        </w:rPr>
-        <w:t xml:space="preserve">From the specifications provided, we created a </w:t>
-      </w:r>
-    </w:p>
-    <w:p>
-      <w:pPr>
-        <w:rPr>
-          <w:szCs w:val="24"/>
-        </w:rPr>
-      </w:pPr>
-    </w:p>
-    <w:p>
-      <w:pPr>
-        <w:rPr>
-          <w:szCs w:val="24"/>
-        </w:rPr>
-      </w:pPr>
-    </w:p>
-    <w:p>
-      <w:pPr>
-        <w:rPr>
-          <w:szCs w:val="24"/>
-        </w:rPr>
-      </w:pPr>
-    </w:p>
-    <w:p>
-      <w:pPr>
-        <w:rPr>
-          <w:szCs w:val="24"/>
-        </w:rPr>
-      </w:pPr>
-    </w:p>
-    <w:p>
-      <w:pPr>
-        <w:rPr>
-          <w:szCs w:val="24"/>
-        </w:rPr>
-      </w:pPr>
-    </w:p>
-    <w:p>
-      <w:pPr>
-        <w:rPr>
-          <w:szCs w:val="24"/>
-        </w:rPr>
-      </w:pPr>
-    </w:p>
-    <w:p>
-      <w:pPr>
-        <w:rPr>
-          <w:szCs w:val="24"/>
-        </w:rPr>
-      </w:pPr>
-    </w:p>
-    <w:p>
-      <w:pPr>
-        <w:rPr>
-          <w:szCs w:val="24"/>
-        </w:rPr>
-      </w:pPr>
-    </w:p>
-    <w:p>
-      <w:pPr>
-        <w:rPr>
-          <w:szCs w:val="24"/>
-        </w:rPr>
-      </w:pPr>
-    </w:p>
-    <w:p>
-      <w:pPr>
-        <w:rPr>
-          <w:szCs w:val="24"/>
-        </w:rPr>
-      </w:pPr>
-    </w:p>
-    <w:p>
-      <w:pPr>
-        <w:rPr>
-          <w:szCs w:val="24"/>
-        </w:rPr>
-      </w:pPr>
-    </w:p>
-    <w:p>
-      <w:pPr>
-        <w:rPr>
-          <w:szCs w:val="24"/>
-        </w:rPr>
-      </w:pPr>
-    </w:p>
-    <w:p>
-      <w:pPr>
-        <w:rPr>
-          <w:szCs w:val="24"/>
-        </w:rPr>
-      </w:pPr>
-    </w:p>
-    <w:p>
-      <w:pPr>
-        <w:rPr>
-          <w:szCs w:val="24"/>
-        </w:rPr>
-      </w:pPr>
-    </w:p>
-    <w:p>
-      <w:pPr>
-        <w:rPr>
-          <w:szCs w:val="24"/>
-        </w:rPr>
-      </w:pPr>
-    </w:p>
-    <w:p>
-      <w:pPr>
-        <w:rPr>
-          <w:szCs w:val="24"/>
-        </w:rPr>
-      </w:pPr>
-    </w:p>
-    <w:p>
-      <w:pPr>
-        <w:rPr>
-          <w:szCs w:val="24"/>
-        </w:rPr>
-      </w:pPr>
-    </w:p>
-    <w:p>
-      <w:pPr>
-        <w:rPr>
-          <w:szCs w:val="24"/>
-        </w:rPr>
-      </w:pPr>
-    </w:p>
-    <w:p>
-      <w:pPr>
+        <w:rPr>
+          <w:szCs w:val="24"/>
+        </w:rPr>
+      </w:pPr>
+      <w:r>
+        <w:rPr>
+          <w:szCs w:val="24"/>
+        </w:rPr>
+        <w:t xml:space="preserve">In this paper, we discussed the role of privacy within DCS, examined the various standards that provided DCS security, and recommended privacy protections that can be implemented </w:t>
+      </w:r>
+      <w:proofErr w:type="gramStart"/>
+      <w:r>
+        <w:rPr>
+          <w:szCs w:val="24"/>
+        </w:rPr>
+        <w:t>through the use of</w:t>
+      </w:r>
+      <w:proofErr w:type="gramEnd"/>
+      <w:r>
+        <w:rPr>
+          <w:szCs w:val="24"/>
+        </w:rPr>
+        <w:t xml:space="preserve"> current research. By calling back to the original paper where security controls were discussed for security, we were able to glean information to be used in the discussion of creating a framework of privacy as well. We also explained the drawbacks each privacy-preserving technology had and the potential fixes that will be available for future standards. For the DCS standards, we propose these amendments that are acceptable to the other two sides of protecting DCS plants and compatible with current specifications.</w:t>
+      </w:r>
+    </w:p>
+    <w:p>
+      <w:pPr>
+        <w:rPr>
+          <w:szCs w:val="24"/>
+        </w:rPr>
+      </w:pPr>
+    </w:p>
+    <w:p>
+      <w:pPr>
+        <w:rPr>
+          <w:szCs w:val="24"/>
+        </w:rPr>
+      </w:pPr>
+    </w:p>
+    <w:p>
+      <w:pPr>
+        <w:rPr>
+          <w:szCs w:val="24"/>
+        </w:rPr>
+      </w:pPr>
+    </w:p>
+    <w:p>
+      <w:pPr>
+        <w:rPr>
+          <w:szCs w:val="24"/>
+        </w:rPr>
+      </w:pPr>
+    </w:p>
+    <w:p>
+      <w:pPr>
+        <w:rPr>
+          <w:szCs w:val="24"/>
+        </w:rPr>
+      </w:pPr>
+    </w:p>
+    <w:p>
+      <w:pPr>
+        <w:rPr>
+          <w:szCs w:val="24"/>
+        </w:rPr>
+      </w:pPr>
+    </w:p>
+    <w:p>
+      <w:pPr>
+        <w:rPr>
+          <w:szCs w:val="24"/>
+        </w:rPr>
+      </w:pPr>
+    </w:p>
+    <w:p>
+      <w:pPr>
+        <w:rPr>
+          <w:szCs w:val="24"/>
+        </w:rPr>
+      </w:pPr>
+    </w:p>
+    <w:p>
+      <w:pPr>
+        <w:rPr>
+          <w:szCs w:val="24"/>
+        </w:rPr>
+      </w:pPr>
+    </w:p>
+    <w:p>
+      <w:pPr>
+        <w:rPr>
+          <w:szCs w:val="24"/>
+        </w:rPr>
+      </w:pPr>
+    </w:p>
+    <w:p>
+      <w:pPr>
+        <w:rPr>
+          <w:szCs w:val="24"/>
+        </w:rPr>
+      </w:pPr>
+    </w:p>
+    <w:p>
+      <w:pPr>
+        <w:rPr>
+          <w:szCs w:val="24"/>
+        </w:rPr>
+      </w:pPr>
+    </w:p>
+    <w:p>
+      <w:pPr>
+        <w:ind w:firstLine="0"/>
         <w:rPr>
           <w:szCs w:val="24"/>
         </w:rPr>
@@ -5859,7 +6179,7 @@
           <w:szCs w:val="24"/>
         </w:rPr>
       </w:pPr>
-      <w:bookmarkStart w:id="26" w:name="_Toc13683404"/>
+      <w:bookmarkStart w:id="27" w:name="_Toc13737266"/>
       <w:r>
         <w:rPr>
           <w:szCs w:val="24"/>
@@ -5867,178 +6187,1152 @@
         <w:lastRenderedPageBreak/>
         <w:t>REFERENCES</w:t>
       </w:r>
-      <w:bookmarkEnd w:id="26"/>
-    </w:p>
-    <w:p>
-      <w:pPr>
+      <w:bookmarkEnd w:id="27"/>
+    </w:p>
+    <w:sdt>
+      <w:sdtPr>
+        <w:id w:val="-1409617848"/>
+        <w:docPartObj>
+          <w:docPartGallery w:val="Bibliographies"/>
+          <w:docPartUnique/>
+        </w:docPartObj>
+      </w:sdtPr>
+      <w:sdtEndPr>
+        <w:rPr>
+          <w:rFonts w:eastAsia="Calibri"/>
+          <w:caps w:val="0"/>
+        </w:rPr>
+      </w:sdtEndPr>
+      <w:sdtContent>
+        <w:p>
+          <w:pPr>
+            <w:pStyle w:val="Heading1"/>
+            <w:numPr>
+              <w:ilvl w:val="0"/>
+              <w:numId w:val="0"/>
+            </w:numPr>
+            <w:jc w:val="left"/>
+            <w:rPr>
+              <w:rFonts w:ascii="Calibri" w:hAnsi="Calibri"/>
+              <w:noProof/>
+              <w:sz w:val="20"/>
+              <w:szCs w:val="20"/>
+            </w:rPr>
+          </w:pPr>
+          <w:r>
+            <w:rPr>
+              <w:b w:val="0"/>
+              <w:bCs w:val="0"/>
+            </w:rPr>
+            <w:fldChar w:fldCharType="begin"/>
+          </w:r>
+          <w:r>
+            <w:instrText xml:space="preserve"> BIBLIOGRAPHY </w:instrText>
+          </w:r>
+          <w:r>
+            <w:rPr>
+              <w:b w:val="0"/>
+              <w:bCs w:val="0"/>
+            </w:rPr>
+            <w:fldChar w:fldCharType="separate"/>
+          </w:r>
+        </w:p>
+        <w:tbl>
+          <w:tblPr>
+            <w:tblW w:w="5000" w:type="pct"/>
+            <w:tblCellSpacing w:w="15" w:type="dxa"/>
+            <w:tblCellMar>
+              <w:top w:w="15" w:type="dxa"/>
+              <w:left w:w="15" w:type="dxa"/>
+              <w:bottom w:w="15" w:type="dxa"/>
+              <w:right w:w="15" w:type="dxa"/>
+            </w:tblCellMar>
+            <w:tblLook w:val="04A0" w:firstRow="1" w:lastRow="0" w:firstColumn="1" w:lastColumn="0" w:noHBand="0" w:noVBand="1"/>
+          </w:tblPr>
+          <w:tblGrid>
+            <w:gridCol w:w="1195"/>
+            <w:gridCol w:w="8165"/>
+          </w:tblGrid>
+          <w:tr>
+            <w:trPr>
+              <w:divId w:val="1461915431"/>
+              <w:tblCellSpacing w:w="15" w:type="dxa"/>
+            </w:trPr>
+            <w:tc>
+              <w:tcPr>
+                <w:tcW w:w="50" w:type="pct"/>
+                <w:hideMark/>
+              </w:tcPr>
+              <w:p>
+                <w:pPr>
+                  <w:pStyle w:val="Bibliography"/>
+                  <w:rPr>
+                    <w:noProof/>
+                    <w:szCs w:val="24"/>
+                  </w:rPr>
+                </w:pPr>
+                <w:r>
+                  <w:rPr>
+                    <w:noProof/>
+                  </w:rPr>
+                  <w:t xml:space="preserve">[1] </w:t>
+                </w:r>
+              </w:p>
+            </w:tc>
+            <w:tc>
+              <w:tcPr>
+                <w:tcW w:w="0" w:type="auto"/>
+                <w:hideMark/>
+              </w:tcPr>
+              <w:p>
+                <w:pPr>
+                  <w:pStyle w:val="Bibliography"/>
+                  <w:ind w:firstLine="0"/>
+                  <w:rPr>
+                    <w:noProof/>
+                  </w:rPr>
+                </w:pPr>
+                <w:r>
+                  <w:rPr>
+                    <w:noProof/>
+                  </w:rPr>
+                  <w:t>"DeltaV Statistical Process Monitoring Whitepaper," 2016.</w:t>
+                </w:r>
+              </w:p>
+            </w:tc>
+          </w:tr>
+          <w:tr>
+            <w:trPr>
+              <w:divId w:val="1461915431"/>
+              <w:tblCellSpacing w:w="15" w:type="dxa"/>
+            </w:trPr>
+            <w:tc>
+              <w:tcPr>
+                <w:tcW w:w="50" w:type="pct"/>
+                <w:hideMark/>
+              </w:tcPr>
+              <w:p>
+                <w:pPr>
+                  <w:pStyle w:val="Bibliography"/>
+                  <w:rPr>
+                    <w:noProof/>
+                  </w:rPr>
+                </w:pPr>
+                <w:r>
+                  <w:rPr>
+                    <w:noProof/>
+                  </w:rPr>
+                  <w:t xml:space="preserve">[2] </w:t>
+                </w:r>
+              </w:p>
+            </w:tc>
+            <w:tc>
+              <w:tcPr>
+                <w:tcW w:w="0" w:type="auto"/>
+                <w:hideMark/>
+              </w:tcPr>
+              <w:p>
+                <w:pPr>
+                  <w:pStyle w:val="Bibliography"/>
+                  <w:ind w:firstLine="0"/>
+                  <w:rPr>
+                    <w:noProof/>
+                  </w:rPr>
+                </w:pPr>
+                <w:r>
+                  <w:rPr>
+                    <w:noProof/>
+                  </w:rPr>
+                  <w:t>"List of Critical Security Controls by the Center of Internet Security," 2016.</w:t>
+                </w:r>
+              </w:p>
+            </w:tc>
+          </w:tr>
+          <w:tr>
+            <w:trPr>
+              <w:divId w:val="1461915431"/>
+              <w:tblCellSpacing w:w="15" w:type="dxa"/>
+            </w:trPr>
+            <w:tc>
+              <w:tcPr>
+                <w:tcW w:w="50" w:type="pct"/>
+                <w:hideMark/>
+              </w:tcPr>
+              <w:p>
+                <w:pPr>
+                  <w:pStyle w:val="Bibliography"/>
+                  <w:rPr>
+                    <w:noProof/>
+                  </w:rPr>
+                </w:pPr>
+                <w:r>
+                  <w:rPr>
+                    <w:noProof/>
+                  </w:rPr>
+                  <w:t xml:space="preserve">[3] </w:t>
+                </w:r>
+              </w:p>
+            </w:tc>
+            <w:tc>
+              <w:tcPr>
+                <w:tcW w:w="0" w:type="auto"/>
+                <w:hideMark/>
+              </w:tcPr>
+              <w:p>
+                <w:pPr>
+                  <w:pStyle w:val="Bibliography"/>
+                  <w:ind w:firstLine="0"/>
+                  <w:rPr>
+                    <w:noProof/>
+                  </w:rPr>
+                </w:pPr>
+                <w:r>
+                  <w:rPr>
+                    <w:noProof/>
+                  </w:rPr>
+                  <w:t>"Poster of all Critical Security Controls by the Center of Internet Security," 2016.</w:t>
+                </w:r>
+              </w:p>
+            </w:tc>
+          </w:tr>
+          <w:tr>
+            <w:trPr>
+              <w:divId w:val="1461915431"/>
+              <w:tblCellSpacing w:w="15" w:type="dxa"/>
+            </w:trPr>
+            <w:tc>
+              <w:tcPr>
+                <w:tcW w:w="50" w:type="pct"/>
+                <w:hideMark/>
+              </w:tcPr>
+              <w:p>
+                <w:pPr>
+                  <w:pStyle w:val="Bibliography"/>
+                  <w:rPr>
+                    <w:noProof/>
+                  </w:rPr>
+                </w:pPr>
+                <w:r>
+                  <w:rPr>
+                    <w:noProof/>
+                  </w:rPr>
+                  <w:t xml:space="preserve">[4] </w:t>
+                </w:r>
+              </w:p>
+            </w:tc>
+            <w:tc>
+              <w:tcPr>
+                <w:tcW w:w="0" w:type="auto"/>
+                <w:hideMark/>
+              </w:tcPr>
+              <w:p>
+                <w:pPr>
+                  <w:pStyle w:val="Bibliography"/>
+                  <w:ind w:firstLine="0"/>
+                  <w:rPr>
+                    <w:noProof/>
+                  </w:rPr>
+                </w:pPr>
+                <w:r>
+                  <w:rPr>
+                    <w:noProof/>
+                  </w:rPr>
+                  <w:t xml:space="preserve">C. Barreto, J. Giraldo, A. A. Cardenas, E. Mojica-Nava and N. Quijano, "red Control systems for the power grid and their resiliency to attacks," </w:t>
+                </w:r>
+                <w:r>
+                  <w:rPr>
+                    <w:i/>
+                    <w:iCs/>
+                    <w:noProof/>
+                  </w:rPr>
+                  <w:t xml:space="preserve">IEEE Security &amp; Privacy, </w:t>
+                </w:r>
+                <w:r>
+                  <w:rPr>
+                    <w:noProof/>
+                  </w:rPr>
+                  <w:t xml:space="preserve">vol. 12, pp. 15-23, 2014. </w:t>
+                </w:r>
+              </w:p>
+            </w:tc>
+          </w:tr>
+          <w:tr>
+            <w:trPr>
+              <w:divId w:val="1461915431"/>
+              <w:tblCellSpacing w:w="15" w:type="dxa"/>
+            </w:trPr>
+            <w:tc>
+              <w:tcPr>
+                <w:tcW w:w="50" w:type="pct"/>
+                <w:hideMark/>
+              </w:tcPr>
+              <w:p>
+                <w:pPr>
+                  <w:pStyle w:val="Bibliography"/>
+                  <w:rPr>
+                    <w:noProof/>
+                  </w:rPr>
+                </w:pPr>
+                <w:r>
+                  <w:rPr>
+                    <w:noProof/>
+                  </w:rPr>
+                  <w:t xml:space="preserve">[5] </w:t>
+                </w:r>
+              </w:p>
+            </w:tc>
+            <w:tc>
+              <w:tcPr>
+                <w:tcW w:w="0" w:type="auto"/>
+                <w:hideMark/>
+              </w:tcPr>
+              <w:p>
+                <w:pPr>
+                  <w:pStyle w:val="Bibliography"/>
+                  <w:ind w:firstLine="0"/>
+                  <w:rPr>
+                    <w:noProof/>
+                  </w:rPr>
+                </w:pPr>
+                <w:r>
+                  <w:rPr>
+                    <w:noProof/>
+                  </w:rPr>
+                  <w:t xml:space="preserve">A. Cavoukian and others, "Privacy by design: The 7 foundational principles". </w:t>
+                </w:r>
+              </w:p>
+            </w:tc>
+          </w:tr>
+          <w:tr>
+            <w:trPr>
+              <w:divId w:val="1461915431"/>
+              <w:tblCellSpacing w:w="15" w:type="dxa"/>
+            </w:trPr>
+            <w:tc>
+              <w:tcPr>
+                <w:tcW w:w="50" w:type="pct"/>
+                <w:hideMark/>
+              </w:tcPr>
+              <w:p>
+                <w:pPr>
+                  <w:pStyle w:val="Bibliography"/>
+                  <w:rPr>
+                    <w:noProof/>
+                  </w:rPr>
+                </w:pPr>
+                <w:r>
+                  <w:rPr>
+                    <w:noProof/>
+                  </w:rPr>
+                  <w:t xml:space="preserve">[6] </w:t>
+                </w:r>
+              </w:p>
+            </w:tc>
+            <w:tc>
+              <w:tcPr>
+                <w:tcW w:w="0" w:type="auto"/>
+                <w:hideMark/>
+              </w:tcPr>
+              <w:p>
+                <w:pPr>
+                  <w:pStyle w:val="Bibliography"/>
+                  <w:ind w:firstLine="0"/>
+                  <w:rPr>
+                    <w:noProof/>
+                  </w:rPr>
+                </w:pPr>
+                <w:r>
+                  <w:rPr>
+                    <w:noProof/>
+                  </w:rPr>
+                  <w:t xml:space="preserve">B. Chor, O. Goldreich, E. Kushilevitz and M. Sudan, "Private information retrieval," in </w:t>
+                </w:r>
+                <w:r>
+                  <w:rPr>
+                    <w:i/>
+                    <w:iCs/>
+                    <w:noProof/>
+                  </w:rPr>
+                  <w:t>Proceedings of IEEE 36th Annual Foundations of Computer Science</w:t>
+                </w:r>
+                <w:r>
+                  <w:rPr>
+                    <w:noProof/>
+                  </w:rPr>
+                  <w:t xml:space="preserve">, 1995. </w:t>
+                </w:r>
+              </w:p>
+            </w:tc>
+          </w:tr>
+          <w:tr>
+            <w:trPr>
+              <w:divId w:val="1461915431"/>
+              <w:tblCellSpacing w:w="15" w:type="dxa"/>
+            </w:trPr>
+            <w:tc>
+              <w:tcPr>
+                <w:tcW w:w="50" w:type="pct"/>
+                <w:hideMark/>
+              </w:tcPr>
+              <w:p>
+                <w:pPr>
+                  <w:pStyle w:val="Bibliography"/>
+                  <w:rPr>
+                    <w:noProof/>
+                  </w:rPr>
+                </w:pPr>
+                <w:r>
+                  <w:rPr>
+                    <w:noProof/>
+                  </w:rPr>
+                  <w:t xml:space="preserve">[7] </w:t>
+                </w:r>
+              </w:p>
+            </w:tc>
+            <w:tc>
+              <w:tcPr>
+                <w:tcW w:w="0" w:type="auto"/>
+                <w:hideMark/>
+              </w:tcPr>
+              <w:p>
+                <w:pPr>
+                  <w:pStyle w:val="Bibliography"/>
+                  <w:ind w:firstLine="0"/>
+                  <w:rPr>
+                    <w:noProof/>
+                  </w:rPr>
+                </w:pPr>
+                <w:r>
+                  <w:rPr>
+                    <w:noProof/>
+                  </w:rPr>
+                  <w:t>T. S. G. I. P. S. G. C. Committee, "NISTIR 7628 Rev. 1 Guidelines for Smart Grid Cybersecurity," 2014.</w:t>
+                </w:r>
+              </w:p>
+            </w:tc>
+          </w:tr>
+          <w:tr>
+            <w:trPr>
+              <w:divId w:val="1461915431"/>
+              <w:tblCellSpacing w:w="15" w:type="dxa"/>
+            </w:trPr>
+            <w:tc>
+              <w:tcPr>
+                <w:tcW w:w="50" w:type="pct"/>
+                <w:hideMark/>
+              </w:tcPr>
+              <w:p>
+                <w:pPr>
+                  <w:pStyle w:val="Bibliography"/>
+                  <w:rPr>
+                    <w:noProof/>
+                  </w:rPr>
+                </w:pPr>
+                <w:r>
+                  <w:rPr>
+                    <w:noProof/>
+                  </w:rPr>
+                  <w:t xml:space="preserve">[8] </w:t>
+                </w:r>
+              </w:p>
+            </w:tc>
+            <w:tc>
+              <w:tcPr>
+                <w:tcW w:w="0" w:type="auto"/>
+                <w:hideMark/>
+              </w:tcPr>
+              <w:p>
+                <w:pPr>
+                  <w:pStyle w:val="Bibliography"/>
+                  <w:ind w:firstLine="0"/>
+                  <w:rPr>
+                    <w:noProof/>
+                  </w:rPr>
+                </w:pPr>
+                <w:r>
+                  <w:rPr>
+                    <w:noProof/>
+                  </w:rPr>
+                  <w:t xml:space="preserve">C. Devet and I. Goldberg, "The best of both worlds: Combining information-theoretic and computational PIR for communication efficiency," in </w:t>
+                </w:r>
+                <w:r>
+                  <w:rPr>
+                    <w:i/>
+                    <w:iCs/>
+                    <w:noProof/>
+                  </w:rPr>
+                  <w:t>International Symposium on Privacy Enhancing Technologies Symposium</w:t>
+                </w:r>
+                <w:r>
+                  <w:rPr>
+                    <w:noProof/>
+                  </w:rPr>
+                  <w:t xml:space="preserve">, 2014. </w:t>
+                </w:r>
+              </w:p>
+            </w:tc>
+          </w:tr>
+          <w:tr>
+            <w:trPr>
+              <w:divId w:val="1461915431"/>
+              <w:tblCellSpacing w:w="15" w:type="dxa"/>
+            </w:trPr>
+            <w:tc>
+              <w:tcPr>
+                <w:tcW w:w="50" w:type="pct"/>
+                <w:hideMark/>
+              </w:tcPr>
+              <w:p>
+                <w:pPr>
+                  <w:pStyle w:val="Bibliography"/>
+                  <w:rPr>
+                    <w:noProof/>
+                  </w:rPr>
+                </w:pPr>
+                <w:r>
+                  <w:rPr>
+                    <w:noProof/>
+                  </w:rPr>
+                  <w:t xml:space="preserve">[9] </w:t>
+                </w:r>
+              </w:p>
+            </w:tc>
+            <w:tc>
+              <w:tcPr>
+                <w:tcW w:w="0" w:type="auto"/>
+                <w:hideMark/>
+              </w:tcPr>
+              <w:p>
+                <w:pPr>
+                  <w:pStyle w:val="Bibliography"/>
+                  <w:ind w:firstLine="0"/>
+                  <w:rPr>
+                    <w:noProof/>
+                  </w:rPr>
+                </w:pPr>
+                <w:r>
+                  <w:rPr>
+                    <w:noProof/>
+                  </w:rPr>
+                  <w:t xml:space="preserve">J. Dong, T. Kuruganti, S. Djouadi, M. Olama and Y. Xue, "Privacy-Preserving Aggregation of Controllable Loads to Compensate Fluctuations in Solar Power," in </w:t>
+                </w:r>
+                <w:r>
+                  <w:rPr>
+                    <w:i/>
+                    <w:iCs/>
+                    <w:noProof/>
+                  </w:rPr>
+                  <w:t>2018 IEEE Electronic Power Grid (eGrid)</w:t>
+                </w:r>
+                <w:r>
+                  <w:rPr>
+                    <w:noProof/>
+                  </w:rPr>
+                  <w:t xml:space="preserve">, 2018. </w:t>
+                </w:r>
+              </w:p>
+            </w:tc>
+          </w:tr>
+          <w:tr>
+            <w:trPr>
+              <w:divId w:val="1461915431"/>
+              <w:tblCellSpacing w:w="15" w:type="dxa"/>
+            </w:trPr>
+            <w:tc>
+              <w:tcPr>
+                <w:tcW w:w="50" w:type="pct"/>
+                <w:hideMark/>
+              </w:tcPr>
+              <w:p>
+                <w:pPr>
+                  <w:pStyle w:val="Bibliography"/>
+                  <w:rPr>
+                    <w:noProof/>
+                  </w:rPr>
+                </w:pPr>
+                <w:r>
+                  <w:rPr>
+                    <w:noProof/>
+                  </w:rPr>
+                  <w:t xml:space="preserve">[10] </w:t>
+                </w:r>
+              </w:p>
+            </w:tc>
+            <w:tc>
+              <w:tcPr>
+                <w:tcW w:w="0" w:type="auto"/>
+                <w:hideMark/>
+              </w:tcPr>
+              <w:p>
+                <w:pPr>
+                  <w:pStyle w:val="Bibliography"/>
+                  <w:ind w:firstLine="0"/>
+                  <w:rPr>
+                    <w:noProof/>
+                  </w:rPr>
+                </w:pPr>
+                <w:r>
+                  <w:rPr>
+                    <w:noProof/>
+                  </w:rPr>
+                  <w:t xml:space="preserve">C. Dwork, "Differential Privacy: A Survey of Results," 2008. </w:t>
+                </w:r>
+              </w:p>
+            </w:tc>
+          </w:tr>
+          <w:tr>
+            <w:trPr>
+              <w:divId w:val="1461915431"/>
+              <w:tblCellSpacing w:w="15" w:type="dxa"/>
+            </w:trPr>
+            <w:tc>
+              <w:tcPr>
+                <w:tcW w:w="50" w:type="pct"/>
+                <w:hideMark/>
+              </w:tcPr>
+              <w:p>
+                <w:pPr>
+                  <w:pStyle w:val="Bibliography"/>
+                  <w:rPr>
+                    <w:noProof/>
+                  </w:rPr>
+                </w:pPr>
+                <w:r>
+                  <w:rPr>
+                    <w:noProof/>
+                  </w:rPr>
+                  <w:lastRenderedPageBreak/>
+                  <w:t xml:space="preserve">[11] </w:t>
+                </w:r>
+              </w:p>
+            </w:tc>
+            <w:tc>
+              <w:tcPr>
+                <w:tcW w:w="0" w:type="auto"/>
+                <w:hideMark/>
+              </w:tcPr>
+              <w:p>
+                <w:pPr>
+                  <w:pStyle w:val="Bibliography"/>
+                  <w:ind w:firstLine="0"/>
+                  <w:rPr>
+                    <w:noProof/>
+                  </w:rPr>
+                </w:pPr>
+                <w:r>
+                  <w:rPr>
+                    <w:noProof/>
+                  </w:rPr>
+                  <w:t xml:space="preserve">J. Giraldo, A. A. Cardenas and M. Kantarcioglu, "Security vs. privacy: How integrity attacks can be masked by the noise of differential privacy," in </w:t>
+                </w:r>
+                <w:r>
+                  <w:rPr>
+                    <w:i/>
+                    <w:iCs/>
+                    <w:noProof/>
+                  </w:rPr>
+                  <w:t>2017 American Control Conference (ACC)</w:t>
+                </w:r>
+                <w:r>
+                  <w:rPr>
+                    <w:noProof/>
+                  </w:rPr>
+                  <w:t xml:space="preserve">, 2017. </w:t>
+                </w:r>
+              </w:p>
+            </w:tc>
+          </w:tr>
+          <w:tr>
+            <w:trPr>
+              <w:divId w:val="1461915431"/>
+              <w:tblCellSpacing w:w="15" w:type="dxa"/>
+            </w:trPr>
+            <w:tc>
+              <w:tcPr>
+                <w:tcW w:w="50" w:type="pct"/>
+                <w:hideMark/>
+              </w:tcPr>
+              <w:p>
+                <w:pPr>
+                  <w:pStyle w:val="Bibliography"/>
+                  <w:rPr>
+                    <w:noProof/>
+                  </w:rPr>
+                </w:pPr>
+                <w:r>
+                  <w:rPr>
+                    <w:noProof/>
+                  </w:rPr>
+                  <w:t xml:space="preserve">[12] </w:t>
+                </w:r>
+              </w:p>
+            </w:tc>
+            <w:tc>
+              <w:tcPr>
+                <w:tcW w:w="0" w:type="auto"/>
+                <w:hideMark/>
+              </w:tcPr>
+              <w:p>
+                <w:pPr>
+                  <w:pStyle w:val="Bibliography"/>
+                  <w:ind w:firstLine="0"/>
+                  <w:rPr>
+                    <w:noProof/>
+                  </w:rPr>
+                </w:pPr>
+                <w:r>
+                  <w:rPr>
+                    <w:noProof/>
+                  </w:rPr>
+                  <w:t xml:space="preserve">Z. Huang, Y. Wang, S. Mitra and G. E. Dullerud, "On the cost of differential privacy in distributed control systems," in </w:t>
+                </w:r>
+                <w:r>
+                  <w:rPr>
+                    <w:i/>
+                    <w:iCs/>
+                    <w:noProof/>
+                  </w:rPr>
+                  <w:t>Proceedings of the 3rd international conference on High confidence networked systems</w:t>
+                </w:r>
+                <w:r>
+                  <w:rPr>
+                    <w:noProof/>
+                  </w:rPr>
+                  <w:t xml:space="preserve">, 2014. </w:t>
+                </w:r>
+              </w:p>
+            </w:tc>
+          </w:tr>
+          <w:tr>
+            <w:trPr>
+              <w:divId w:val="1461915431"/>
+              <w:tblCellSpacing w:w="15" w:type="dxa"/>
+            </w:trPr>
+            <w:tc>
+              <w:tcPr>
+                <w:tcW w:w="50" w:type="pct"/>
+                <w:hideMark/>
+              </w:tcPr>
+              <w:p>
+                <w:pPr>
+                  <w:pStyle w:val="Bibliography"/>
+                  <w:rPr>
+                    <w:noProof/>
+                  </w:rPr>
+                </w:pPr>
+                <w:r>
+                  <w:rPr>
+                    <w:noProof/>
+                  </w:rPr>
+                  <w:t xml:space="preserve">[13] </w:t>
+                </w:r>
+              </w:p>
+            </w:tc>
+            <w:tc>
+              <w:tcPr>
+                <w:tcW w:w="0" w:type="auto"/>
+                <w:hideMark/>
+              </w:tcPr>
+              <w:p>
+                <w:pPr>
+                  <w:pStyle w:val="Bibliography"/>
+                  <w:ind w:firstLine="0"/>
+                  <w:rPr>
+                    <w:noProof/>
+                  </w:rPr>
+                </w:pPr>
+                <w:r>
+                  <w:rPr>
+                    <w:noProof/>
+                  </w:rPr>
+                  <w:t xml:space="preserve">M. Jawurek, "Privacy in Smart Grids," 2013. </w:t>
+                </w:r>
+              </w:p>
+            </w:tc>
+          </w:tr>
+          <w:tr>
+            <w:trPr>
+              <w:divId w:val="1461915431"/>
+              <w:tblCellSpacing w:w="15" w:type="dxa"/>
+            </w:trPr>
+            <w:tc>
+              <w:tcPr>
+                <w:tcW w:w="50" w:type="pct"/>
+                <w:hideMark/>
+              </w:tcPr>
+              <w:p>
+                <w:pPr>
+                  <w:pStyle w:val="Bibliography"/>
+                  <w:rPr>
+                    <w:noProof/>
+                  </w:rPr>
+                </w:pPr>
+                <w:r>
+                  <w:rPr>
+                    <w:noProof/>
+                  </w:rPr>
+                  <w:t xml:space="preserve">[14] </w:t>
+                </w:r>
+              </w:p>
+            </w:tc>
+            <w:tc>
+              <w:tcPr>
+                <w:tcW w:w="0" w:type="auto"/>
+                <w:hideMark/>
+              </w:tcPr>
+              <w:p>
+                <w:pPr>
+                  <w:pStyle w:val="Bibliography"/>
+                  <w:ind w:firstLine="0"/>
+                  <w:rPr>
+                    <w:noProof/>
+                  </w:rPr>
+                </w:pPr>
+                <w:r>
+                  <w:rPr>
+                    <w:noProof/>
+                  </w:rPr>
+                  <w:t xml:space="preserve">R. A. Kisner, W. W. Manges, L. P. MacIntyre, J. J. Nutaro, J. K. Munro, P. D. Ewing, M. Howlader, P. T. Kuruganti, R. M. Wallace and M. M. Olama, "Cybersecurity through real-time distributed control systems," </w:t>
+                </w:r>
+                <w:r>
+                  <w:rPr>
+                    <w:i/>
+                    <w:iCs/>
+                    <w:noProof/>
+                  </w:rPr>
+                  <w:t xml:space="preserve">Oak Ridge National Laboratory, Technical Report ORNL/TM-2010/30, </w:t>
+                </w:r>
+                <w:r>
+                  <w:rPr>
+                    <w:noProof/>
+                  </w:rPr>
+                  <w:t xml:space="preserve">2010. </w:t>
+                </w:r>
+              </w:p>
+            </w:tc>
+          </w:tr>
+          <w:tr>
+            <w:trPr>
+              <w:divId w:val="1461915431"/>
+              <w:tblCellSpacing w:w="15" w:type="dxa"/>
+            </w:trPr>
+            <w:tc>
+              <w:tcPr>
+                <w:tcW w:w="50" w:type="pct"/>
+                <w:hideMark/>
+              </w:tcPr>
+              <w:p>
+                <w:pPr>
+                  <w:pStyle w:val="Bibliography"/>
+                  <w:rPr>
+                    <w:noProof/>
+                  </w:rPr>
+                </w:pPr>
+                <w:r>
+                  <w:rPr>
+                    <w:noProof/>
+                  </w:rPr>
+                  <w:t xml:space="preserve">[15] </w:t>
+                </w:r>
+              </w:p>
+            </w:tc>
+            <w:tc>
+              <w:tcPr>
+                <w:tcW w:w="0" w:type="auto"/>
+                <w:hideMark/>
+              </w:tcPr>
+              <w:p>
+                <w:pPr>
+                  <w:pStyle w:val="Bibliography"/>
+                  <w:ind w:firstLine="0"/>
+                  <w:rPr>
+                    <w:noProof/>
+                  </w:rPr>
+                </w:pPr>
+                <w:r>
+                  <w:rPr>
+                    <w:noProof/>
+                  </w:rPr>
+                  <w:t xml:space="preserve">R. Leszczyna, "Cybersecurity and privacy in standards for smart grids - A comprehensive survey," </w:t>
+                </w:r>
+                <w:r>
+                  <w:rPr>
+                    <w:i/>
+                    <w:iCs/>
+                    <w:noProof/>
+                  </w:rPr>
+                  <w:t xml:space="preserve">Computer Standards &amp; Interfaces, </w:t>
+                </w:r>
+                <w:r>
+                  <w:rPr>
+                    <w:noProof/>
+                  </w:rPr>
+                  <w:t xml:space="preserve">vol. 56, pp. 62-73, 2018. </w:t>
+                </w:r>
+              </w:p>
+            </w:tc>
+          </w:tr>
+          <w:tr>
+            <w:trPr>
+              <w:divId w:val="1461915431"/>
+              <w:tblCellSpacing w:w="15" w:type="dxa"/>
+            </w:trPr>
+            <w:tc>
+              <w:tcPr>
+                <w:tcW w:w="50" w:type="pct"/>
+                <w:hideMark/>
+              </w:tcPr>
+              <w:p>
+                <w:pPr>
+                  <w:pStyle w:val="Bibliography"/>
+                  <w:rPr>
+                    <w:noProof/>
+                  </w:rPr>
+                </w:pPr>
+                <w:r>
+                  <w:rPr>
+                    <w:noProof/>
+                  </w:rPr>
+                  <w:t xml:space="preserve">[16] </w:t>
+                </w:r>
+              </w:p>
+            </w:tc>
+            <w:tc>
+              <w:tcPr>
+                <w:tcW w:w="0" w:type="auto"/>
+                <w:hideMark/>
+              </w:tcPr>
+              <w:p>
+                <w:pPr>
+                  <w:pStyle w:val="Bibliography"/>
+                  <w:ind w:firstLine="0"/>
+                  <w:rPr>
+                    <w:noProof/>
+                  </w:rPr>
+                </w:pPr>
+                <w:r>
+                  <w:rPr>
+                    <w:noProof/>
+                  </w:rPr>
+                  <w:t xml:space="preserve">X. Liao, P. Srinivasan, D. Formby and A. R. Beyah, "Di-prida: differentially private distributed load balancing control for the smart grid," </w:t>
+                </w:r>
+                <w:r>
+                  <w:rPr>
+                    <w:i/>
+                    <w:iCs/>
+                    <w:noProof/>
+                  </w:rPr>
+                  <w:t xml:space="preserve">IEEE Transactions on Dependable and Secure Computing, </w:t>
+                </w:r>
+                <w:r>
+                  <w:rPr>
+                    <w:noProof/>
+                  </w:rPr>
+                  <w:t xml:space="preserve">2017. </w:t>
+                </w:r>
+              </w:p>
+            </w:tc>
+          </w:tr>
+          <w:tr>
+            <w:trPr>
+              <w:divId w:val="1461915431"/>
+              <w:tblCellSpacing w:w="15" w:type="dxa"/>
+            </w:trPr>
+            <w:tc>
+              <w:tcPr>
+                <w:tcW w:w="50" w:type="pct"/>
+                <w:hideMark/>
+              </w:tcPr>
+              <w:p>
+                <w:pPr>
+                  <w:pStyle w:val="Bibliography"/>
+                  <w:rPr>
+                    <w:noProof/>
+                  </w:rPr>
+                </w:pPr>
+                <w:r>
+                  <w:rPr>
+                    <w:noProof/>
+                  </w:rPr>
+                  <w:t xml:space="preserve">[17] </w:t>
+                </w:r>
+              </w:p>
+            </w:tc>
+            <w:tc>
+              <w:tcPr>
+                <w:tcW w:w="0" w:type="auto"/>
+                <w:hideMark/>
+              </w:tcPr>
+              <w:p>
+                <w:pPr>
+                  <w:pStyle w:val="Bibliography"/>
+                  <w:ind w:firstLine="0"/>
+                  <w:rPr>
+                    <w:noProof/>
+                  </w:rPr>
+                </w:pPr>
+                <w:r>
+                  <w:rPr>
+                    <w:noProof/>
+                  </w:rPr>
+                  <w:t xml:space="preserve">J. R. McCumber, "Information Systems Security: A Comprehensive Model," in </w:t>
+                </w:r>
+                <w:r>
+                  <w:rPr>
+                    <w:i/>
+                    <w:iCs/>
+                    <w:noProof/>
+                  </w:rPr>
+                  <w:t>Proceedings of the 14th National Computer Security Conference: Information Systems Security: Requirements and Practices</w:t>
+                </w:r>
+                <w:r>
+                  <w:rPr>
+                    <w:noProof/>
+                  </w:rPr>
+                  <w:t xml:space="preserve">, 1991. </w:t>
+                </w:r>
+              </w:p>
+            </w:tc>
+          </w:tr>
+          <w:tr>
+            <w:trPr>
+              <w:divId w:val="1461915431"/>
+              <w:tblCellSpacing w:w="15" w:type="dxa"/>
+            </w:trPr>
+            <w:tc>
+              <w:tcPr>
+                <w:tcW w:w="50" w:type="pct"/>
+                <w:hideMark/>
+              </w:tcPr>
+              <w:p>
+                <w:pPr>
+                  <w:pStyle w:val="Bibliography"/>
+                  <w:rPr>
+                    <w:noProof/>
+                  </w:rPr>
+                </w:pPr>
+                <w:r>
+                  <w:rPr>
+                    <w:noProof/>
+                  </w:rPr>
+                  <w:t xml:space="preserve">[18] </w:t>
+                </w:r>
+              </w:p>
+            </w:tc>
+            <w:tc>
+              <w:tcPr>
+                <w:tcW w:w="0" w:type="auto"/>
+                <w:hideMark/>
+              </w:tcPr>
+              <w:p>
+                <w:pPr>
+                  <w:pStyle w:val="Bibliography"/>
+                  <w:ind w:firstLine="0"/>
+                  <w:rPr>
+                    <w:noProof/>
+                  </w:rPr>
+                </w:pPr>
+                <w:r>
+                  <w:rPr>
+                    <w:noProof/>
+                  </w:rPr>
+                  <w:t xml:space="preserve">C. P. Pfleeger, Security in Computing, Upper Saddle River, NJ, USA: Prentice-Hall, Inc., 1989. </w:t>
+                </w:r>
+              </w:p>
+            </w:tc>
+          </w:tr>
+          <w:tr>
+            <w:trPr>
+              <w:divId w:val="1461915431"/>
+              <w:tblCellSpacing w:w="15" w:type="dxa"/>
+            </w:trPr>
+            <w:tc>
+              <w:tcPr>
+                <w:tcW w:w="50" w:type="pct"/>
+                <w:hideMark/>
+              </w:tcPr>
+              <w:p>
+                <w:pPr>
+                  <w:pStyle w:val="Bibliography"/>
+                  <w:rPr>
+                    <w:noProof/>
+                  </w:rPr>
+                </w:pPr>
+                <w:r>
+                  <w:rPr>
+                    <w:noProof/>
+                  </w:rPr>
+                  <w:lastRenderedPageBreak/>
+                  <w:t xml:space="preserve">[19] </w:t>
+                </w:r>
+              </w:p>
+            </w:tc>
+            <w:tc>
+              <w:tcPr>
+                <w:tcW w:w="0" w:type="auto"/>
+                <w:hideMark/>
+              </w:tcPr>
+              <w:p>
+                <w:pPr>
+                  <w:pStyle w:val="Bibliography"/>
+                  <w:ind w:firstLine="0"/>
+                  <w:rPr>
+                    <w:noProof/>
+                  </w:rPr>
+                </w:pPr>
+                <w:r>
+                  <w:rPr>
+                    <w:noProof/>
+                  </w:rPr>
+                  <w:t xml:space="preserve">K. Stouffer, S. Lightman, V. Pillitteri, M. Abrams and A. Hahn, "Guide to Industrial Control Systems (ICS) Security," </w:t>
+                </w:r>
+                <w:r>
+                  <w:rPr>
+                    <w:i/>
+                    <w:iCs/>
+                    <w:noProof/>
+                  </w:rPr>
+                  <w:t xml:space="preserve">NIST Special Publication, </w:t>
+                </w:r>
+                <w:r>
+                  <w:rPr>
+                    <w:noProof/>
+                  </w:rPr>
+                  <w:t xml:space="preserve">vol. 800, p. 82. </w:t>
+                </w:r>
+              </w:p>
+            </w:tc>
+          </w:tr>
+        </w:tbl>
+        <w:p>
+          <w:pPr>
+            <w:divId w:val="1461915431"/>
+            <w:rPr>
+              <w:rFonts w:eastAsia="Times New Roman"/>
+              <w:noProof/>
+            </w:rPr>
+          </w:pPr>
+        </w:p>
+        <w:p>
+          <w:r>
+            <w:rPr>
+              <w:b/>
+              <w:bCs/>
+            </w:rPr>
+            <w:fldChar w:fldCharType="end"/>
+          </w:r>
+        </w:p>
+      </w:sdtContent>
+    </w:sdt>
+    <w:p/>
+    <w:p/>
+    <w:p>
+      <w:pPr>
+        <w:ind w:firstLine="0"/>
         <w:rPr>
           <w:rFonts w:eastAsia="Times New Roman"/>
           <w:b/>
           <w:bCs/>
-          <w:szCs w:val="24"/>
-        </w:rPr>
-      </w:pPr>
-      <w:r>
-        <w:rPr>
-          <w:szCs w:val="24"/>
-        </w:rPr>
-        <w:br w:type="page"/>
-      </w:r>
-    </w:p>
-    <w:p>
-      <w:pPr>
-        <w:pStyle w:val="Heading1"/>
-        <w:numPr>
-          <w:ilvl w:val="0"/>
-          <w:numId w:val="0"/>
-        </w:numPr>
-        <w:spacing w:before="0" w:after="0"/>
-        <w:rPr>
-          <w:szCs w:val="24"/>
-        </w:rPr>
-      </w:pPr>
-      <w:bookmarkStart w:id="27" w:name="_Toc13683405"/>
-      <w:commentRangeStart w:id="28"/>
-      <w:r>
-        <w:rPr>
-          <w:szCs w:val="24"/>
-        </w:rPr>
-        <w:lastRenderedPageBreak/>
-        <w:t xml:space="preserve">APPENDICES </w:t>
-      </w:r>
-      <w:commentRangeEnd w:id="28"/>
-      <w:r>
-        <w:rPr>
-          <w:rStyle w:val="CommentReference"/>
-          <w:rFonts w:eastAsia="Calibri"/>
-          <w:b w:val="0"/>
-          <w:bCs w:val="0"/>
-        </w:rPr>
-        <w:commentReference w:id="28"/>
-      </w:r>
-      <w:bookmarkEnd w:id="27"/>
-    </w:p>
-    <w:p>
-      <w:pPr>
-        <w:pStyle w:val="Heading2"/>
-        <w:numPr>
-          <w:ilvl w:val="0"/>
-          <w:numId w:val="0"/>
-        </w:numPr>
-        <w:spacing w:before="0"/>
-        <w:rPr>
-          <w:szCs w:val="24"/>
-        </w:rPr>
-      </w:pPr>
-      <w:bookmarkStart w:id="29" w:name="_Toc13683406"/>
-      <w:r>
-        <w:rPr>
-          <w:szCs w:val="24"/>
-        </w:rPr>
-        <w:t>Appendix A</w:t>
-      </w:r>
-      <w:bookmarkEnd w:id="29"/>
-    </w:p>
-    <w:p>
-      <w:pPr>
-        <w:pStyle w:val="Heading3"/>
-        <w:numPr>
-          <w:ilvl w:val="0"/>
-          <w:numId w:val="0"/>
-        </w:numPr>
-        <w:spacing w:before="0"/>
-        <w:ind w:left="720"/>
-        <w:rPr>
-          <w:rFonts w:cs="Times New Roman"/>
-          <w:szCs w:val="24"/>
-        </w:rPr>
-      </w:pPr>
-      <w:bookmarkStart w:id="30" w:name="_Toc13683407"/>
-      <w:r>
-        <w:rPr>
-          <w:rFonts w:cs="Times New Roman"/>
-          <w:szCs w:val="24"/>
-        </w:rPr>
-        <w:t>Appendix A.1</w:t>
-      </w:r>
-      <w:bookmarkEnd w:id="30"/>
-    </w:p>
-    <w:p>
-      <w:pPr>
-        <w:pStyle w:val="Heading3"/>
-        <w:numPr>
-          <w:ilvl w:val="0"/>
-          <w:numId w:val="0"/>
-        </w:numPr>
-        <w:spacing w:before="0"/>
-        <w:ind w:left="720"/>
-        <w:rPr>
-          <w:rFonts w:cs="Times New Roman"/>
-          <w:szCs w:val="24"/>
-        </w:rPr>
-      </w:pPr>
-      <w:bookmarkStart w:id="31" w:name="_Toc13683408"/>
-      <w:r>
-        <w:rPr>
-          <w:rFonts w:cs="Times New Roman"/>
-          <w:szCs w:val="24"/>
-        </w:rPr>
-        <w:t>Appendix A.2</w:t>
-      </w:r>
-      <w:bookmarkEnd w:id="31"/>
-    </w:p>
-    <w:p>
-      <w:pPr>
-        <w:pStyle w:val="Heading2"/>
-        <w:numPr>
-          <w:ilvl w:val="0"/>
-          <w:numId w:val="0"/>
-        </w:numPr>
-        <w:spacing w:before="0"/>
-        <w:rPr>
-          <w:szCs w:val="24"/>
-        </w:rPr>
-      </w:pPr>
-      <w:bookmarkStart w:id="32" w:name="_Toc13683409"/>
-      <w:r>
-        <w:rPr>
-          <w:szCs w:val="24"/>
-        </w:rPr>
-        <w:t>Appendix B</w:t>
-      </w:r>
-      <w:bookmarkEnd w:id="32"/>
-    </w:p>
-    <w:p>
-      <w:pPr>
-        <w:pStyle w:val="Heading2"/>
-        <w:numPr>
-          <w:ilvl w:val="0"/>
-          <w:numId w:val="0"/>
-        </w:numPr>
-        <w:spacing w:before="0"/>
-        <w:rPr>
-          <w:szCs w:val="24"/>
-        </w:rPr>
-      </w:pPr>
-      <w:bookmarkStart w:id="33" w:name="_Toc13683410"/>
-      <w:r>
-        <w:rPr>
-          <w:szCs w:val="24"/>
-        </w:rPr>
-        <w:t>Appendix C</w:t>
-      </w:r>
-      <w:bookmarkEnd w:id="33"/>
-    </w:p>
-    <w:p>
-      <w:pPr>
-        <w:rPr>
-          <w:szCs w:val="24"/>
-        </w:rPr>
-      </w:pPr>
-    </w:p>
-    <w:p>
-      <w:pPr>
-        <w:rPr>
           <w:szCs w:val="24"/>
         </w:rPr>
       </w:pPr>
@@ -6052,204 +7346,6 @@
     </w:sectPr>
   </w:body>
 </w:document>
-</file>
-
-<file path=word/comments.xml><?xml version="1.0" encoding="utf-8"?>
-<w:comments xmlns:wpc="http://schemas.microsoft.com/office/word/2010/wordprocessingCanvas" xmlns:cx="http://schemas.microsoft.com/office/drawing/2014/chartex" xmlns:cx1="http://schemas.microsoft.com/office/drawing/2015/9/8/chartex" xmlns:cx2="http://schemas.microsoft.com/office/drawing/2015/10/21/chartex" xmlns:cx3="http://schemas.microsoft.com/office/drawing/2016/5/9/chartex" xmlns:cx4="http://schemas.microsoft.com/office/drawing/2016/5/10/chartex" xmlns:cx5="http://schemas.microsoft.com/office/drawing/2016/5/11/chartex" xmlns:cx6="http://schemas.microsoft.com/office/drawing/2016/5/12/chartex" xmlns:cx7="http://schemas.microsoft.com/office/drawing/2016/5/13/chartex" xmlns:cx8="http://schemas.microsoft.com/office/drawing/2016/5/14/chartex" xmlns:mc="http://schemas.openxmlformats.org/markup-compatibility/2006" xmlns:aink="http://schemas.microsoft.com/office/drawing/2016/ink" xmlns:am3d="http://schemas.microsoft.com/office/drawing/2017/model3d" xmlns:o="urn:schemas-microsoft-com:office:office" xmlns:r="http://schemas.openxmlformats.org/officeDocument/2006/relationships" xmlns:m="http://schemas.openxmlformats.org/officeDocument/2006/math" xmlns:v="urn:schemas-microsoft-com:vml" xmlns:wp14="http://schemas.microsoft.com/office/word/2010/wordprocessingDrawing" xmlns:wp="http://schemas.openxmlformats.org/drawingml/2006/wordprocessingDrawing" xmlns:w10="urn:schemas-microsoft-com:office:word" xmlns:w="http://schemas.openxmlformats.org/wordprocessingml/2006/main" xmlns:w14="http://schemas.microsoft.com/office/word/2010/wordml" xmlns:w15="http://schemas.microsoft.com/office/word/2012/wordml" xmlns:w16cid="http://schemas.microsoft.com/office/word/2016/wordml/cid" xmlns:w16se="http://schemas.microsoft.com/office/word/2015/wordml/symex" xmlns:wpg="http://schemas.microsoft.com/office/word/2010/wordprocessingGroup" xmlns:wpi="http://schemas.microsoft.com/office/word/2010/wordprocessingInk" xmlns:wne="http://schemas.microsoft.com/office/word/2006/wordml" xmlns:wps="http://schemas.microsoft.com/office/word/2010/wordprocessingShape" mc:Ignorable="w14 w15 w16se w16cid wp14">
-  <w:comment w:id="4" w:author="Windows User" w:date="2014-04-29T12:14:00Z" w:initials="WU">
-    <w:p>
-      <w:pPr>
-        <w:pStyle w:val="CommentText"/>
-      </w:pPr>
-      <w:r>
-        <w:rPr>
-          <w:rStyle w:val="CommentReference"/>
-        </w:rPr>
-        <w:annotationRef/>
-      </w:r>
-      <w:r>
-        <w:t>The directions for the table of contents also apply to the list of tables.  Only delete this list if you do not intend to have any tables.</w:t>
-      </w:r>
-    </w:p>
-  </w:comment>
-  <w:comment w:id="5" w:author="Windows User" w:date="2015-02-02T14:09:00Z" w:initials="WU">
-    <w:p>
-      <w:pPr>
-        <w:pStyle w:val="CommentText"/>
-      </w:pPr>
-      <w:r>
-        <w:rPr>
-          <w:rStyle w:val="CommentReference"/>
-        </w:rPr>
-        <w:annotationRef/>
-      </w:r>
-      <w:r>
-        <w:t>•</w:t>
-      </w:r>
-      <w:r>
-        <w:tab/>
-        <w:t xml:space="preserve">The List of Tables table is populated according to the tables selected in the body of your manuscript. You do not have to manually number the tables; the program will do it for you. </w:t>
-      </w:r>
-    </w:p>
-    <w:p>
-      <w:pPr>
-        <w:pStyle w:val="CommentText"/>
-      </w:pPr>
-      <w:r>
-        <w:t xml:space="preserve">1. Select the table. </w:t>
-      </w:r>
-    </w:p>
-    <w:p>
-      <w:pPr>
-        <w:pStyle w:val="CommentText"/>
-      </w:pPr>
-      <w:r>
-        <w:t xml:space="preserve">2. In the toolbar, go to References, then Insert Caption. OR Right click on the border of the table and select the Insert Caption option on the dropdown menu. </w:t>
-      </w:r>
-    </w:p>
-    <w:p>
-      <w:pPr>
-        <w:pStyle w:val="CommentText"/>
-      </w:pPr>
-      <w:r>
-        <w:t xml:space="preserve">3. A window will pop up with the appropriate number in the Caption field. If the number is wrong or you wish to use a different numbering convention, select the Numbering button near the bottom of the box. </w:t>
-      </w:r>
-    </w:p>
-    <w:p>
-      <w:pPr>
-        <w:pStyle w:val="CommentText"/>
-      </w:pPr>
-      <w:r>
-        <w:t xml:space="preserve">4. Add the title of the table to the caption field and select the Table option in the Label field (this will automatically put the title above the table), click OK. </w:t>
-      </w:r>
-    </w:p>
-    <w:p>
-      <w:pPr>
-        <w:pStyle w:val="CommentText"/>
-      </w:pPr>
-      <w:r>
-        <w:t xml:space="preserve">Using the Thesis and Dissertation Template 8 </w:t>
-      </w:r>
-    </w:p>
-    <w:p>
-      <w:pPr>
-        <w:pStyle w:val="CommentText"/>
-      </w:pPr>
-      <w:r>
-        <w:t xml:space="preserve">College of Arts &amp; Sciences 1-12-2015 </w:t>
-      </w:r>
-    </w:p>
-    <w:p>
-      <w:pPr>
-        <w:pStyle w:val="CommentText"/>
-      </w:pPr>
-      <w:r>
-        <w:t xml:space="preserve">5. After you have assigned captions to tables you will update the List of Tables table by right clicking anywhere in the list. This will highlight the entire list. Click update field, then update entire table then OK. </w:t>
-      </w:r>
-    </w:p>
-    <w:p>
-      <w:pPr>
-        <w:pStyle w:val="CommentText"/>
-      </w:pPr>
-    </w:p>
-  </w:comment>
-  <w:comment w:id="7" w:author="Windows User" w:date="2014-04-29T12:15:00Z" w:initials="WU">
-    <w:p>
-      <w:pPr>
-        <w:pStyle w:val="CommentText"/>
-      </w:pPr>
-      <w:r>
-        <w:rPr>
-          <w:rStyle w:val="CommentReference"/>
-        </w:rPr>
-        <w:annotationRef/>
-      </w:r>
-      <w:r>
-        <w:t>The directions for the table of contents also apply to the list of figures.  Only delete this list if you do not intend to have any tables.</w:t>
-      </w:r>
-    </w:p>
-  </w:comment>
-  <w:comment w:id="8" w:author="Windows User" w:date="2015-02-02T14:53:00Z" w:initials="WU">
-    <w:p>
-      <w:pPr>
-        <w:pStyle w:val="CommentText"/>
-      </w:pPr>
-      <w:r>
-        <w:rPr>
-          <w:rStyle w:val="CommentReference"/>
-        </w:rPr>
-        <w:annotationRef/>
-      </w:r>
-      <w:r>
-        <w:t>•</w:t>
-      </w:r>
-      <w:r>
-        <w:tab/>
-        <w:t xml:space="preserve">The List of Figures table is populated according to the figures selected in the body of your manuscript. You do not have to manually number the figures; the program will do it for you. </w:t>
-      </w:r>
-    </w:p>
-    <w:p>
-      <w:pPr>
-        <w:pStyle w:val="CommentText"/>
-      </w:pPr>
-      <w:r>
-        <w:t xml:space="preserve">1. The List of Figures is populated in the exact same manner as the List of Tables with one exception. </w:t>
-      </w:r>
-    </w:p>
-    <w:p>
-      <w:pPr>
-        <w:pStyle w:val="CommentText"/>
-      </w:pPr>
-      <w:r>
-        <w:t>2. In the caption window, you will select Figure. This will place the title below the figure.</w:t>
-      </w:r>
-    </w:p>
-  </w:comment>
-  <w:comment w:id="28" w:author="Windows User" w:date="2014-04-29T12:20:00Z" w:initials="WU">
-    <w:p>
-      <w:pPr>
-        <w:pStyle w:val="CommentText"/>
-      </w:pPr>
-      <w:r>
-        <w:rPr>
-          <w:rStyle w:val="CommentReference"/>
-        </w:rPr>
-        <w:annotationRef/>
-      </w:r>
-      <w:r>
-        <w:t xml:space="preserve">If you intend to include an appendix, all of the items must fit within the </w:t>
-      </w:r>
-      <w:proofErr w:type="gramStart"/>
-      <w:r>
-        <w:t>one inch</w:t>
-      </w:r>
-      <w:proofErr w:type="gramEnd"/>
-      <w:r>
-        <w:t xml:space="preserve"> margin requirements and all of the items must be present for the initial format review.  If you add anything to this section, then the reviewer will have to review your document again. </w:t>
-      </w:r>
-    </w:p>
-  </w:comment>
-</w:comments>
-</file>
-
-<file path=word/commentsExtended.xml><?xml version="1.0" encoding="utf-8"?>
-<w15:commentsEx xmlns:wpc="http://schemas.microsoft.com/office/word/2010/wordprocessingCanvas" xmlns:cx="http://schemas.microsoft.com/office/drawing/2014/chartex" xmlns:cx1="http://schemas.microsoft.com/office/drawing/2015/9/8/chartex" xmlns:cx2="http://schemas.microsoft.com/office/drawing/2015/10/21/chartex" xmlns:cx3="http://schemas.microsoft.com/office/drawing/2016/5/9/chartex" xmlns:cx4="http://schemas.microsoft.com/office/drawing/2016/5/10/chartex" xmlns:cx5="http://schemas.microsoft.com/office/drawing/2016/5/11/chartex" xmlns:cx6="http://schemas.microsoft.com/office/drawing/2016/5/12/chartex" xmlns:cx7="http://schemas.microsoft.com/office/drawing/2016/5/13/chartex" xmlns:cx8="http://schemas.microsoft.com/office/drawing/2016/5/14/chartex" xmlns:mc="http://schemas.openxmlformats.org/markup-compatibility/2006" xmlns:aink="http://schemas.microsoft.com/office/drawing/2016/ink" xmlns:am3d="http://schemas.microsoft.com/office/drawing/2017/model3d" xmlns:o="urn:schemas-microsoft-com:office:office" xmlns:r="http://schemas.openxmlformats.org/officeDocument/2006/relationships" xmlns:m="http://schemas.openxmlformats.org/officeDocument/2006/math" xmlns:v="urn:schemas-microsoft-com:vml" xmlns:wp14="http://schemas.microsoft.com/office/word/2010/wordprocessingDrawing" xmlns:wp="http://schemas.openxmlformats.org/drawingml/2006/wordprocessingDrawing" xmlns:w10="urn:schemas-microsoft-com:office:word" xmlns:w="http://schemas.openxmlformats.org/wordprocessingml/2006/main" xmlns:w14="http://schemas.microsoft.com/office/word/2010/wordml" xmlns:w15="http://schemas.microsoft.com/office/word/2012/wordml" xmlns:w16cid="http://schemas.microsoft.com/office/word/2016/wordml/cid" xmlns:w16se="http://schemas.microsoft.com/office/word/2015/wordml/symex" xmlns:wpg="http://schemas.microsoft.com/office/word/2010/wordprocessingGroup" xmlns:wpi="http://schemas.microsoft.com/office/word/2010/wordprocessingInk" xmlns:wne="http://schemas.microsoft.com/office/word/2006/wordml" xmlns:wps="http://schemas.microsoft.com/office/word/2010/wordprocessingShape" mc:Ignorable="w14 w15 w16se w16cid wp14">
-  <w15:commentEx w15:paraId="228F2423" w15:done="0"/>
-  <w15:commentEx w15:paraId="2721524A" w15:done="0"/>
-  <w15:commentEx w15:paraId="445EA418" w15:done="0"/>
-  <w15:commentEx w15:paraId="5C5BCC0D" w15:done="0"/>
-  <w15:commentEx w15:paraId="3679647B" w15:done="0"/>
-</w15:commentsEx>
-</file>
-
-<file path=word/commentsIds.xml><?xml version="1.0" encoding="utf-8"?>
-<w16cid:commentsIds xmlns:wpc="http://schemas.microsoft.com/office/word/2010/wordprocessingCanvas" xmlns:cx="http://schemas.microsoft.com/office/drawing/2014/chartex" xmlns:cx1="http://schemas.microsoft.com/office/drawing/2015/9/8/chartex" xmlns:cx2="http://schemas.microsoft.com/office/drawing/2015/10/21/chartex" xmlns:cx3="http://schemas.microsoft.com/office/drawing/2016/5/9/chartex" xmlns:cx4="http://schemas.microsoft.com/office/drawing/2016/5/10/chartex" xmlns:cx5="http://schemas.microsoft.com/office/drawing/2016/5/11/chartex" xmlns:cx6="http://schemas.microsoft.com/office/drawing/2016/5/12/chartex" xmlns:cx7="http://schemas.microsoft.com/office/drawing/2016/5/13/chartex" xmlns:cx8="http://schemas.microsoft.com/office/drawing/2016/5/14/chartex" xmlns:mc="http://schemas.openxmlformats.org/markup-compatibility/2006" xmlns:aink="http://schemas.microsoft.com/office/drawing/2016/ink" xmlns:am3d="http://schemas.microsoft.com/office/drawing/2017/model3d" xmlns:o="urn:schemas-microsoft-com:office:office" xmlns:r="http://schemas.openxmlformats.org/officeDocument/2006/relationships" xmlns:m="http://schemas.openxmlformats.org/officeDocument/2006/math" xmlns:v="urn:schemas-microsoft-com:vml" xmlns:wp14="http://schemas.microsoft.com/office/word/2010/wordprocessingDrawing" xmlns:wp="http://schemas.openxmlformats.org/drawingml/2006/wordprocessingDrawing" xmlns:w10="urn:schemas-microsoft-com:office:word" xmlns:w="http://schemas.openxmlformats.org/wordprocessingml/2006/main" xmlns:w14="http://schemas.microsoft.com/office/word/2010/wordml" xmlns:w15="http://schemas.microsoft.com/office/word/2012/wordml" xmlns:w16cid="http://schemas.microsoft.com/office/word/2016/wordml/cid" xmlns:w16se="http://schemas.microsoft.com/office/word/2015/wordml/symex" xmlns:wpg="http://schemas.microsoft.com/office/word/2010/wordprocessingGroup" xmlns:wpi="http://schemas.microsoft.com/office/word/2010/wordprocessingInk" xmlns:wne="http://schemas.microsoft.com/office/word/2006/wordml" xmlns:wps="http://schemas.microsoft.com/office/word/2010/wordprocessingShape" mc:Ignorable="w14 w15 w16se w16cid wp14">
-  <w16cid:commentId w16cid:paraId="228F2423" w16cid:durableId="20CF21F3"/>
-  <w16cid:commentId w16cid:paraId="2721524A" w16cid:durableId="20CF21F4"/>
-  <w16cid:commentId w16cid:paraId="445EA418" w16cid:durableId="20CF21F5"/>
-  <w16cid:commentId w16cid:paraId="5C5BCC0D" w16cid:durableId="20CF21F6"/>
-  <w16cid:commentId w16cid:paraId="3679647B" w16cid:durableId="20CF21FC"/>
-</w16cid:commentsIds>
 </file>
 
 <file path=word/endnotes.xml><?xml version="1.0" encoding="utf-8"?>
@@ -7161,6 +8257,7 @@
     <w:lsdException w:name="HTML Sample" w:semiHidden="1" w:unhideWhenUsed="1"/>
     <w:lsdException w:name="HTML Typewriter" w:semiHidden="1" w:unhideWhenUsed="1"/>
     <w:lsdException w:name="HTML Variable" w:semiHidden="1" w:unhideWhenUsed="1"/>
+    <w:lsdException w:name="Normal Table" w:semiHidden="1" w:unhideWhenUsed="1"/>
     <w:lsdException w:name="annotation subject" w:semiHidden="1" w:unhideWhenUsed="1"/>
     <w:lsdException w:name="No List" w:semiHidden="1" w:unhideWhenUsed="1"/>
     <w:lsdException w:name="Outline List 1" w:semiHidden="1" w:unhideWhenUsed="1"/>
@@ -7203,8 +8300,11 @@
     <w:lsdException w:name="Table Contemporary" w:semiHidden="1" w:unhideWhenUsed="1"/>
     <w:lsdException w:name="Table Elegant" w:semiHidden="1" w:unhideWhenUsed="1"/>
     <w:lsdException w:name="Table Professional" w:semiHidden="1" w:unhideWhenUsed="1"/>
+    <w:lsdException w:name="Table Subtle 1" w:semiHidden="1" w:unhideWhenUsed="1"/>
     <w:lsdException w:name="Table Subtle 2" w:semiHidden="1" w:unhideWhenUsed="1"/>
     <w:lsdException w:name="Table Web 1" w:semiHidden="1" w:unhideWhenUsed="1"/>
+    <w:lsdException w:name="Table Web 2" w:semiHidden="1" w:unhideWhenUsed="1"/>
+    <w:lsdException w:name="Table Web 3" w:semiHidden="1" w:unhideWhenUsed="1"/>
     <w:lsdException w:name="Balloon Text" w:semiHidden="1" w:unhideWhenUsed="1"/>
     <w:lsdException w:name="Table Grid" w:uiPriority="59"/>
     <w:lsdException w:name="Table Theme" w:semiHidden="1" w:unhideWhenUsed="1"/>
@@ -7684,6 +8784,7 @@
   <w:style w:type="character" w:default="1" w:styleId="DefaultParagraphFont">
     <w:name w:val="Default Paragraph Font"/>
     <w:uiPriority w:val="1"/>
+    <w:semiHidden/>
     <w:unhideWhenUsed/>
   </w:style>
   <w:style w:type="table" w:default="1" w:styleId="TableNormal">
@@ -8350,6 +9451,14 @@
       <w:ind w:left="480" w:hanging="240"/>
     </w:pPr>
   </w:style>
+  <w:style w:type="paragraph" w:styleId="Bibliography">
+    <w:name w:val="Bibliography"/>
+    <w:basedOn w:val="Normal"/>
+    <w:next w:val="Normal"/>
+    <w:uiPriority w:val="37"/>
+    <w:unhideWhenUsed/>
+    <w:rsid w:val="00A36719"/>
+  </w:style>
 </w:styles>
 </file>
 
@@ -8650,7 +9759,535 @@
 </file>
 
 <file path=customXml/item2.xml><?xml version="1.0" encoding="utf-8"?>
-<b:Sources xmlns:b="http://schemas.openxmlformats.org/officeDocument/2006/bibliography" xmlns="http://schemas.openxmlformats.org/officeDocument/2006/bibliography" SelectedStyle="\APA.XSL" StyleName="APA"/>
+<b:Sources xmlns:b="http://schemas.openxmlformats.org/officeDocument/2006/bibliography" xmlns="http://schemas.openxmlformats.org/officeDocument/2006/bibliography" SelectedStyle="\IEEE2006OfficeOnline.xsl" StyleName="IEEE" Version="2006">
+  <b:Source>
+    <b:Year>2016</b:Year>
+    <b:BIBTEX_Entry>techreport</b:BIBTEX_Entry>
+    <b:SourceType>Report</b:SourceType>
+    <b:Title>DeltaV Statistical Process Monitoring Whitepaper</b:Title>
+    <b:Tag>emerson_2016_statprocessmonitor</b:Tag>
+    <b:URL>https://www.emerson.com/documents/automation/white-paper-statistical-process-monitoring-deltav-en-56970.pdf</b:URL>
+    <b:Author/>
+    <b:ThesisType>Tech. rep.</b:ThesisType>
+    <b:RefOrder>1</b:RefOrder>
+  </b:Source>
+  <b:Source>
+    <b:Year>2016</b:Year>
+    <b:BIBTEX_Entry>techreport</b:BIBTEX_Entry>
+    <b:SourceType>Report</b:SourceType>
+    <b:Title>List of Critical Security Controls by the Center of Internet Security</b:Title>
+    <b:Tag>cis_2016_listofcontrols</b:Tag>
+    <b:URL>https://learn.cisecurity.org/control-download</b:URL>
+    <b:Author/>
+    <b:ThesisType>Tech. rep.</b:ThesisType>
+    <b:RefOrder>2</b:RefOrder>
+  </b:Source>
+  <b:Source>
+    <b:Year>2016</b:Year>
+    <b:BIBTEX_Entry>techreport</b:BIBTEX_Entry>
+    <b:SourceType>Report</b:SourceType>
+    <b:Title>Poster of all Critical Security Controls by the Center of Internet Security</b:Title>
+    <b:Tag>cis_2016_posterofcontrols</b:Tag>
+    <b:URL>https://www.cisecurity.org/wp-content/uploads/2017/03/Poster_Winter2016_CSCs.pdf</b:URL>
+    <b:Author/>
+    <b:ThesisType>Tech. rep.</b:ThesisType>
+    <b:RefOrder>3</b:RefOrder>
+  </b:Source>
+  <b:Source>
+    <b:Year>2014</b:Year>
+    <b:Volume>12</b:Volume>
+    <b:BIBTEX_Entry>article</b:BIBTEX_Entry>
+    <b:SourceType>JournalArticle</b:SourceType>
+    <b:Title>red Control systems for the power grid and their resiliency to attacks</b:Title>
+    <b:Tag>barreto_2014_controlattacks</b:Tag>
+    <b:Publisher>IEEE</b:Publisher>
+    <b:URL>https://ieeexplore.ieee.org/abstract/document/7006441</b:URL>
+    <b:Author>
+      <b:Author>
+        <b:NameList>
+          <b:Person>
+            <b:Last>Barreto</b:Last>
+            <b:First>Carlos</b:First>
+          </b:Person>
+          <b:Person>
+            <b:Last>Giraldo</b:Last>
+            <b:First>Jairo</b:First>
+          </b:Person>
+          <b:Person>
+            <b:Last>Cardenas</b:Last>
+            <b:Middle>A.</b:Middle>
+            <b:First>Alvaro</b:First>
+          </b:Person>
+          <b:Person>
+            <b:Last>Mojica-Nava</b:Last>
+            <b:First>Eduardo</b:First>
+          </b:Person>
+          <b:Person>
+            <b:Last>Quijano</b:Last>
+            <b:First>Nicanor</b:First>
+          </b:Person>
+        </b:NameList>
+      </b:Author>
+    </b:Author>
+    <b:Pages>15-23</b:Pages>
+    <b:JournalName>IEEE Security &amp; Privacy</b:JournalName>
+    <b:Number>6</b:Number>
+    <b:RefOrder>4</b:RefOrder>
+  </b:Source>
+  <b:Source>
+    <b:BIBTEX_Entry>article</b:BIBTEX_Entry>
+    <b:SourceType>JournalArticle</b:SourceType>
+    <b:Title>Privacy by design: The 7 foundational principles</b:Title>
+    <b:Tag>cavoukian2009privacy</b:Tag>
+    <b:URL>https://iab.org/wp-content/IAB-uploads/2011/03/fred_carter.pdf</b:URL>
+    <b:Author>
+      <b:Author>
+        <b:NameList>
+          <b:Person>
+            <b:Last>Cavoukian</b:Last>
+            <b:First>Ann</b:First>
+          </b:Person>
+          <b:Person>
+            <b:Last>others</b:Last>
+          </b:Person>
+        </b:NameList>
+      </b:Author>
+    </b:Author>
+    <b:RefOrder>5</b:RefOrder>
+  </b:Source>
+  <b:Source>
+    <b:Year>1995</b:Year>
+    <b:BIBTEX_Entry>inproceedings</b:BIBTEX_Entry>
+    <b:SourceType>ConferenceProceedings</b:SourceType>
+    <b:Title>Private information retrieval</b:Title>
+    <b:Tag>chor_1995_privateinforetreive</b:Tag>
+    <b:BookTitle>Proceedings of IEEE 36th Annual Foundations of Computer Science</b:BookTitle>
+    <b:URL>https://www.cs.umd.edu/ gasarch/TOPICS/pir/first.pdf</b:URL>
+    <b:Author>
+      <b:Author>
+        <b:NameList>
+          <b:Person>
+            <b:Last>Chor</b:Last>
+            <b:First>Benny</b:First>
+          </b:Person>
+          <b:Person>
+            <b:Last>Goldreich</b:Last>
+            <b:First>Oded</b:First>
+          </b:Person>
+          <b:Person>
+            <b:Last>Kushilevitz</b:Last>
+            <b:First>Eyal</b:First>
+          </b:Person>
+          <b:Person>
+            <b:Last>Sudan</b:Last>
+            <b:First>Madhu</b:First>
+          </b:Person>
+        </b:NameList>
+      </b:Author>
+    </b:Author>
+    <b:Pages>41-50</b:Pages>
+    <b:ConferenceName>Proceedings of IEEE 36th Annual Foundations of Computer Science</b:ConferenceName>
+    <b:RefOrder>6</b:RefOrder>
+  </b:Source>
+  <b:Source>
+    <b:Year>2014</b:Year>
+    <b:BIBTEX_Entry>techreport</b:BIBTEX_Entry>
+    <b:SourceType>Report</b:SourceType>
+    <b:Title>NISTIR 7628 Rev. 1 Guidelines for Smart Grid Cybersecurity</b:Title>
+    <b:Tag>nist_2014_guidelinesforcybersecurity</b:Tag>
+    <b:URL>https://csrc.nist.gov/publications/detail/nistir/7628/rev-1/final</b:URL>
+    <b:Author>
+      <b:Author>
+        <b:NameList>
+          <b:Person>
+            <b:Last>Committee</b:Last>
+            <b:Middle>Smart Grid Interoperability Panel Smart Grid Cybersecurity</b:Middle>
+            <b:First>The</b:First>
+          </b:Person>
+        </b:NameList>
+      </b:Author>
+    </b:Author>
+    <b:ThesisType>Tech. rep.</b:ThesisType>
+    <b:RefOrder>7</b:RefOrder>
+  </b:Source>
+  <b:Source>
+    <b:Year>2014</b:Year>
+    <b:BIBTEX_Entry>inproceedings</b:BIBTEX_Entry>
+    <b:SourceType>ConferenceProceedings</b:SourceType>
+    <b:Title>The best of both worlds: Combining information-theoretic and computational PIR for communication efficiency</b:Title>
+    <b:Tag>devet_2014_PIRsurvey</b:Tag>
+    <b:BookTitle>International Symposium on Privacy Enhancing Technologies Symposium</b:BookTitle>
+    <b:URL>https://petsymposium.org/2014/papers/Devet.pdf</b:URL>
+    <b:Author>
+      <b:Author>
+        <b:NameList>
+          <b:Person>
+            <b:Last>Devet</b:Last>
+            <b:First>Casey</b:First>
+          </b:Person>
+          <b:Person>
+            <b:Last>Goldberg</b:Last>
+            <b:First>Ian</b:First>
+          </b:Person>
+        </b:NameList>
+      </b:Author>
+    </b:Author>
+    <b:Pages>63-82</b:Pages>
+    <b:ConferenceName>International Symposium on Privacy Enhancing Technologies Symposium</b:ConferenceName>
+    <b:RefOrder>8</b:RefOrder>
+  </b:Source>
+  <b:Source>
+    <b:Year>2018</b:Year>
+    <b:BIBTEX_Entry>inproceedings</b:BIBTEX_Entry>
+    <b:SourceType>ConferenceProceedings</b:SourceType>
+    <b:Title>Privacy-Preserving Aggregation of Controllable Loads to Compensate Fluctuations in Solar Power</b:Title>
+    <b:Tag>dong_2018_doeprivacy</b:Tag>
+    <b:BookTitle>2018 IEEE Electronic Power Grid (eGrid)</b:BookTitle>
+    <b:URL>https://www.osti.gov/biblio/1494017</b:URL>
+    <b:Author>
+      <b:Author>
+        <b:NameList>
+          <b:Person>
+            <b:Last>Dong</b:Last>
+            <b:First>Jin</b:First>
+          </b:Person>
+          <b:Person>
+            <b:Last>Kuruganti</b:Last>
+            <b:First>Teja</b:First>
+          </b:Person>
+          <b:Person>
+            <b:Last>Djouadi</b:Last>
+            <b:First>Seddik</b:First>
+          </b:Person>
+          <b:Person>
+            <b:Last>Olama</b:Last>
+            <b:First>Mohammed</b:First>
+          </b:Person>
+          <b:Person>
+            <b:Last>Xue</b:Last>
+            <b:First>Yaosuo</b:First>
+          </b:Person>
+        </b:NameList>
+      </b:Author>
+    </b:Author>
+    <b:Pages>1-5</b:Pages>
+    <b:ConferenceName>2018 IEEE Electronic Power Grid (eGrid)</b:ConferenceName>
+    <b:RefOrder>9</b:RefOrder>
+  </b:Source>
+  <b:Source>
+    <b:Year>2008</b:Year>
+    <b:Volume>4978</b:Volume>
+    <b:BIBTEX_Entry>inproceedings</b:BIBTEX_Entry>
+    <b:SourceType>ConferenceProceedings</b:SourceType>
+    <b:Title>Differential Privacy: A Survey of Results</b:Title>
+    <b:Tag>dwork_2008_goodintroforstandardsofprivacy</b:Tag>
+    <b:URL>https://web.cs.ucdavis.edu/ franklin/ecs289/2010/dwork_2008.pdf</b:URL>
+    <b:DOI>10.1007/978-3-540-79228-4_1</b:DOI>
+    <b:Author>
+      <b:Author>
+        <b:NameList>
+          <b:Person>
+            <b:Last>Dwork</b:Last>
+            <b:First>Cynthia</b:First>
+          </b:Person>
+        </b:NameList>
+      </b:Author>
+    </b:Author>
+    <b:Pages>1-19</b:Pages>
+    <b:Month>4</b:Month>
+    <b:JournalName>TAMC</b:JournalName>
+    <b:RefOrder>10</b:RefOrder>
+  </b:Source>
+  <b:Source>
+    <b:Year>2017</b:Year>
+    <b:BIBTEX_Entry>inproceedings</b:BIBTEX_Entry>
+    <b:SourceType>ConferenceProceedings</b:SourceType>
+    <b:Title>Security vs. privacy: How integrity attacks can be masked by the noise of differential privacy</b:Title>
+    <b:Tag>giraldo_2017_littlemoremath</b:Tag>
+    <b:BookTitle>2017 American Control Conference (ACC)</b:BookTitle>
+    <b:URL>https://ieeexplore.ieee.org/document/7963194</b:URL>
+    <b:Author>
+      <b:Author>
+        <b:NameList>
+          <b:Person>
+            <b:Last>Giraldo</b:Last>
+            <b:First>Jairo</b:First>
+          </b:Person>
+          <b:Person>
+            <b:Last>Cardenas</b:Last>
+            <b:Middle>A.</b:Middle>
+            <b:First>Alvaro</b:First>
+          </b:Person>
+          <b:Person>
+            <b:Last>Kantarcioglu</b:Last>
+            <b:First>Murat</b:First>
+          </b:Person>
+        </b:NameList>
+      </b:Author>
+    </b:Author>
+    <b:Pages>1679-1684</b:Pages>
+    <b:ConferenceName>2017 American Control Conference (ACC)</b:ConferenceName>
+    <b:RefOrder>11</b:RefOrder>
+  </b:Source>
+  <b:Source>
+    <b:Year>2014</b:Year>
+    <b:BIBTEX_Entry>inproceedings</b:BIBTEX_Entry>
+    <b:SourceType>ConferenceProceedings</b:SourceType>
+    <b:Title>On the cost of differential privacy in distributed control systems</b:Title>
+    <b:Tag>huang_2014_differential</b:Tag>
+    <b:BookTitle>Proceedings of the 3rd international conference on High confidence networked systems</b:BookTitle>
+    <b:URL>https://dl.acm.org/citation.cfm?id=2566468.2566474</b:URL>
+    <b:Author>
+      <b:Author>
+        <b:NameList>
+          <b:Person>
+            <b:Last>Huang</b:Last>
+            <b:First>Zhenqi</b:First>
+          </b:Person>
+          <b:Person>
+            <b:Last>Wang</b:Last>
+            <b:First>Yu</b:First>
+          </b:Person>
+          <b:Person>
+            <b:Last>Mitra</b:Last>
+            <b:First>Sayan</b:First>
+          </b:Person>
+          <b:Person>
+            <b:Last>Dullerud</b:Last>
+            <b:Middle>E.</b:Middle>
+            <b:First>Geir</b:First>
+          </b:Person>
+        </b:NameList>
+      </b:Author>
+    </b:Author>
+    <b:Pages>105-114</b:Pages>
+    <b:ConferenceName>Proceedings of the 3rd international conference on High confidence networked systems</b:ConferenceName>
+    <b:RefOrder>12</b:RefOrder>
+  </b:Source>
+  <b:Source>
+    <b:Year>2013</b:Year>
+    <b:BIBTEX_Entry>article</b:BIBTEX_Entry>
+    <b:SourceType>JournalArticle</b:SourceType>
+    <b:Title>Privacy in Smart Grids</b:Title>
+    <b:Tag>jawurekprivacy</b:Tag>
+    <b:URL>https://pdfs.semanticscholar.org/ad88/78fd6897bcf5106ee777cbe13a1b08b2696e.pdf</b:URL>
+    <b:Author>
+      <b:Author>
+        <b:NameList>
+          <b:Person>
+            <b:Last>Jawurek</b:Last>
+            <b:First>Marek</b:First>
+          </b:Person>
+        </b:NameList>
+      </b:Author>
+    </b:Author>
+    <b:RefOrder>13</b:RefOrder>
+  </b:Source>
+  <b:Source>
+    <b:Year>2010</b:Year>
+    <b:BIBTEX_Entry>article</b:BIBTEX_Entry>
+    <b:SourceType>JournalArticle</b:SourceType>
+    <b:Title>Cybersecurity through real-time distributed control systems</b:Title>
+    <b:Tag>kisner_2010_oakridge</b:Tag>
+    <b:Author>
+      <b:Author>
+        <b:NameList>
+          <b:Person>
+            <b:Last>Kisner</b:Last>
+            <b:Middle>A.</b:Middle>
+            <b:First>Roger</b:First>
+          </b:Person>
+          <b:Person>
+            <b:Last>Manges</b:Last>
+            <b:Middle>W.</b:Middle>
+            <b:First>Wayne</b:First>
+          </b:Person>
+          <b:Person>
+            <b:Last>MacIntyre</b:Last>
+            <b:Middle>Paul</b:Middle>
+            <b:First>Lawrence</b:First>
+          </b:Person>
+          <b:Person>
+            <b:Last>Nutaro</b:Last>
+            <b:Middle>J.</b:Middle>
+            <b:First>James</b:First>
+          </b:Person>
+          <b:Person>
+            <b:Last>Munro</b:Last>
+            <b:Middle>K.</b:Middle>
+            <b:First>J.</b:First>
+          </b:Person>
+          <b:Person>
+            <b:Last>Ewing</b:Last>
+            <b:Middle>D.</b:Middle>
+            <b:First>Paul</b:First>
+          </b:Person>
+          <b:Person>
+            <b:Last>Howlader</b:Last>
+            <b:First>Mostofa</b:First>
+          </b:Person>
+          <b:Person>
+            <b:Last>Kuruganti</b:Last>
+            <b:Middle>Teja</b:Middle>
+            <b:First>Phani</b:First>
+          </b:Person>
+          <b:Person>
+            <b:Last>Wallace</b:Last>
+            <b:Middle>M.</b:Middle>
+            <b:First>Richard</b:First>
+          </b:Person>
+          <b:Person>
+            <b:Last>Olama</b:Last>
+            <b:Middle>M.</b:Middle>
+            <b:First>Mohammed</b:First>
+          </b:Person>
+        </b:NameList>
+      </b:Author>
+    </b:Author>
+    <b:JournalName>Oak Ridge National Laboratory, Technical Report ORNL/TM-2010/30</b:JournalName>
+    <b:RefOrder>14</b:RefOrder>
+  </b:Source>
+  <b:Source>
+    <b:Year>2018</b:Year>
+    <b:Volume>56</b:Volume>
+    <b:BIBTEX_Entry>article</b:BIBTEX_Entry>
+    <b:SourceType>JournalArticle</b:SourceType>
+    <b:Title>Cybersecurity and privacy in standards for smart grids - A comprehensive survey</b:Title>
+    <b:Tag>gdan_2018_62</b:Tag>
+    <b:URL>http://www.sciencedirect.com/science/article/pii/S0920548917301277</b:URL>
+    <b:DOI>https://doi.org/10.1016/j.csi.2017.09.005</b:DOI>
+    <b:Author>
+      <b:Author>
+        <b:NameList>
+          <b:Person>
+            <b:Last>Leszczyna</b:Last>
+            <b:First>Rafal</b:First>
+          </b:Person>
+        </b:NameList>
+      </b:Author>
+    </b:Author>
+    <b:Pages>62-73</b:Pages>
+    <b:JournalName>Computer Standards &amp; Interfaces</b:JournalName>
+    <b:StandardNumber> ISSN: 0920-5489</b:StandardNumber>
+    <b:RefOrder>15</b:RefOrder>
+  </b:Source>
+  <b:Source>
+    <b:Year>2017</b:Year>
+    <b:BIBTEX_Entry>article</b:BIBTEX_Entry>
+    <b:SourceType>JournalArticle</b:SourceType>
+    <b:Title>Di-prida: differentially private distributed load balancing control for the smart grid</b:Title>
+    <b:Tag>liao_2017_privacyinpower</b:Tag>
+    <b:Publisher>IEEE</b:Publisher>
+    <b:URL>https://ieeexplore.ieee.org/document/7954704</b:URL>
+    <b:Author>
+      <b:Author>
+        <b:NameList>
+          <b:Person>
+            <b:Last>Liao</b:Last>
+            <b:First>Xiaojing</b:First>
+          </b:Person>
+          <b:Person>
+            <b:Last>Srinivasan</b:Last>
+            <b:First>Preethi</b:First>
+          </b:Person>
+          <b:Person>
+            <b:Last>Formby</b:Last>
+            <b:First>David</b:First>
+          </b:Person>
+          <b:Person>
+            <b:Last>Beyah</b:Last>
+            <b:Middle>Raheem</b:Middle>
+            <b:First>A.</b:First>
+          </b:Person>
+        </b:NameList>
+      </b:Author>
+    </b:Author>
+    <b:JournalName>IEEE Transactions on Dependable and Secure Computing</b:JournalName>
+    <b:RefOrder>16</b:RefOrder>
+  </b:Source>
+  <b:Source>
+    <b:Year>1991</b:Year>
+    <b:BIBTEX_Entry>inproceedings</b:BIBTEX_Entry>
+    <b:SourceType>ConferenceProceedings</b:SourceType>
+    <b:Title>Information Systems Security: A Comprehensive Model</b:Title>
+    <b:Tag>mccumber_1991_megacites</b:Tag>
+    <b:BookTitle>Proceedings of the 14th National Computer Security Conference: Information Systems Security: Requirements and Practices</b:BookTitle>
+    <b:URL>https://csrc.nist.gov/CSRC/media/Publications/conference-paper/1991/10/01/proceedings-14th-national-computer-security-conference-1991/documents/1991-14th-NCSC-proceedings-vol-1.pdf</b:URL>
+    <b:Author>
+      <b:Author>
+        <b:NameList>
+          <b:Person>
+            <b:Last>McCumber</b:Last>
+            <b:Middle>R.</b:Middle>
+            <b:First>John</b:First>
+          </b:Person>
+        </b:NameList>
+      </b:Author>
+    </b:Author>
+    <b:Pages>pp. 328</b:Pages>
+    <b:ConferenceName>Proceedings of the 14th National Computer Security Conference: Information Systems Security: Requirements and Practices</b:ConferenceName>
+    <b:RefOrder>17</b:RefOrder>
+  </b:Source>
+  <b:Source>
+    <b:Year>1989</b:Year>
+    <b:BIBTEX_Entry>book</b:BIBTEX_Entry>
+    <b:SourceType>Book</b:SourceType>
+    <b:Title>Security in Computing</b:Title>
+    <b:Tag>Pfleeger_1988_ciainception</b:Tag>
+    <b:Publisher>Prentice-Hall, Inc.</b:Publisher>
+    <b:Author>
+      <b:Author>
+        <b:NameList>
+          <b:Person>
+            <b:Last>Pfleeger</b:Last>
+            <b:Middle>P.</b:Middle>
+            <b:First>Charles</b:First>
+          </b:Person>
+        </b:NameList>
+      </b:Author>
+    </b:Author>
+    <b:StandardNumber> ISBN: 0-13-798943-1</b:StandardNumber>
+    <b:City>Upper Saddle River, NJ, USA</b:City>
+    <b:RefOrder>18</b:RefOrder>
+  </b:Source>
+  <b:Source>
+    <b:Volume>800</b:Volume>
+    <b:BIBTEX_Entry>article</b:BIBTEX_Entry>
+    <b:SourceType>JournalArticle</b:SourceType>
+    <b:Title>Guide to Industrial Control Systems (ICS) Security</b:Title>
+    <b:Tag>stouffer_800_nistguideics</b:Tag>
+    <b:URL>https://csrc.nist.gov/publications/detail/sp/800-82/rev-2/final</b:URL>
+    <b:Author>
+      <b:Author>
+        <b:NameList>
+          <b:Person>
+            <b:Last>Stouffer</b:Last>
+            <b:First>Keith</b:First>
+          </b:Person>
+          <b:Person>
+            <b:Last>Lightman</b:Last>
+            <b:First>Suzanne</b:First>
+          </b:Person>
+          <b:Person>
+            <b:Last>Pillitteri</b:Last>
+            <b:First>Victoria</b:First>
+          </b:Person>
+          <b:Person>
+            <b:Last>Abrams</b:Last>
+            <b:First>Marshall</b:First>
+          </b:Person>
+          <b:Person>
+            <b:Last>Hahn</b:Last>
+            <b:First>Adam</b:First>
+          </b:Person>
+        </b:NameList>
+      </b:Author>
+    </b:Author>
+    <b:Pages>82</b:Pages>
+    <b:JournalName>NIST Special Publication</b:JournalName>
+    <b:RefOrder>19</b:RefOrder>
+  </b:Source>
+</b:Sources>
 </file>
 
 <file path=customXml/itemProps1.xml><?xml version="1.0" encoding="utf-8"?>
@@ -8662,7 +10299,7 @@
 </file>
 
 <file path=customXml/itemProps2.xml><?xml version="1.0" encoding="utf-8"?>
-<ds:datastoreItem xmlns:ds="http://schemas.openxmlformats.org/officeDocument/2006/customXml" ds:itemID="{58E49FF9-B101-4FC9-A449-6320C288E69F}">
+<ds:datastoreItem xmlns:ds="http://schemas.openxmlformats.org/officeDocument/2006/customXml" ds:itemID="{E6F4D77D-F3D9-4228-9977-ACB88DE9D201}">
   <ds:schemaRefs>
     <ds:schemaRef ds:uri="http://schemas.openxmlformats.org/officeDocument/2006/bibliography"/>
   </ds:schemaRefs>

--- a/Project/Wasfi_Momen_MA_Thesis.docx
+++ b/Project/Wasfi_Momen_MA_Thesis.docx
@@ -191,33 +191,31 @@
         <w:rPr>
           <w:szCs w:val="24"/>
         </w:rPr>
-        <w:t xml:space="preserve">As the role of privacy becomes more established in research, new questions and implementations trickle into the Distributed Control Systems (DCS) space focusing on privacy-preserving tools. </w:t>
-      </w:r>
-      <w:proofErr w:type="gramStart"/>
-      <w:r>
-        <w:rPr>
-          <w:szCs w:val="24"/>
-        </w:rPr>
-        <w:t>In the near future</w:t>
-      </w:r>
-      <w:proofErr w:type="gramEnd"/>
-      <w:r>
-        <w:rPr>
-          <w:szCs w:val="24"/>
-        </w:rPr>
-        <w:t>, standards will have to include measures to protect the privacy of various objects, people, and systems in DCS plants. Building a privacy framework capable of meeting the needs of DCS applications and compatible with current standards to protect against intellectual theft and sabotage is the primary aspect for DCS. By identifying the lack of privacy protections in the current standards, detailing requirements for the privacy, and proposing suitable technologies we can provide guidelines for the next set of standards for DCS protections.</w:t>
-      </w:r>
-    </w:p>
-    <w:p>
-      <w:pPr>
-        <w:pStyle w:val="NoSpacing"/>
-        <w:spacing w:line="480" w:lineRule="auto"/>
-        <w:ind w:left="720" w:hanging="720"/>
+        <w:t>As the role of privacy becomes established in research, new questions and implementations focusing on privacy-preserving tools trickle into the Distributed Control Systems (DCS) space.</w:t>
+      </w:r>
+      <w:r>
+        <w:rPr>
+          <w:szCs w:val="24"/>
+        </w:rPr>
+        <w:t xml:space="preserve"> </w:t>
+      </w:r>
+      <w:r>
+        <w:rPr>
+          <w:szCs w:val="24"/>
+        </w:rPr>
+        <w:t>In the near future, standards will have to include measures to protect the privacy of various objects, people, and systems in DCS plants. The primary concern now is to protect against intellectual theft and sabotage by building a privacy framework capable of meeting the needs of DCS applications and compatible with current standards. By identifying the lack of privacy protections in the current standards, acknowledging requirements for business needs, and proposing suitable technologies, we provide recommendations for the next set of standards protecting DCS.</w:t>
+      </w:r>
+    </w:p>
+    <w:p>
+      <w:pPr>
+        <w:ind w:firstLine="0"/>
         <w:rPr>
           <w:szCs w:val="24"/>
           <w:highlight w:val="yellow"/>
         </w:rPr>
       </w:pPr>
+      <w:bookmarkStart w:id="0" w:name="_GoBack"/>
+      <w:bookmarkEnd w:id="0"/>
       <w:r>
         <w:rPr>
           <w:szCs w:val="24"/>
@@ -1459,8 +1457,8 @@
           <w:szCs w:val="24"/>
         </w:rPr>
       </w:pPr>
-      <w:bookmarkStart w:id="0" w:name="_Toc238610710"/>
-      <w:bookmarkStart w:id="1" w:name="_Toc238627073"/>
+      <w:bookmarkStart w:id="1" w:name="_Toc238610710"/>
+      <w:bookmarkStart w:id="2" w:name="_Toc238627073"/>
       <w:r>
         <w:rPr>
           <w:b/>
@@ -1469,8 +1467,8 @@
         <w:lastRenderedPageBreak/>
         <w:t>DEDICATION</w:t>
       </w:r>
-      <w:bookmarkEnd w:id="0"/>
       <w:bookmarkEnd w:id="1"/>
+      <w:bookmarkEnd w:id="2"/>
     </w:p>
     <w:p>
       <w:pPr>
@@ -1505,43 +1503,7 @@
           <w:iCs/>
           <w:szCs w:val="24"/>
         </w:rPr>
-        <w:t>I dedicate this work to my father (Abdul Momen), my mother (</w:t>
-      </w:r>
-      <w:proofErr w:type="spellStart"/>
-      <w:r>
-        <w:rPr>
-          <w:i/>
-          <w:iCs/>
-          <w:szCs w:val="24"/>
-        </w:rPr>
-        <w:t>Masuma</w:t>
-      </w:r>
-      <w:proofErr w:type="spellEnd"/>
-      <w:r>
-        <w:rPr>
-          <w:i/>
-          <w:iCs/>
-          <w:szCs w:val="24"/>
-        </w:rPr>
-        <w:t xml:space="preserve"> Momen), and my sister (</w:t>
-      </w:r>
-      <w:proofErr w:type="spellStart"/>
-      <w:r>
-        <w:rPr>
-          <w:i/>
-          <w:iCs/>
-          <w:szCs w:val="24"/>
-        </w:rPr>
-        <w:t>Akeafa</w:t>
-      </w:r>
-      <w:proofErr w:type="spellEnd"/>
-      <w:r>
-        <w:rPr>
-          <w:i/>
-          <w:iCs/>
-          <w:szCs w:val="24"/>
-        </w:rPr>
-        <w:t xml:space="preserve"> Momen). Without their help and support, my journey at Georgia State University would have never even begun. </w:t>
+        <w:t xml:space="preserve">I dedicate this work to my father (Abdul Momen), my mother (Masuma Momen), and my sister (Akeafa Momen). Without their help and support, my journey at Georgia State University would have never even begun. </w:t>
       </w:r>
     </w:p>
     <w:p>
@@ -1576,7 +1538,7 @@
           <w:szCs w:val="24"/>
         </w:rPr>
       </w:pPr>
-      <w:bookmarkStart w:id="2" w:name="_Toc13737248"/>
+      <w:bookmarkStart w:id="3" w:name="_Toc13737248"/>
       <w:r>
         <w:rPr>
           <w:szCs w:val="24"/>
@@ -1584,7 +1546,7 @@
         <w:lastRenderedPageBreak/>
         <w:t>ACKNOWLEDGEMENTS</w:t>
       </w:r>
-      <w:bookmarkEnd w:id="2"/>
+      <w:bookmarkEnd w:id="3"/>
     </w:p>
     <w:p>
       <w:pPr>
@@ -3424,7 +3386,7 @@
           <w:szCs w:val="24"/>
         </w:rPr>
       </w:pPr>
-      <w:bookmarkStart w:id="3" w:name="_Toc13737249"/>
+      <w:bookmarkStart w:id="4" w:name="_Toc13737249"/>
       <w:r>
         <w:rPr>
           <w:szCs w:val="24"/>
@@ -3432,7 +3394,7 @@
         <w:lastRenderedPageBreak/>
         <w:t>LIST OF TABLES</w:t>
       </w:r>
-      <w:bookmarkEnd w:id="3"/>
+      <w:bookmarkEnd w:id="4"/>
     </w:p>
     <w:p>
       <w:pPr>
@@ -3593,8 +3555,6 @@
       <w:r>
         <w:fldChar w:fldCharType="end"/>
       </w:r>
-      <w:commentRangeStart w:id="4"/>
-      <w:commentRangeEnd w:id="4"/>
       <w:r>
         <w:rPr>
           <w:szCs w:val="24"/>
@@ -4207,21 +4167,7 @@
         <w:rPr>
           <w:szCs w:val="24"/>
         </w:rPr>
-        <w:t xml:space="preserve">The scenario above is exactly what happened to a plant in Morgan County, Alabama owned by Toray Industries. The plant in question produced military-grade carbon fiber that is put on watch-lists for export by the United States to prevent terrorists and foreign entities from reverse engineering and selling copies. The Yokogawa data historian, </w:t>
-      </w:r>
-      <w:proofErr w:type="spellStart"/>
-      <w:r>
-        <w:rPr>
-          <w:szCs w:val="24"/>
-        </w:rPr>
-        <w:t>Exaquantum</w:t>
-      </w:r>
-      <w:proofErr w:type="spellEnd"/>
-      <w:r>
-        <w:rPr>
-          <w:szCs w:val="24"/>
-        </w:rPr>
-        <w:t xml:space="preserve">, used on the plant had </w:t>
+        <w:t xml:space="preserve">The scenario above is exactly what happened to a plant in Morgan County, Alabama owned by Toray Industries. The plant in question produced military-grade carbon fiber that is put on watch-lists for export by the United States to prevent terrorists and foreign entities from reverse engineering and selling copies. The Yokogawa data historian, Exaquantum, used on the plant had </w:t>
       </w:r>
       <w:r>
         <w:rPr>
@@ -4242,43 +4188,7 @@
         <w:rPr>
           <w:szCs w:val="24"/>
         </w:rPr>
-        <w:t xml:space="preserve">The Toray plant gives an example of information espionage in the DCS field today. Software vulnerabilities will be </w:t>
-      </w:r>
-      <w:proofErr w:type="gramStart"/>
-      <w:r>
-        <w:rPr>
-          <w:szCs w:val="24"/>
-        </w:rPr>
-        <w:t>abundant, but</w:t>
-      </w:r>
-      <w:proofErr w:type="gramEnd"/>
-      <w:r>
-        <w:rPr>
-          <w:szCs w:val="24"/>
-        </w:rPr>
-        <w:t xml:space="preserve"> managed with the adoption of reportable notices like ICS-CERT and improving technologies. However, the data retained in these systems will exponentially grow in the future. Research into the security of DCS environments are still in the early stages of development and have yet to touch on the topic of \</w:t>
-      </w:r>
-      <w:proofErr w:type="spellStart"/>
-      <w:proofErr w:type="gramStart"/>
-      <w:r>
-        <w:rPr>
-          <w:szCs w:val="24"/>
-        </w:rPr>
-        <w:t>textit</w:t>
-      </w:r>
-      <w:proofErr w:type="spellEnd"/>
-      <w:r>
-        <w:rPr>
-          <w:szCs w:val="24"/>
-        </w:rPr>
-        <w:t>{</w:t>
-      </w:r>
-      <w:proofErr w:type="gramEnd"/>
-      <w:r>
-        <w:rPr>
-          <w:szCs w:val="24"/>
-        </w:rPr>
-        <w:t>data privacy}. Soon, the past standards such as</w:t>
+        <w:t>The Toray plant gives an example of information espionage in the DCS field today. Software vulnerabilities will be abundant, but managed with the adoption of reportable notices like ICS-CERT and improving technologies. However, the data retained in these systems will exponentially grow in the future. Research into the security of DCS environments are still in the early stages of development and have yet to touch on the topic of \textit{data privacy}. Soon, the past standards such as</w:t>
       </w:r>
     </w:p>
     <w:p>
@@ -4411,14 +4321,27 @@
       <w:r>
         <w:t xml:space="preserve">Figure </w:t>
       </w:r>
-      <w:fldSimple w:instr=" SEQ Figure \* ARABIC ">
-        <w:r>
-          <w:rPr>
-            <w:noProof/>
-          </w:rPr>
-          <w:t>1</w:t>
-        </w:r>
-      </w:fldSimple>
+      <w:r>
+        <w:fldChar w:fldCharType="begin"/>
+      </w:r>
+      <w:r>
+        <w:instrText xml:space="preserve"> SEQ Figure \* ARABIC </w:instrText>
+      </w:r>
+      <w:r>
+        <w:fldChar w:fldCharType="separate"/>
+      </w:r>
+      <w:r>
+        <w:rPr>
+          <w:noProof/>
+        </w:rPr>
+        <w:t>1</w:t>
+      </w:r>
+      <w:r>
+        <w:rPr>
+          <w:noProof/>
+        </w:rPr>
+        <w:fldChar w:fldCharType="end"/>
+      </w:r>
       <w:r>
         <w:t xml:space="preserve"> Purdue Hierarchy Model</w:t>
       </w:r>
@@ -4745,14 +4668,27 @@
       <w:r>
         <w:t xml:space="preserve">Table </w:t>
       </w:r>
-      <w:fldSimple w:instr=" SEQ Table \* ARABIC ">
-        <w:r>
-          <w:rPr>
-            <w:noProof/>
-          </w:rPr>
-          <w:t>1</w:t>
-        </w:r>
-      </w:fldSimple>
+      <w:r>
+        <w:fldChar w:fldCharType="begin"/>
+      </w:r>
+      <w:r>
+        <w:instrText xml:space="preserve"> SEQ Table \* ARABIC </w:instrText>
+      </w:r>
+      <w:r>
+        <w:fldChar w:fldCharType="separate"/>
+      </w:r>
+      <w:r>
+        <w:rPr>
+          <w:noProof/>
+        </w:rPr>
+        <w:t>1</w:t>
+      </w:r>
+      <w:r>
+        <w:rPr>
+          <w:noProof/>
+        </w:rPr>
+        <w:fldChar w:fldCharType="end"/>
+      </w:r>
       <w:r>
         <w:t xml:space="preserve"> Standards of DCS Security and Privacy</w:t>
       </w:r>
@@ -4862,15 +4798,7 @@
         <w:t>d</w:t>
       </w:r>
       <w:r>
-        <w:t xml:space="preserve">ata layer. This is due in part to the reduced, manageable scope of relating privacy to individual persons mentioned in references by NIST SP 800-82. However, today's research and technology </w:t>
-      </w:r>
-      <w:proofErr w:type="gramStart"/>
-      <w:r>
-        <w:t>requires</w:t>
-      </w:r>
-      <w:proofErr w:type="gramEnd"/>
-      <w:r>
-        <w:t xml:space="preserve"> an expansion of this scope from individual persons to machines and systems within a DCS as well. While the control layer was the best place to protect the human interface of DCS, the data layer will be the place where privacy is protected for machines.</w:t>
+        <w:t>ata layer. This is due in part to the reduced, manageable scope of relating privacy to individual persons mentioned in references by NIST SP 800-82. However, today's research and technology requires an expansion of this scope from individual persons to machines and systems within a DCS as well. While the control layer was the best place to protect the human interface of DCS, the data layer will be the place where privacy is protected for machines.</w:t>
       </w:r>
     </w:p>
     <w:p>
@@ -4878,15 +4806,7 @@
         <w:ind w:firstLine="576"/>
       </w:pPr>
       <w:r>
-        <w:t xml:space="preserve">While the philosophical, legal, and social questions and theories surrounding the nature of privacy are outside of the scope of this paper, DCS requires a model </w:t>
-      </w:r>
-      <w:proofErr w:type="gramStart"/>
-      <w:r>
-        <w:t>similar to</w:t>
-      </w:r>
-      <w:proofErr w:type="gramEnd"/>
-      <w:r>
-        <w:t xml:space="preserve"> IEC 62443/ISA99's Purdue Hierarchy Model in order to organize the methodology and tools for privacy protections. Separation of different principles with respect to the control and data layers is important for standard recommendations to protect privacy.</w:t>
+        <w:t>While the philosophical, legal, and social questions and theories surrounding the nature of privacy are outside of the scope of this paper, DCS requires a model similar to IEC 62443/ISA99's Purdue Hierarchy Model in order to organize the methodology and tools for privacy protections. Separation of different principles with respect to the control and data layers is important for standard recommendations to protect privacy.</w:t>
       </w:r>
     </w:p>
     <w:p>
@@ -4909,21 +4829,7 @@
         <w:rPr>
           <w:szCs w:val="24"/>
         </w:rPr>
-        <w:t>In past research, DCS security is based on the fundamental security principles of confidentiality, integrity, and availability. In 1988, these principles originated in \</w:t>
-      </w:r>
-      <w:proofErr w:type="gramStart"/>
-      <w:r>
-        <w:rPr>
-          <w:szCs w:val="24"/>
-        </w:rPr>
-        <w:t>cite{</w:t>
-      </w:r>
-      <w:proofErr w:type="gramEnd"/>
-      <w:r>
-        <w:rPr>
-          <w:szCs w:val="24"/>
-        </w:rPr>
-        <w:t xml:space="preserve">Pfleeger_1988_ciainception} as the CIA triad which dominates computer security research and education today. Within a DCS, each of these principles relate to physical computers and trust relationships in both the standards and in operation. \cite{kisner_2010_oakridge} provides a comprehensive overview of the security principles in control systems and providing mitigation against security attacks based on these principles.  </w:t>
+        <w:t xml:space="preserve">In past research, DCS security is based on the fundamental security principles of confidentiality, integrity, and availability. In 1988, these principles originated in \cite{Pfleeger_1988_ciainception} as the CIA triad which dominates computer security research and education today. Within a DCS, each of these principles relate to physical computers and trust relationships in both the standards and in operation. \cite{kisner_2010_oakridge} provides a comprehensive overview of the security principles in control systems and providing mitigation against security attacks based on these principles.  </w:t>
       </w:r>
     </w:p>
     <w:p>
@@ -4937,21 +4843,7 @@
           <w:szCs w:val="24"/>
         </w:rPr>
         <w:lastRenderedPageBreak/>
-        <w:t xml:space="preserve">As research into privacy for computers continues to grow, there is still a need to define privacy as it relates to other concepts like security and policy. While the nature of privacy can be questioned, it is clear it represents a different field of information assurance separate from security. Luckily, two years after the development of the CIA triad, \cite{mccumber_1991_megacites} presented the </w:t>
-      </w:r>
-      <w:proofErr w:type="spellStart"/>
-      <w:r>
-        <w:rPr>
-          <w:szCs w:val="24"/>
-        </w:rPr>
-        <w:t>McCumber</w:t>
-      </w:r>
-      <w:proofErr w:type="spellEnd"/>
-      <w:r>
-        <w:rPr>
-          <w:szCs w:val="24"/>
-        </w:rPr>
-        <w:t xml:space="preserve"> Cube to relate the principles of security, privacy, and policy. On one side of the cube the original CIA triad is present, while the principles of privacy are represented as data transmission, storage,</w:t>
+        <w:t>As research into privacy for computers continues to grow, there is still a need to define privacy as it relates to other concepts like security and policy. While the nature of privacy can be questioned, it is clear it represents a different field of information assurance separate from security. Luckily, two years after the development of the CIA triad, \cite{mccumber_1991_megacites} presented the McCumber Cube to relate the principles of security, privacy, and policy. On one side of the cube the original CIA triad is present, while the principles of privacy are represented as data transmission, storage,</w:t>
       </w:r>
       <w:r>
         <w:rPr>
@@ -4989,21 +4881,7 @@
         <w:rPr>
           <w:szCs w:val="24"/>
         </w:rPr>
-        <w:t xml:space="preserve">To be clear, the separation of privacy and security should not be confused as a "zero-sum" scenario where gaining privacy comes at the cost of security or results \cite{cavoukian2009privacy}. Some of tools to be mentioned do have </w:t>
-      </w:r>
-      <w:proofErr w:type="gramStart"/>
-      <w:r>
-        <w:rPr>
-          <w:szCs w:val="24"/>
-        </w:rPr>
-        <w:t>trade-offs, but</w:t>
-      </w:r>
-      <w:proofErr w:type="gramEnd"/>
-      <w:r>
-        <w:rPr>
-          <w:szCs w:val="24"/>
-        </w:rPr>
-        <w:t xml:space="preserve"> should be compatible within a DCS for "real, practical results".</w:t>
+        <w:t>To be clear, the separation of privacy and security should not be confused as a "zero-sum" scenario where gaining privacy comes at the cost of security or results \cite{cavoukian2009privacy}. Some of tools to be mentioned do have trade-offs, but should be compatible within a DCS for "real, practical results".</w:t>
       </w:r>
     </w:p>
     <w:p>
@@ -5083,24 +4961,29 @@
                             <w:r>
                               <w:t xml:space="preserve">Figure </w:t>
                             </w:r>
-                            <w:fldSimple w:instr=" SEQ Figure \* ARABIC ">
-                              <w:r>
-                                <w:rPr>
-                                  <w:noProof/>
-                                </w:rPr>
-                                <w:t>2</w:t>
-                              </w:r>
-                            </w:fldSimple>
                             <w:r>
-                              <w:t xml:space="preserve"> The </w:t>
+                              <w:fldChar w:fldCharType="begin"/>
                             </w:r>
-                            <w:proofErr w:type="spellStart"/>
                             <w:r>
-                              <w:t>McCumber</w:t>
+                              <w:instrText xml:space="preserve"> SEQ Figure \* ARABIC </w:instrText>
                             </w:r>
-                            <w:proofErr w:type="spellEnd"/>
                             <w:r>
-                              <w:t xml:space="preserve"> Cube</w:t>
+                              <w:fldChar w:fldCharType="separate"/>
+                            </w:r>
+                            <w:r>
+                              <w:rPr>
+                                <w:noProof/>
+                              </w:rPr>
+                              <w:t>2</w:t>
+                            </w:r>
+                            <w:r>
+                              <w:rPr>
+                                <w:noProof/>
+                              </w:rPr>
+                              <w:fldChar w:fldCharType="end"/>
+                            </w:r>
+                            <w:r>
+                              <w:t xml:space="preserve"> The McCumber Cube</w:t>
                             </w:r>
                             <w:bookmarkEnd w:id="16"/>
                           </w:p>
@@ -5139,24 +5022,29 @@
                       <w:r>
                         <w:t xml:space="preserve">Figure </w:t>
                       </w:r>
-                      <w:fldSimple w:instr=" SEQ Figure \* ARABIC ">
-                        <w:r>
-                          <w:rPr>
-                            <w:noProof/>
-                          </w:rPr>
-                          <w:t>2</w:t>
-                        </w:r>
-                      </w:fldSimple>
                       <w:r>
-                        <w:t xml:space="preserve"> The </w:t>
+                        <w:fldChar w:fldCharType="begin"/>
                       </w:r>
-                      <w:proofErr w:type="spellStart"/>
                       <w:r>
-                        <w:t>McCumber</w:t>
+                        <w:instrText xml:space="preserve"> SEQ Figure \* ARABIC </w:instrText>
                       </w:r>
-                      <w:proofErr w:type="spellEnd"/>
                       <w:r>
-                        <w:t xml:space="preserve"> Cube</w:t>
+                        <w:fldChar w:fldCharType="separate"/>
+                      </w:r>
+                      <w:r>
+                        <w:rPr>
+                          <w:noProof/>
+                        </w:rPr>
+                        <w:t>2</w:t>
+                      </w:r>
+                      <w:r>
+                        <w:rPr>
+                          <w:noProof/>
+                        </w:rPr>
+                        <w:fldChar w:fldCharType="end"/>
+                      </w:r>
+                      <w:r>
+                        <w:t xml:space="preserve"> The McCumber Cube</w:t>
                       </w:r>
                       <w:bookmarkEnd w:id="17"/>
                     </w:p>
@@ -5326,15 +5214,7 @@
         <w:t xml:space="preserve"> </w:t>
       </w:r>
       <w:r>
-        <w:t xml:space="preserve">to spread across all data points. The goal of differential privacy is </w:t>
-      </w:r>
-      <w:proofErr w:type="gramStart"/>
-      <w:r>
-        <w:t>protect</w:t>
-      </w:r>
-      <w:proofErr w:type="gramEnd"/>
-      <w:r>
-        <w:t xml:space="preserve"> individual data points yet disclose enough information that can be used for general conclusions (i.e. utility).</w:t>
+        <w:t>to spread across all data points. The goal of differential privacy is protect individual data points yet disclose enough information that can be used for general conclusions (i.e. utility).</w:t>
       </w:r>
     </w:p>
     <w:p>
@@ -5342,40 +5222,11 @@
         <w:ind w:firstLine="576"/>
       </w:pPr>
       <w:r>
-        <w:t>Many different research papers focusing on differential privacy are within the Smart Grid context. The Smart Grid will process inputs from the \</w:t>
-      </w:r>
-      <w:proofErr w:type="spellStart"/>
-      <w:proofErr w:type="gramStart"/>
-      <w:r>
-        <w:t>textit</w:t>
-      </w:r>
-      <w:proofErr w:type="spellEnd"/>
-      <w:r>
-        <w:t>{</w:t>
-      </w:r>
-      <w:proofErr w:type="gramEnd"/>
-      <w:r>
-        <w:t xml:space="preserve">Advanced Metering Infrastructure (AMI)} of homes and businesses that transmit time-series data on power consumption for </w:t>
+        <w:t xml:space="preserve">Many different research papers focusing on differential privacy are within the Smart Grid context. The Smart Grid will process inputs from the \textit{Advanced Metering Infrastructure (AMI)} of homes and businesses that transmit time-series data on power consumption for </w:t>
       </w:r>
       <w:r>
         <w:lastRenderedPageBreak/>
-        <w:t xml:space="preserve">processing at Level 2. From the power consumption data, decisions will have to made to produce </w:t>
-      </w:r>
-      <w:proofErr w:type="gramStart"/>
-      <w:r>
-        <w:t>more or less power</w:t>
-      </w:r>
-      <w:proofErr w:type="gramEnd"/>
-      <w:r>
-        <w:t xml:space="preserve"> at the physical plant. Therefore, the data processed must include measures of privacy for the individual homes and businesses.  \cite{dong_2018_doeprivacy} explores privacy preservation of solar power generation and\cite{liao_2017_privacyinpower} creates a privacy-preserving protocol to obfuscate queries and receive fine-grained results of power consumption. \cite{</w:t>
-      </w:r>
-      <w:proofErr w:type="spellStart"/>
-      <w:r>
-        <w:t>jawurekprivacy</w:t>
-      </w:r>
-      <w:proofErr w:type="spellEnd"/>
-      <w:r>
-        <w:t xml:space="preserve">} compiles an in-depth view of three privacy-preserving protocols of data minimization. </w:t>
+        <w:t xml:space="preserve">processing at Level 2. From the power consumption data, decisions will have to made to produce more or less power at the physical plant. Therefore, the data processed must include measures of privacy for the individual homes and businesses.  \cite{dong_2018_doeprivacy} explores privacy preservation of solar power generation and\cite{liao_2017_privacyinpower} creates a privacy-preserving protocol to obfuscate queries and receive fine-grained results of power consumption. \cite{jawurekprivacy} compiles an in-depth view of three privacy-preserving protocols of data minimization. </w:t>
       </w:r>
     </w:p>
     <w:p>
@@ -5391,23 +5242,7 @@
         <w:ind w:firstLine="576"/>
       </w:pPr>
       <w:r>
-        <w:t xml:space="preserve"> \cite{huang_2014_differential} provides a general framework to gauge the privacy costs of a DCS with </w:t>
-      </w:r>
-      <w:proofErr w:type="gramStart"/>
-      <w:r>
-        <w:t>a number of</w:t>
-      </w:r>
-      <w:proofErr w:type="gramEnd"/>
-      <w:r>
-        <w:t xml:space="preserve"> agents that practice a differential private protocol. A \</w:t>
-      </w:r>
-      <w:proofErr w:type="spellStart"/>
-      <w:r>
-        <w:t>textit</w:t>
-      </w:r>
-      <w:proofErr w:type="spellEnd"/>
-      <w:r>
-        <w:t>{closed-loop} state model of a DCS is used to see the cost if an agent (i.e. device) can communicate feedback on the state of a process while giving noisy data values and then also determine an agents preferred next state to control the process. Such a framework can be used to verify differential private protocols or algorithms across agents for the purposes of standardization for different industries and data sets.</w:t>
+        <w:t xml:space="preserve"> \cite{huang_2014_differential} provides a general framework to gauge the privacy costs of a DCS with a number of agents that practice a differential private protocol. A \textit{closed-loop} state model of a DCS is used to see the cost if an agent (i.e. device) can communicate feedback on the state of a process while giving noisy data values and then also determine an agents preferred next state to control the process. Such a framework can be used to verify differential private protocols or algorithms across agents for the purposes of standardization for different industries and data sets.</w:t>
       </w:r>
     </w:p>
     <w:p>
@@ -5419,28 +5254,7 @@
       </w:r>
       <w:r>
         <w:tab/>
-        <w:t xml:space="preserve">Unfortunately, differential privacy may not be the solution for every DCS since data points must be manipulated to gain privacy. While this trade-off is controlled by the privacy budget $\epsilon$, not all industries may be able to cope with the loss. For example, in Emerson's </w:t>
-      </w:r>
-      <w:proofErr w:type="spellStart"/>
-      <w:r>
-        <w:t>DeltaV</w:t>
-      </w:r>
-      <w:proofErr w:type="spellEnd"/>
-      <w:r>
-        <w:t xml:space="preserve"> operation there is the \</w:t>
-      </w:r>
-      <w:proofErr w:type="spellStart"/>
-      <w:proofErr w:type="gramStart"/>
-      <w:r>
-        <w:t>textit</w:t>
-      </w:r>
-      <w:proofErr w:type="spellEnd"/>
-      <w:r>
-        <w:t>{</w:t>
-      </w:r>
-      <w:proofErr w:type="gramEnd"/>
-      <w:r>
-        <w:t xml:space="preserve">Statistical Process Monitoring} module that </w:t>
+        <w:t xml:space="preserve">Unfortunately, differential privacy may not be the solution for every DCS since data points must be manipulated to gain privacy. While this trade-off is controlled by the privacy budget $\epsilon$, not all industries may be able to cope with the loss. For example, in Emerson's DeltaV operation there is the \textit{Statistical Process Monitoring} module that </w:t>
       </w:r>
       <w:r>
         <w:lastRenderedPageBreak/>
@@ -5452,15 +5266,7 @@
         <w:ind w:firstLine="576"/>
       </w:pPr>
       <w:r>
-        <w:t xml:space="preserve">Also, current research for differential privacy have various attack models for the various ways of adding noise via a randomized noise mechanism. </w:t>
-      </w:r>
-      <w:proofErr w:type="gramStart"/>
-      <w:r>
-        <w:t>Specifically</w:t>
-      </w:r>
-      <w:proofErr w:type="gramEnd"/>
-      <w:r>
-        <w:t xml:space="preserve"> to DCS contexts, \cite{giraldo_2017_littlemoremath} provides an attack model in which an adversary can manipulate a differential private DCS by injecting false data while having the same probability as triggering a false alarm. Under these conditions, integrity and privacy of data becomes disrupted in the system and result in an overall loss in stable state of the DCS.  </w:t>
+        <w:t xml:space="preserve">Also, current research for differential privacy have various attack models for the various ways of adding noise via a randomized noise mechanism. Specifically to DCS contexts, \cite{giraldo_2017_littlemoremath} provides an attack model in which an adversary can manipulate a differential private DCS by injecting false data while having the same probability as triggering a false alarm. Under these conditions, integrity and privacy of data becomes disrupted in the system and result in an overall loss in stable state of the DCS.  </w:t>
       </w:r>
     </w:p>
     <w:p>
@@ -5625,17 +5431,7 @@
         <w:ind w:firstLine="432"/>
       </w:pPr>
       <w:r>
-        <w:t>From the above technological solutions, we integrate potential recommendations for current standards to adopt mechanics to protect privacy in Table \ref{</w:t>
-      </w:r>
-      <w:proofErr w:type="spellStart"/>
-      <w:proofErr w:type="gramStart"/>
-      <w:r>
-        <w:t>table:tableofrecommendations</w:t>
-      </w:r>
-      <w:proofErr w:type="spellEnd"/>
-      <w:proofErr w:type="gramEnd"/>
-      <w:r>
-        <w:t xml:space="preserve">}. We assume that the technology solutions created in the future will be tolerable enough to provide privacy to most DCS.  </w:t>
+        <w:t xml:space="preserve">From the above technological solutions, we integrate potential recommendations for current standards to adopt mechanics to protect privacy in Table \ref{table:tableofrecommendations}. We assume that the technology solutions created in the future will be tolerable enough to provide privacy to most DCS.  </w:t>
       </w:r>
     </w:p>
     <w:p>
@@ -5643,45 +5439,25 @@
         <w:ind w:firstLine="432"/>
       </w:pPr>
       <w:r>
-        <w:t>For reading Table \ref{</w:t>
-      </w:r>
-      <w:proofErr w:type="spellStart"/>
-      <w:proofErr w:type="gramStart"/>
-      <w:r>
-        <w:t>table:tableofrecommendations</w:t>
-      </w:r>
-      <w:proofErr w:type="spellEnd"/>
-      <w:proofErr w:type="gramEnd"/>
-      <w:r>
-        <w:t>}, 'must' is a requirement and 'should' is a recommendation as in IEEE standards.</w:t>
-      </w:r>
-      <w:bookmarkStart w:id="22" w:name="_GoBack"/>
+        <w:t>For reading Table \ref{table:tableofrecommendations}, 'must' is a requirement and 'should' is a recommendation as in IEEE standards.</w:t>
+      </w:r>
+    </w:p>
+    <w:p>
+      <w:pPr>
+        <w:pStyle w:val="Heading2"/>
+      </w:pPr>
+      <w:bookmarkStart w:id="22" w:name="_Toc13737263"/>
+      <w:r>
+        <w:t>Recommendations for Standards</w:t>
+      </w:r>
       <w:bookmarkEnd w:id="22"/>
     </w:p>
     <w:p>
       <w:pPr>
-        <w:pStyle w:val="Heading2"/>
-      </w:pPr>
-      <w:bookmarkStart w:id="23" w:name="_Toc13737263"/>
-      <w:r>
-        <w:t>Recommendations for Standards</w:t>
-      </w:r>
-      <w:bookmarkEnd w:id="23"/>
-    </w:p>
-    <w:p>
-      <w:pPr>
         <w:ind w:firstLine="576"/>
       </w:pPr>
       <w:r>
-        <w:t xml:space="preserve">Of the given standards, there are two to be ignored entirely ---IEC 62443/ISA 99 and ISA 88. While these standards are still being updated, they consider mainly the policy side specified in the </w:t>
-      </w:r>
-      <w:proofErr w:type="spellStart"/>
-      <w:r>
-        <w:t>McCumber</w:t>
-      </w:r>
-      <w:proofErr w:type="spellEnd"/>
-      <w:r>
-        <w:t xml:space="preserve"> Cube and thus will only include security considerations via policy means. Including protections for security and privacy for these two standards means the implementation of training programs, workforces, and groups that need to be backwards compatible for plants conforming to the original standard. Since the workforce for enforcing security is still in development and the privacy aspects not addressed, recommendations to these standards can only be done after research in both areas come to conclusions of best practices.</w:t>
+        <w:t>Of the given standards, there are two to be ignored entirely ---IEC 62443/ISA 99 and ISA 88. While these standards are still being updated, they consider mainly the policy side specified in the McCumber Cube and thus will only include security considerations via policy means. Including protections for security and privacy for these two standards means the implementation of training programs, workforces, and groups that need to be backwards compatible for plants conforming to the original standard. Since the workforce for enforcing security is still in development and the privacy aspects not addressed, recommendations to these standards can only be done after research in both areas come to conclusions of best practices.</w:t>
       </w:r>
     </w:p>
     <w:p>
@@ -5689,23 +5465,36 @@
         <w:pStyle w:val="Caption"/>
         <w:keepNext/>
       </w:pPr>
-      <w:bookmarkStart w:id="24" w:name="_Toc13737205"/>
+      <w:bookmarkStart w:id="23" w:name="_Toc13737205"/>
       <w:r>
         <w:lastRenderedPageBreak/>
         <w:t xml:space="preserve">Table </w:t>
       </w:r>
-      <w:fldSimple w:instr=" SEQ Table \* ARABIC ">
-        <w:r>
-          <w:rPr>
-            <w:noProof/>
-          </w:rPr>
-          <w:t>2</w:t>
-        </w:r>
-      </w:fldSimple>
+      <w:r>
+        <w:fldChar w:fldCharType="begin"/>
+      </w:r>
+      <w:r>
+        <w:instrText xml:space="preserve"> SEQ Table \* ARABIC </w:instrText>
+      </w:r>
+      <w:r>
+        <w:fldChar w:fldCharType="separate"/>
+      </w:r>
+      <w:r>
+        <w:rPr>
+          <w:noProof/>
+        </w:rPr>
+        <w:t>2</w:t>
+      </w:r>
+      <w:r>
+        <w:rPr>
+          <w:noProof/>
+        </w:rPr>
+        <w:fldChar w:fldCharType="end"/>
+      </w:r>
       <w:r>
         <w:t xml:space="preserve"> Recommendations of Privacy for DCS Standards</w:t>
       </w:r>
-      <w:bookmarkEnd w:id="24"/>
+      <w:bookmarkEnd w:id="23"/>
     </w:p>
     <w:p>
       <w:pPr>
@@ -5775,26 +5564,18 @@
       <w:pPr>
         <w:pStyle w:val="Heading2"/>
       </w:pPr>
-      <w:bookmarkStart w:id="25" w:name="_Toc13737264"/>
+      <w:bookmarkStart w:id="24" w:name="_Toc13737264"/>
       <w:r>
         <w:t>Privacy Use Cases</w:t>
       </w:r>
-      <w:bookmarkEnd w:id="25"/>
+      <w:bookmarkEnd w:id="24"/>
     </w:p>
     <w:p>
       <w:pPr>
         <w:ind w:firstLine="576"/>
       </w:pPr>
       <w:r>
-        <w:t xml:space="preserve">As identified by other standards such as NISTIR 7268, use cases play a pivotal role to attaining a possible scenario where technology </w:t>
-      </w:r>
-      <w:proofErr w:type="gramStart"/>
-      <w:r>
-        <w:t>can be seen as</w:t>
-      </w:r>
-      <w:proofErr w:type="gramEnd"/>
-      <w:r>
-        <w:t xml:space="preserve"> necessarily integrated factor. As such, we have identified some possible scenarios in which privacy can protect against adversary models exploiting control security faults or data privacy.</w:t>
+        <w:t>As identified by other standards such as NISTIR 7268, use cases play a pivotal role to attaining a possible scenario where technology can be seen as necessarily integrated factor. As such, we have identified some possible scenarios in which privacy can protect against adversary models exploiting control security faults or data privacy.</w:t>
       </w:r>
     </w:p>
     <w:p>
@@ -6019,7 +5800,7 @@
           <w:szCs w:val="24"/>
         </w:rPr>
       </w:pPr>
-      <w:bookmarkStart w:id="26" w:name="_Toc13737265"/>
+      <w:bookmarkStart w:id="25" w:name="_Toc13737265"/>
       <w:r>
         <w:rPr>
           <w:szCs w:val="24"/>
@@ -6027,7 +5808,7 @@
         <w:lastRenderedPageBreak/>
         <w:t>conclusion</w:t>
       </w:r>
-      <w:bookmarkEnd w:id="26"/>
+      <w:bookmarkEnd w:id="25"/>
     </w:p>
     <w:p>
       <w:pPr>
@@ -6048,21 +5829,7 @@
         <w:rPr>
           <w:szCs w:val="24"/>
         </w:rPr>
-        <w:t xml:space="preserve">In this paper, we discussed the role of privacy within DCS, examined the various standards that provided DCS security, and recommended privacy protections that can be implemented </w:t>
-      </w:r>
-      <w:proofErr w:type="gramStart"/>
-      <w:r>
-        <w:rPr>
-          <w:szCs w:val="24"/>
-        </w:rPr>
-        <w:t>through the use of</w:t>
-      </w:r>
-      <w:proofErr w:type="gramEnd"/>
-      <w:r>
-        <w:rPr>
-          <w:szCs w:val="24"/>
-        </w:rPr>
-        <w:t xml:space="preserve"> current research. By calling back to the original paper where security controls were discussed for security, we were able to glean information to be used in the discussion of creating a framework of privacy as well. We also explained the drawbacks each privacy-preserving technology had and the potential fixes that will be available for future standards. For the DCS standards, we propose these amendments that are acceptable to the other two sides of protecting DCS plants and compatible with current specifications.</w:t>
+        <w:t>In this paper, we discussed the role of privacy within DCS, examined the various standards that provided DCS security, and recommended privacy protections that can be implemented through the use of current research. By calling back to the original paper where security controls were discussed for security, we were able to glean information to be used in the discussion of creating a framework of privacy as well. We also explained the drawbacks each privacy-preserving technology had and the potential fixes that will be available for future standards. For the DCS standards, we propose these amendments that are acceptable to the other two sides of protecting DCS plants and compatible with current specifications.</w:t>
       </w:r>
     </w:p>
     <w:p>
@@ -6179,7 +5946,7 @@
           <w:szCs w:val="24"/>
         </w:rPr>
       </w:pPr>
-      <w:bookmarkStart w:id="27" w:name="_Toc13737266"/>
+      <w:bookmarkStart w:id="26" w:name="_Toc13737266"/>
       <w:r>
         <w:rPr>
           <w:szCs w:val="24"/>
@@ -6187,22 +5954,23 @@
         <w:lastRenderedPageBreak/>
         <w:t>REFERENCES</w:t>
       </w:r>
-      <w:bookmarkEnd w:id="27"/>
+      <w:bookmarkEnd w:id="26"/>
     </w:p>
     <w:sdt>
       <w:sdtPr>
+        <w:rPr>
+          <w:rFonts w:eastAsia="Calibri"/>
+          <w:b w:val="0"/>
+          <w:bCs w:val="0"/>
+          <w:caps w:val="0"/>
+        </w:rPr>
         <w:id w:val="-1409617848"/>
         <w:docPartObj>
           <w:docPartGallery w:val="Bibliographies"/>
           <w:docPartUnique/>
         </w:docPartObj>
       </w:sdtPr>
-      <w:sdtEndPr>
-        <w:rPr>
-          <w:rFonts w:eastAsia="Calibri"/>
-          <w:caps w:val="0"/>
-        </w:rPr>
-      </w:sdtEndPr>
+      <w:sdtEndPr/>
       <w:sdtContent>
         <w:p>
           <w:pPr>
@@ -10299,7 +10067,7 @@
 </file>
 
 <file path=customXml/itemProps2.xml><?xml version="1.0" encoding="utf-8"?>
-<ds:datastoreItem xmlns:ds="http://schemas.openxmlformats.org/officeDocument/2006/customXml" ds:itemID="{E6F4D77D-F3D9-4228-9977-ACB88DE9D201}">
+<ds:datastoreItem xmlns:ds="http://schemas.openxmlformats.org/officeDocument/2006/customXml" ds:itemID="{3DFA5191-FBDD-43C6-B085-320F4BBEEA9E}">
   <ds:schemaRefs>
     <ds:schemaRef ds:uri="http://schemas.openxmlformats.org/officeDocument/2006/bibliography"/>
   </ds:schemaRefs>
